--- a/clean.docx
+++ b/clean.docx
@@ -1163,7 +1163,7 @@
             </w:rPr>
             <w:fldChar w:fldCharType="separate"/>
           </w:r>
-          <w:hyperlink w:anchor="_Toc170419878" w:history="1">
+          <w:hyperlink w:anchor="_Toc170424354" w:history="1">
             <w:r>
               <w:rPr>
                 <w:rStyle w:val="Hyperlink"/>
@@ -1188,7 +1188,7 @@
               <w:rPr>
                 <w:noProof/>
               </w:rPr>
-              <w:instrText xml:space="preserve"> PAGEREF _Toc170419878 \h </w:instrText>
+              <w:instrText xml:space="preserve"> PAGEREF _Toc170424354 \h </w:instrText>
             </w:r>
             <w:r>
               <w:rPr>
@@ -1227,7 +1227,7 @@
               <w14:ligatures w14:val="standardContextual"/>
             </w:rPr>
           </w:pPr>
-          <w:hyperlink w:anchor="_Toc170419879" w:history="1">
+          <w:hyperlink w:anchor="_Toc170424355" w:history="1">
             <w:r>
               <w:rPr>
                 <w:rStyle w:val="Hyperlink"/>
@@ -1252,7 +1252,7 @@
               <w:rPr>
                 <w:noProof/>
               </w:rPr>
-              <w:instrText xml:space="preserve"> PAGEREF _Toc170419879 \h </w:instrText>
+              <w:instrText xml:space="preserve"> PAGEREF _Toc170424355 \h </w:instrText>
             </w:r>
             <w:r>
               <w:rPr>
@@ -1292,7 +1292,7 @@
               <w14:ligatures w14:val="standardContextual"/>
             </w:rPr>
           </w:pPr>
-          <w:hyperlink w:anchor="_Toc170419880" w:history="1">
+          <w:hyperlink w:anchor="_Toc170424356" w:history="1">
             <w:r>
               <w:rPr>
                 <w:rStyle w:val="Hyperlink"/>
@@ -1317,7 +1317,7 @@
               <w:rPr>
                 <w:noProof/>
               </w:rPr>
-              <w:instrText xml:space="preserve"> PAGEREF _Toc170419880 \h </w:instrText>
+              <w:instrText xml:space="preserve"> PAGEREF _Toc170424356 \h </w:instrText>
             </w:r>
             <w:r>
               <w:rPr>
@@ -1357,7 +1357,7 @@
               <w14:ligatures w14:val="standardContextual"/>
             </w:rPr>
           </w:pPr>
-          <w:hyperlink w:anchor="_Toc170419881" w:history="1">
+          <w:hyperlink w:anchor="_Toc170424357" w:history="1">
             <w:r>
               <w:rPr>
                 <w:rStyle w:val="Hyperlink"/>
@@ -1382,7 +1382,7 @@
               <w:rPr>
                 <w:noProof/>
               </w:rPr>
-              <w:instrText xml:space="preserve"> PAGEREF _Toc170419881 \h </w:instrText>
+              <w:instrText xml:space="preserve"> PAGEREF _Toc170424357 \h </w:instrText>
             </w:r>
             <w:r>
               <w:rPr>
@@ -1422,7 +1422,7 @@
               <w14:ligatures w14:val="standardContextual"/>
             </w:rPr>
           </w:pPr>
-          <w:hyperlink w:anchor="_Toc170419882" w:history="1">
+          <w:hyperlink w:anchor="_Toc170424358" w:history="1">
             <w:r>
               <w:rPr>
                 <w:rStyle w:val="Hyperlink"/>
@@ -1447,7 +1447,7 @@
               <w:rPr>
                 <w:noProof/>
               </w:rPr>
-              <w:instrText xml:space="preserve"> PAGEREF _Toc170419882 \h </w:instrText>
+              <w:instrText xml:space="preserve"> PAGEREF _Toc170424358 \h </w:instrText>
             </w:r>
             <w:r>
               <w:rPr>
@@ -1487,7 +1487,7 @@
               <w14:ligatures w14:val="standardContextual"/>
             </w:rPr>
           </w:pPr>
-          <w:hyperlink w:anchor="_Toc170419883" w:history="1">
+          <w:hyperlink w:anchor="_Toc170424359" w:history="1">
             <w:r>
               <w:rPr>
                 <w:rStyle w:val="Hyperlink"/>
@@ -1512,7 +1512,7 @@
               <w:rPr>
                 <w:noProof/>
               </w:rPr>
-              <w:instrText xml:space="preserve"> PAGEREF _Toc170419883 \h </w:instrText>
+              <w:instrText xml:space="preserve"> PAGEREF _Toc170424359 \h </w:instrText>
             </w:r>
             <w:r>
               <w:rPr>
@@ -1552,7 +1552,7 @@
               <w14:ligatures w14:val="standardContextual"/>
             </w:rPr>
           </w:pPr>
-          <w:hyperlink w:anchor="_Toc170419884" w:history="1">
+          <w:hyperlink w:anchor="_Toc170424360" w:history="1">
             <w:r>
               <w:rPr>
                 <w:rStyle w:val="Hyperlink"/>
@@ -1577,7 +1577,7 @@
               <w:rPr>
                 <w:noProof/>
               </w:rPr>
-              <w:instrText xml:space="preserve"> PAGEREF _Toc170419884 \h </w:instrText>
+              <w:instrText xml:space="preserve"> PAGEREF _Toc170424360 \h </w:instrText>
             </w:r>
             <w:r>
               <w:rPr>
@@ -1616,7 +1616,7 @@
               <w14:ligatures w14:val="standardContextual"/>
             </w:rPr>
           </w:pPr>
-          <w:hyperlink w:anchor="_Toc170419885" w:history="1">
+          <w:hyperlink w:anchor="_Toc170424361" w:history="1">
             <w:r>
               <w:rPr>
                 <w:rStyle w:val="Hyperlink"/>
@@ -1641,7 +1641,7 @@
               <w:rPr>
                 <w:noProof/>
               </w:rPr>
-              <w:instrText xml:space="preserve"> PAGEREF _Toc170419885 \h </w:instrText>
+              <w:instrText xml:space="preserve"> PAGEREF _Toc170424361 \h </w:instrText>
             </w:r>
             <w:r>
               <w:rPr>
@@ -1681,7 +1681,7 @@
               <w14:ligatures w14:val="standardContextual"/>
             </w:rPr>
           </w:pPr>
-          <w:hyperlink w:anchor="_Toc170419886" w:history="1">
+          <w:hyperlink w:anchor="_Toc170424362" w:history="1">
             <w:r>
               <w:rPr>
                 <w:rStyle w:val="Hyperlink"/>
@@ -1706,7 +1706,7 @@
               <w:rPr>
                 <w:noProof/>
               </w:rPr>
-              <w:instrText xml:space="preserve"> PAGEREF _Toc170419886 \h </w:instrText>
+              <w:instrText xml:space="preserve"> PAGEREF _Toc170424362 \h </w:instrText>
             </w:r>
             <w:r>
               <w:rPr>
@@ -1746,7 +1746,7 @@
               <w14:ligatures w14:val="standardContextual"/>
             </w:rPr>
           </w:pPr>
-          <w:hyperlink w:anchor="_Toc170419887" w:history="1">
+          <w:hyperlink w:anchor="_Toc170424363" w:history="1">
             <w:r>
               <w:rPr>
                 <w:rStyle w:val="Hyperlink"/>
@@ -1771,7 +1771,7 @@
               <w:rPr>
                 <w:noProof/>
               </w:rPr>
-              <w:instrText xml:space="preserve"> PAGEREF _Toc170419887 \h </w:instrText>
+              <w:instrText xml:space="preserve"> PAGEREF _Toc170424363 \h </w:instrText>
             </w:r>
             <w:r>
               <w:rPr>
@@ -1811,14 +1811,14 @@
               <w14:ligatures w14:val="standardContextual"/>
             </w:rPr>
           </w:pPr>
-          <w:hyperlink w:anchor="_Toc170419888" w:history="1">
+          <w:hyperlink w:anchor="_Toc170424364" w:history="1">
             <w:r>
               <w:rPr>
                 <w:rStyle w:val="Hyperlink"/>
                 <w:noProof/>
                 <w:lang w:val="es-ES_tradnl"/>
               </w:rPr>
-              <w:t>II.3 Nombre del Epígrafe II.3</w:t>
+              <w:t>II.3 Requisitos no funcionales</w:t>
             </w:r>
             <w:r>
               <w:rPr>
@@ -1836,7 +1836,7 @@
               <w:rPr>
                 <w:noProof/>
               </w:rPr>
-              <w:instrText xml:space="preserve"> PAGEREF _Toc170419888 \h </w:instrText>
+              <w:instrText xml:space="preserve"> PAGEREF _Toc170424364 \h </w:instrText>
             </w:r>
             <w:r>
               <w:rPr>
@@ -1876,14 +1876,14 @@
               <w14:ligatures w14:val="standardContextual"/>
             </w:rPr>
           </w:pPr>
-          <w:hyperlink w:anchor="_Toc170419889" w:history="1">
+          <w:hyperlink w:anchor="_Toc170424365" w:history="1">
             <w:r>
               <w:rPr>
                 <w:rStyle w:val="Hyperlink"/>
                 <w:noProof/>
                 <w:lang w:val="es-ES_tradnl"/>
               </w:rPr>
-              <w:t>II.4 Nombre del Epígrafe II.4</w:t>
+              <w:t>II.4 Historias de usuario</w:t>
             </w:r>
             <w:r>
               <w:rPr>
@@ -1901,7 +1901,7 @@
               <w:rPr>
                 <w:noProof/>
               </w:rPr>
-              <w:instrText xml:space="preserve"> PAGEREF _Toc170419889 \h </w:instrText>
+              <w:instrText xml:space="preserve"> PAGEREF _Toc170424365 \h </w:instrText>
             </w:r>
             <w:r>
               <w:rPr>
@@ -1941,7 +1941,7 @@
               <w14:ligatures w14:val="standardContextual"/>
             </w:rPr>
           </w:pPr>
-          <w:hyperlink w:anchor="_Toc170419890" w:history="1">
+          <w:hyperlink w:anchor="_Toc170424366" w:history="1">
             <w:r>
               <w:rPr>
                 <w:rStyle w:val="Hyperlink"/>
@@ -1966,7 +1966,7 @@
               <w:rPr>
                 <w:noProof/>
               </w:rPr>
-              <w:instrText xml:space="preserve"> PAGEREF _Toc170419890 \h </w:instrText>
+              <w:instrText xml:space="preserve"> PAGEREF _Toc170424366 \h </w:instrText>
             </w:r>
             <w:r>
               <w:rPr>
@@ -1983,7 +1983,7 @@
               <w:rPr>
                 <w:noProof/>
               </w:rPr>
-              <w:t>20</w:t>
+              <w:t>24</w:t>
             </w:r>
             <w:r>
               <w:rPr>
@@ -2005,7 +2005,7 @@
               <w14:ligatures w14:val="standardContextual"/>
             </w:rPr>
           </w:pPr>
-          <w:hyperlink w:anchor="_Toc170419891" w:history="1">
+          <w:hyperlink w:anchor="_Toc170424367" w:history="1">
             <w:r>
               <w:rPr>
                 <w:rStyle w:val="Hyperlink"/>
@@ -2030,7 +2030,7 @@
               <w:rPr>
                 <w:noProof/>
               </w:rPr>
-              <w:instrText xml:space="preserve"> PAGEREF _Toc170419891 \h </w:instrText>
+              <w:instrText xml:space="preserve"> PAGEREF _Toc170424367 \h </w:instrText>
             </w:r>
             <w:r>
               <w:rPr>
@@ -2047,7 +2047,7 @@
               <w:rPr>
                 <w:noProof/>
               </w:rPr>
-              <w:t>22</w:t>
+              <w:t>26</w:t>
             </w:r>
             <w:r>
               <w:rPr>
@@ -2070,7 +2070,7 @@
               <w14:ligatures w14:val="standardContextual"/>
             </w:rPr>
           </w:pPr>
-          <w:hyperlink w:anchor="_Toc170419892" w:history="1">
+          <w:hyperlink w:anchor="_Toc170424368" w:history="1">
             <w:r>
               <w:rPr>
                 <w:rStyle w:val="Hyperlink"/>
@@ -2095,7 +2095,7 @@
               <w:rPr>
                 <w:noProof/>
               </w:rPr>
-              <w:instrText xml:space="preserve"> PAGEREF _Toc170419892 \h </w:instrText>
+              <w:instrText xml:space="preserve"> PAGEREF _Toc170424368 \h </w:instrText>
             </w:r>
             <w:r>
               <w:rPr>
@@ -2112,7 +2112,7 @@
               <w:rPr>
                 <w:noProof/>
               </w:rPr>
-              <w:t>22</w:t>
+              <w:t>26</w:t>
             </w:r>
             <w:r>
               <w:rPr>
@@ -2135,7 +2135,7 @@
               <w14:ligatures w14:val="standardContextual"/>
             </w:rPr>
           </w:pPr>
-          <w:hyperlink w:anchor="_Toc170419893" w:history="1">
+          <w:hyperlink w:anchor="_Toc170424369" w:history="1">
             <w:r>
               <w:rPr>
                 <w:rStyle w:val="Hyperlink"/>
@@ -2160,7 +2160,7 @@
               <w:rPr>
                 <w:noProof/>
               </w:rPr>
-              <w:instrText xml:space="preserve"> PAGEREF _Toc170419893 \h </w:instrText>
+              <w:instrText xml:space="preserve"> PAGEREF _Toc170424369 \h </w:instrText>
             </w:r>
             <w:r>
               <w:rPr>
@@ -2177,7 +2177,7 @@
               <w:rPr>
                 <w:noProof/>
               </w:rPr>
-              <w:t>22</w:t>
+              <w:t>26</w:t>
             </w:r>
             <w:r>
               <w:rPr>
@@ -2200,7 +2200,7 @@
               <w14:ligatures w14:val="standardContextual"/>
             </w:rPr>
           </w:pPr>
-          <w:hyperlink w:anchor="_Toc170419894" w:history="1">
+          <w:hyperlink w:anchor="_Toc170424370" w:history="1">
             <w:r>
               <w:rPr>
                 <w:rStyle w:val="Hyperlink"/>
@@ -2225,7 +2225,7 @@
               <w:rPr>
                 <w:noProof/>
               </w:rPr>
-              <w:instrText xml:space="preserve"> PAGEREF _Toc170419894 \h </w:instrText>
+              <w:instrText xml:space="preserve"> PAGEREF _Toc170424370 \h </w:instrText>
             </w:r>
             <w:r>
               <w:rPr>
@@ -2242,7 +2242,7 @@
               <w:rPr>
                 <w:noProof/>
               </w:rPr>
-              <w:t>22</w:t>
+              <w:t>26</w:t>
             </w:r>
             <w:r>
               <w:rPr>
@@ -2265,7 +2265,7 @@
               <w14:ligatures w14:val="standardContextual"/>
             </w:rPr>
           </w:pPr>
-          <w:hyperlink w:anchor="_Toc170419895" w:history="1">
+          <w:hyperlink w:anchor="_Toc170424371" w:history="1">
             <w:r>
               <w:rPr>
                 <w:rStyle w:val="Hyperlink"/>
@@ -2290,7 +2290,7 @@
               <w:rPr>
                 <w:noProof/>
               </w:rPr>
-              <w:instrText xml:space="preserve"> PAGEREF _Toc170419895 \h </w:instrText>
+              <w:instrText xml:space="preserve"> PAGEREF _Toc170424371 \h </w:instrText>
             </w:r>
             <w:r>
               <w:rPr>
@@ -2307,7 +2307,7 @@
               <w:rPr>
                 <w:noProof/>
               </w:rPr>
-              <w:t>22</w:t>
+              <w:t>26</w:t>
             </w:r>
             <w:r>
               <w:rPr>
@@ -2329,7 +2329,7 @@
               <w14:ligatures w14:val="standardContextual"/>
             </w:rPr>
           </w:pPr>
-          <w:hyperlink w:anchor="_Toc170419896" w:history="1">
+          <w:hyperlink w:anchor="_Toc170424372" w:history="1">
             <w:r>
               <w:rPr>
                 <w:rStyle w:val="Hyperlink"/>
@@ -2354,7 +2354,7 @@
               <w:rPr>
                 <w:noProof/>
               </w:rPr>
-              <w:instrText xml:space="preserve"> PAGEREF _Toc170419896 \h </w:instrText>
+              <w:instrText xml:space="preserve"> PAGEREF _Toc170424372 \h </w:instrText>
             </w:r>
             <w:r>
               <w:rPr>
@@ -2371,7 +2371,7 @@
               <w:rPr>
                 <w:noProof/>
               </w:rPr>
-              <w:t>24</w:t>
+              <w:t>28</w:t>
             </w:r>
             <w:r>
               <w:rPr>
@@ -2393,7 +2393,7 @@
               <w14:ligatures w14:val="standardContextual"/>
             </w:rPr>
           </w:pPr>
-          <w:hyperlink w:anchor="_Toc170419897" w:history="1">
+          <w:hyperlink w:anchor="_Toc170424373" w:history="1">
             <w:r>
               <w:rPr>
                 <w:rStyle w:val="Hyperlink"/>
@@ -2418,7 +2418,7 @@
               <w:rPr>
                 <w:noProof/>
               </w:rPr>
-              <w:instrText xml:space="preserve"> PAGEREF _Toc170419897 \h </w:instrText>
+              <w:instrText xml:space="preserve"> PAGEREF _Toc170424373 \h </w:instrText>
             </w:r>
             <w:r>
               <w:rPr>
@@ -2435,7 +2435,7 @@
               <w:rPr>
                 <w:noProof/>
               </w:rPr>
-              <w:t>25</w:t>
+              <w:t>29</w:t>
             </w:r>
             <w:r>
               <w:rPr>
@@ -2457,7 +2457,7 @@
               <w14:ligatures w14:val="standardContextual"/>
             </w:rPr>
           </w:pPr>
-          <w:hyperlink w:anchor="_Toc170419898" w:history="1">
+          <w:hyperlink w:anchor="_Toc170424374" w:history="1">
             <w:r>
               <w:rPr>
                 <w:rStyle w:val="Hyperlink"/>
@@ -2482,7 +2482,7 @@
               <w:rPr>
                 <w:noProof/>
               </w:rPr>
-              <w:instrText xml:space="preserve"> PAGEREF _Toc170419898 \h </w:instrText>
+              <w:instrText xml:space="preserve"> PAGEREF _Toc170424374 \h </w:instrText>
             </w:r>
             <w:r>
               <w:rPr>
@@ -2499,7 +2499,7 @@
               <w:rPr>
                 <w:noProof/>
               </w:rPr>
-              <w:t>26</w:t>
+              <w:t>30</w:t>
             </w:r>
             <w:r>
               <w:rPr>
@@ -2521,7 +2521,7 @@
               <w14:ligatures w14:val="standardContextual"/>
             </w:rPr>
           </w:pPr>
-          <w:hyperlink w:anchor="_Toc170419899" w:history="1">
+          <w:hyperlink w:anchor="_Toc170424375" w:history="1">
             <w:r>
               <w:rPr>
                 <w:rStyle w:val="Hyperlink"/>
@@ -2546,7 +2546,7 @@
               <w:rPr>
                 <w:noProof/>
               </w:rPr>
-              <w:instrText xml:space="preserve"> PAGEREF _Toc170419899 \h </w:instrText>
+              <w:instrText xml:space="preserve"> PAGEREF _Toc170424375 \h </w:instrText>
             </w:r>
             <w:r>
               <w:rPr>
@@ -2563,7 +2563,7 @@
               <w:rPr>
                 <w:noProof/>
               </w:rPr>
-              <w:t>29</w:t>
+              <w:t>33</w:t>
             </w:r>
             <w:r>
               <w:rPr>
@@ -2642,7 +2642,7 @@
       <w:r>
         <w:fldChar w:fldCharType="separate"/>
       </w:r>
-      <w:hyperlink w:anchor="_Toc170421205" w:history="1">
+      <w:hyperlink w:anchor="_Toc170424312" w:history="1">
         <w:r>
           <w:rPr>
             <w:rStyle w:val="Hyperlink"/>
@@ -2684,7 +2684,7 @@
             <w:noProof/>
             <w:webHidden/>
           </w:rPr>
-          <w:instrText xml:space="preserve"> PAGEREF _Toc170421205 \h </w:instrText>
+          <w:instrText xml:space="preserve"> PAGEREF _Toc170424312 \h </w:instrText>
         </w:r>
         <w:r>
           <w:rPr>
@@ -2731,7 +2731,7 @@
           <w14:ligatures w14:val="standardContextual"/>
         </w:rPr>
       </w:pPr>
-      <w:hyperlink w:anchor="_Toc170421206" w:history="1">
+      <w:hyperlink w:anchor="_Toc170424313" w:history="1">
         <w:r>
           <w:rPr>
             <w:rStyle w:val="Hyperlink"/>
@@ -2766,7 +2766,7 @@
             <w:noProof/>
             <w:webHidden/>
           </w:rPr>
-          <w:instrText xml:space="preserve"> PAGEREF _Toc170421206 \h </w:instrText>
+          <w:instrText xml:space="preserve"> PAGEREF _Toc170424313 \h </w:instrText>
         </w:r>
         <w:r>
           <w:rPr>
@@ -2813,7 +2813,7 @@
           <w14:ligatures w14:val="standardContextual"/>
         </w:rPr>
       </w:pPr>
-      <w:hyperlink w:anchor="_Toc170421207" w:history="1">
+      <w:hyperlink w:anchor="_Toc170424314" w:history="1">
         <w:r>
           <w:rPr>
             <w:rStyle w:val="Hyperlink"/>
@@ -2840,7 +2840,7 @@
             <w:noProof/>
             <w:webHidden/>
           </w:rPr>
-          <w:instrText xml:space="preserve"> PAGEREF _Toc170421207 \h </w:instrText>
+          <w:instrText xml:space="preserve"> PAGEREF _Toc170424314 \h </w:instrText>
         </w:r>
         <w:r>
           <w:rPr>
@@ -2887,7 +2887,7 @@
           <w14:ligatures w14:val="standardContextual"/>
         </w:rPr>
       </w:pPr>
-      <w:hyperlink w:anchor="_Toc170421208" w:history="1">
+      <w:hyperlink w:anchor="_Toc170424315" w:history="1">
         <w:r>
           <w:rPr>
             <w:rStyle w:val="Hyperlink"/>
@@ -2914,7 +2914,7 @@
             <w:noProof/>
             <w:webHidden/>
           </w:rPr>
-          <w:instrText xml:space="preserve"> PAGEREF _Toc170421208 \h </w:instrText>
+          <w:instrText xml:space="preserve"> PAGEREF _Toc170424315 \h </w:instrText>
         </w:r>
         <w:r>
           <w:rPr>
@@ -2947,6 +2947,228 @@
     </w:p>
     <w:p>
       <w:pPr>
+        <w:pStyle w:val="TableofFigures"/>
+        <w:tabs>
+          <w:tab w:val="right" w:leader="dot" w:pos="9962"/>
+        </w:tabs>
+        <w:rPr>
+          <w:rFonts w:asciiTheme="minorHAnsi" w:eastAsiaTheme="minorEastAsia" w:hAnsiTheme="minorHAnsi" w:cstheme="minorBidi"/>
+          <w:noProof/>
+          <w:kern w:val="2"/>
+          <w:sz w:val="24"/>
+          <w:szCs w:val="24"/>
+          <w:lang w:val="en-CU" w:eastAsia="en-US"/>
+          <w14:ligatures w14:val="standardContextual"/>
+        </w:rPr>
+      </w:pPr>
+      <w:hyperlink w:anchor="_Toc170424316" w:history="1">
+        <w:r>
+          <w:rPr>
+            <w:rStyle w:val="Hyperlink"/>
+            <w:noProof/>
+          </w:rPr>
+          <w:t>Tabla 5. Historia de usuario: Crear Servicio. Elaborada por el autor.</w:t>
+        </w:r>
+        <w:r>
+          <w:rPr>
+            <w:noProof/>
+            <w:webHidden/>
+          </w:rPr>
+          <w:tab/>
+        </w:r>
+        <w:r>
+          <w:rPr>
+            <w:noProof/>
+            <w:webHidden/>
+          </w:rPr>
+          <w:fldChar w:fldCharType="begin"/>
+        </w:r>
+        <w:r>
+          <w:rPr>
+            <w:noProof/>
+            <w:webHidden/>
+          </w:rPr>
+          <w:instrText xml:space="preserve"> PAGEREF _Toc170424316 \h </w:instrText>
+        </w:r>
+        <w:r>
+          <w:rPr>
+            <w:noProof/>
+            <w:webHidden/>
+          </w:rPr>
+        </w:r>
+        <w:r>
+          <w:rPr>
+            <w:noProof/>
+            <w:webHidden/>
+          </w:rPr>
+          <w:fldChar w:fldCharType="separate"/>
+        </w:r>
+        <w:r>
+          <w:rPr>
+            <w:noProof/>
+            <w:webHidden/>
+          </w:rPr>
+          <w:t>20</w:t>
+        </w:r>
+        <w:r>
+          <w:rPr>
+            <w:noProof/>
+            <w:webHidden/>
+          </w:rPr>
+          <w:fldChar w:fldCharType="end"/>
+        </w:r>
+      </w:hyperlink>
+    </w:p>
+    <w:p>
+      <w:pPr>
+        <w:pStyle w:val="TableofFigures"/>
+        <w:tabs>
+          <w:tab w:val="right" w:leader="dot" w:pos="9962"/>
+        </w:tabs>
+        <w:rPr>
+          <w:rFonts w:asciiTheme="minorHAnsi" w:eastAsiaTheme="minorEastAsia" w:hAnsiTheme="minorHAnsi" w:cstheme="minorBidi"/>
+          <w:noProof/>
+          <w:kern w:val="2"/>
+          <w:sz w:val="24"/>
+          <w:szCs w:val="24"/>
+          <w:lang w:val="en-CU" w:eastAsia="en-US"/>
+          <w14:ligatures w14:val="standardContextual"/>
+        </w:rPr>
+      </w:pPr>
+      <w:hyperlink w:anchor="_Toc170424317" w:history="1">
+        <w:r>
+          <w:rPr>
+            <w:rStyle w:val="Hyperlink"/>
+            <w:noProof/>
+          </w:rPr>
+          <w:t>Tabla 6. Historia de Usuario: Vista publica de Servicio. Elaborada por el autor.</w:t>
+        </w:r>
+        <w:r>
+          <w:rPr>
+            <w:noProof/>
+            <w:webHidden/>
+          </w:rPr>
+          <w:tab/>
+        </w:r>
+        <w:r>
+          <w:rPr>
+            <w:noProof/>
+            <w:webHidden/>
+          </w:rPr>
+          <w:fldChar w:fldCharType="begin"/>
+        </w:r>
+        <w:r>
+          <w:rPr>
+            <w:noProof/>
+            <w:webHidden/>
+          </w:rPr>
+          <w:instrText xml:space="preserve"> PAGEREF _Toc170424317 \h </w:instrText>
+        </w:r>
+        <w:r>
+          <w:rPr>
+            <w:noProof/>
+            <w:webHidden/>
+          </w:rPr>
+        </w:r>
+        <w:r>
+          <w:rPr>
+            <w:noProof/>
+            <w:webHidden/>
+          </w:rPr>
+          <w:fldChar w:fldCharType="separate"/>
+        </w:r>
+        <w:r>
+          <w:rPr>
+            <w:noProof/>
+            <w:webHidden/>
+          </w:rPr>
+          <w:t>22</w:t>
+        </w:r>
+        <w:r>
+          <w:rPr>
+            <w:noProof/>
+            <w:webHidden/>
+          </w:rPr>
+          <w:fldChar w:fldCharType="end"/>
+        </w:r>
+      </w:hyperlink>
+    </w:p>
+    <w:p>
+      <w:pPr>
+        <w:pStyle w:val="TableofFigures"/>
+        <w:tabs>
+          <w:tab w:val="right" w:leader="dot" w:pos="9962"/>
+        </w:tabs>
+        <w:rPr>
+          <w:rFonts w:asciiTheme="minorHAnsi" w:eastAsiaTheme="minorEastAsia" w:hAnsiTheme="minorHAnsi" w:cstheme="minorBidi"/>
+          <w:noProof/>
+          <w:kern w:val="2"/>
+          <w:sz w:val="24"/>
+          <w:szCs w:val="24"/>
+          <w:lang w:val="en-CU" w:eastAsia="en-US"/>
+          <w14:ligatures w14:val="standardContextual"/>
+        </w:rPr>
+      </w:pPr>
+      <w:hyperlink w:anchor="_Toc170424318" w:history="1">
+        <w:r>
+          <w:rPr>
+            <w:rStyle w:val="Hyperlink"/>
+            <w:noProof/>
+          </w:rPr>
+          <w:t>Tabla 7 Historia de Usuario: Realizar Orden de servicio. Elaborada por el autor.</w:t>
+        </w:r>
+        <w:r>
+          <w:rPr>
+            <w:noProof/>
+            <w:webHidden/>
+          </w:rPr>
+          <w:tab/>
+        </w:r>
+        <w:r>
+          <w:rPr>
+            <w:noProof/>
+            <w:webHidden/>
+          </w:rPr>
+          <w:fldChar w:fldCharType="begin"/>
+        </w:r>
+        <w:r>
+          <w:rPr>
+            <w:noProof/>
+            <w:webHidden/>
+          </w:rPr>
+          <w:instrText xml:space="preserve"> PAGEREF _Toc170424318 \h </w:instrText>
+        </w:r>
+        <w:r>
+          <w:rPr>
+            <w:noProof/>
+            <w:webHidden/>
+          </w:rPr>
+        </w:r>
+        <w:r>
+          <w:rPr>
+            <w:noProof/>
+            <w:webHidden/>
+          </w:rPr>
+          <w:fldChar w:fldCharType="separate"/>
+        </w:r>
+        <w:r>
+          <w:rPr>
+            <w:noProof/>
+            <w:webHidden/>
+          </w:rPr>
+          <w:t>23</w:t>
+        </w:r>
+        <w:r>
+          <w:rPr>
+            <w:noProof/>
+            <w:webHidden/>
+          </w:rPr>
+          <w:fldChar w:fldCharType="end"/>
+        </w:r>
+      </w:hyperlink>
+    </w:p>
+    <w:p>
+      <w:pPr>
         <w:pStyle w:val="BodyText"/>
       </w:pPr>
       <w:r>
@@ -3115,7 +3337,7 @@
           <w:lang w:val="es-ES_tradnl"/>
         </w:rPr>
       </w:pPr>
-      <w:bookmarkStart w:id="2" w:name="_Toc170419878"/>
+      <w:bookmarkStart w:id="2" w:name="_Toc170424354"/>
       <w:r>
         <w:rPr>
           <w:lang w:val="es-ES_tradnl"/>
@@ -3760,7 +3982,7 @@
         </w:rPr>
       </w:pPr>
       <w:bookmarkStart w:id="3" w:name="__RefHeading___Toc30364_1777028182"/>
-      <w:bookmarkStart w:id="4" w:name="_Toc170419879"/>
+      <w:bookmarkStart w:id="4" w:name="_Toc170424355"/>
       <w:bookmarkEnd w:id="3"/>
       <w:r>
         <w:rPr>
@@ -3824,7 +4046,7 @@
           <w:lang w:val="es-ES_tradnl"/>
         </w:rPr>
       </w:pPr>
-      <w:bookmarkStart w:id="6" w:name="_Toc170419880"/>
+      <w:bookmarkStart w:id="6" w:name="_Toc170424356"/>
       <w:r>
         <w:rPr>
           <w:lang w:val="es-ES_tradnl"/>
@@ -3921,7 +4143,7 @@
           <w:lang w:val="es-ES_tradnl"/>
         </w:rPr>
       </w:pPr>
-      <w:bookmarkStart w:id="8" w:name="_Toc170419881"/>
+      <w:bookmarkStart w:id="8" w:name="_Toc170424357"/>
       <w:r>
         <w:rPr>
           <w:iCs w:val="0"/>
@@ -4245,7 +4467,7 @@
         <w:pStyle w:val="Caption"/>
         <w:keepNext/>
       </w:pPr>
-      <w:bookmarkStart w:id="9" w:name="_Toc170421205"/>
+      <w:bookmarkStart w:id="9" w:name="_Toc170424312"/>
       <w:r>
         <w:lastRenderedPageBreak/>
         <w:t xml:space="preserve">Tabla </w:t>
@@ -4603,7 +4825,7 @@
         </w:rPr>
       </w:pPr>
       <w:bookmarkStart w:id="10" w:name="__RefHeading___Toc1693_4066780807"/>
-      <w:bookmarkStart w:id="11" w:name="_Toc170419882"/>
+      <w:bookmarkStart w:id="11" w:name="_Toc170424358"/>
       <w:bookmarkEnd w:id="10"/>
       <w:r>
         <w:rPr>
@@ -4681,7 +4903,7 @@
           <w:lang w:val="en-US"/>
         </w:rPr>
       </w:pPr>
-      <w:bookmarkStart w:id="13" w:name="_Toc170421206"/>
+      <w:bookmarkStart w:id="13" w:name="_Toc170424313"/>
       <w:r>
         <w:t xml:space="preserve">Tabla </w:t>
       </w:r>
@@ -4920,7 +5142,7 @@
           <w:lang w:val="es-ES_tradnl"/>
         </w:rPr>
       </w:pPr>
-      <w:bookmarkStart w:id="14" w:name="_Toc170419883"/>
+      <w:bookmarkStart w:id="14" w:name="_Toc170424359"/>
       <w:r>
         <w:rPr>
           <w:szCs w:val="24"/>
@@ -5811,7 +6033,7 @@
           <w:lang w:val="es-ES_tradnl"/>
         </w:rPr>
       </w:pPr>
-      <w:bookmarkStart w:id="16" w:name="_Toc170419884"/>
+      <w:bookmarkStart w:id="16" w:name="_Toc170424360"/>
       <w:r>
         <w:rPr>
           <w:lang w:val="es-ES_tradnl"/>
@@ -5895,7 +6117,7 @@
         </w:rPr>
       </w:pPr>
       <w:bookmarkStart w:id="17" w:name="__RefHeading___Toc1699_4066780807"/>
-      <w:bookmarkStart w:id="18" w:name="_Toc170419885"/>
+      <w:bookmarkStart w:id="18" w:name="_Toc170424361"/>
       <w:bookmarkEnd w:id="17"/>
       <w:r>
         <w:rPr>
@@ -5940,7 +6162,7 @@
           <w:lang w:val="es-ES_tradnl"/>
         </w:rPr>
       </w:pPr>
-      <w:bookmarkStart w:id="20" w:name="_Toc170419886"/>
+      <w:bookmarkStart w:id="20" w:name="_Toc170424362"/>
       <w:r>
         <w:rPr>
           <w:lang w:val="es-ES_tradnl"/>
@@ -5993,7 +6215,7 @@
           <w:lang w:val="es-ES_tradnl"/>
         </w:rPr>
       </w:pPr>
-      <w:bookmarkStart w:id="22" w:name="_Toc170419887"/>
+      <w:bookmarkStart w:id="22" w:name="_Toc170424363"/>
       <w:r>
         <w:rPr>
           <w:iCs w:val="0"/>
@@ -6037,7 +6259,7 @@
         <w:pStyle w:val="Caption"/>
         <w:keepNext/>
       </w:pPr>
-      <w:bookmarkStart w:id="24" w:name="_Toc170421207"/>
+      <w:bookmarkStart w:id="24" w:name="_Toc170424314"/>
       <w:r>
         <w:t xml:space="preserve">Tabla </w:t>
       </w:r>
@@ -7746,7 +7968,7 @@
           <w:lang w:val="es-ES_tradnl"/>
         </w:rPr>
       </w:pPr>
-      <w:bookmarkStart w:id="25" w:name="_Toc170419888"/>
+      <w:bookmarkStart w:id="25" w:name="_Toc170424364"/>
       <w:r>
         <w:rPr>
           <w:iCs w:val="0"/>
@@ -7755,7 +7977,6 @@
         </w:rPr>
         <w:t xml:space="preserve">II.3 </w:t>
       </w:r>
-      <w:bookmarkEnd w:id="25"/>
       <w:r>
         <w:rPr>
           <w:iCs w:val="0"/>
@@ -7764,13 +7985,13 @@
         </w:rPr>
         <w:t>Requisitos no funcionales</w:t>
       </w:r>
+      <w:bookmarkEnd w:id="25"/>
     </w:p>
     <w:p>
       <w:pPr>
         <w:pStyle w:val="BodyText"/>
       </w:pPr>
       <w:bookmarkStart w:id="26" w:name="__RefHeading___Toc1707_4066780807"/>
-      <w:bookmarkStart w:id="27" w:name="_Toc170419889"/>
       <w:bookmarkEnd w:id="26"/>
       <w:r>
         <w:t>Estos son restricciones sobre los servicios o funciones ofrecidos por el sistema. Incluyen restricciones de tiempo, restricciones en el proceso de desarrollo y restricciones impuestas por estándares. Los requisitos no funcionales a menudo se aplican al sistema en su conjunto, en lugar de a características o servicios individuales del sistema.</w:t>
@@ -7799,7 +8020,7 @@
         <w:pStyle w:val="Caption"/>
         <w:keepNext/>
       </w:pPr>
-      <w:bookmarkStart w:id="28" w:name="_Toc170421208"/>
+      <w:bookmarkStart w:id="27" w:name="_Toc170424315"/>
       <w:r>
         <w:t xml:space="preserve">Tabla </w:t>
       </w:r>
@@ -7824,7 +8045,7 @@
       <w:r>
         <w:t>. Requisitos No Funcionales. Elaborada por el Autor.</w:t>
       </w:r>
-      <w:bookmarkEnd w:id="28"/>
+      <w:bookmarkEnd w:id="27"/>
     </w:p>
     <w:tbl>
       <w:tblPr>
@@ -8185,6 +8406,7 @@
           <w:lang w:val="es-ES_tradnl"/>
         </w:rPr>
       </w:pPr>
+      <w:bookmarkStart w:id="28" w:name="_Toc170424365"/>
       <w:r>
         <w:rPr>
           <w:szCs w:val="24"/>
@@ -8192,7 +8414,6 @@
         </w:rPr>
         <w:t xml:space="preserve">II.4 </w:t>
       </w:r>
-      <w:bookmarkEnd w:id="27"/>
       <w:r>
         <w:rPr>
           <w:szCs w:val="24"/>
@@ -8200,29 +8421,15 @@
         </w:rPr>
         <w:t>Historias de usuario</w:t>
       </w:r>
-    </w:p>
-    <w:p>
-      <w:pPr>
-        <w:pStyle w:val="Heading2"/>
-        <w:rPr>
-          <w:b w:val="0"/>
-          <w:bCs w:val="0"/>
-          <w:iCs w:val="0"/>
-          <w:szCs w:val="24"/>
-          <w:lang w:val="es-ES_tradnl"/>
-        </w:rPr>
+      <w:bookmarkEnd w:id="28"/>
+    </w:p>
+    <w:p>
+      <w:pPr>
+        <w:pStyle w:val="BodyText"/>
       </w:pPr>
       <w:bookmarkStart w:id="29" w:name="__RefHeading___Toc1709_4066780807"/>
-      <w:bookmarkStart w:id="30" w:name="_Toc170419890"/>
       <w:bookmarkEnd w:id="29"/>
       <w:r>
-        <w:rPr>
-          <w:b w:val="0"/>
-          <w:bCs w:val="0"/>
-          <w:iCs w:val="0"/>
-          <w:szCs w:val="24"/>
-          <w:lang w:val="es-ES_tradnl"/>
-        </w:rPr>
         <w:t xml:space="preserve">Una historia de usuario es una explicación general e informal de una función de software escrita desde la perspectiva del usuario final. Su propósito es articular cómo proporcionará una función de software valor al cliente (REHKOPF). </w:t>
       </w:r>
     </w:p>
@@ -8250,6 +8457,7 @@
         <w:pStyle w:val="Caption"/>
         <w:keepNext/>
       </w:pPr>
+      <w:bookmarkStart w:id="30" w:name="_Toc170424316"/>
       <w:r>
         <w:t xml:space="preserve">Tabla </w:t>
       </w:r>
@@ -8274,6 +8482,7 @@
       <w:r>
         <w:t>. Historia de usuario: Crear Servicio. Elaborada por el autor.</w:t>
       </w:r>
+      <w:bookmarkEnd w:id="30"/>
     </w:p>
     <w:tbl>
       <w:tblPr>
@@ -9009,6 +9218,875 @@
     </w:p>
     <w:p>
       <w:pPr>
+        <w:pStyle w:val="BodyText"/>
+      </w:pPr>
+    </w:p>
+    <w:p>
+      <w:pPr>
+        <w:pStyle w:val="BodyText"/>
+      </w:pPr>
+    </w:p>
+    <w:p>
+      <w:pPr>
+        <w:pStyle w:val="BodyText"/>
+      </w:pPr>
+    </w:p>
+    <w:p>
+      <w:pPr>
+        <w:pStyle w:val="BodyText"/>
+      </w:pPr>
+    </w:p>
+    <w:p>
+      <w:pPr>
+        <w:pStyle w:val="BodyText"/>
+      </w:pPr>
+    </w:p>
+    <w:p>
+      <w:pPr>
+        <w:pStyle w:val="Caption"/>
+        <w:keepNext/>
+      </w:pPr>
+      <w:bookmarkStart w:id="31" w:name="_Toc170424317"/>
+      <w:r>
+        <w:lastRenderedPageBreak/>
+        <w:t xml:space="preserve">Tabla </w:t>
+      </w:r>
+      <w:r>
+        <w:fldChar w:fldCharType="begin"/>
+      </w:r>
+      <w:r>
+        <w:instrText xml:space="preserve"> SEQ Tabla \* ARABIC </w:instrText>
+      </w:r>
+      <w:r>
+        <w:fldChar w:fldCharType="separate"/>
+      </w:r>
+      <w:r>
+        <w:rPr>
+          <w:noProof/>
+        </w:rPr>
+        <w:t>6</w:t>
+      </w:r>
+      <w:r>
+        <w:fldChar w:fldCharType="end"/>
+      </w:r>
+      <w:r>
+        <w:t>. Historia de Usuario: Vista publica de Servicio. Elaborada por el autor.</w:t>
+      </w:r>
+      <w:bookmarkEnd w:id="31"/>
+    </w:p>
+    <w:tbl>
+      <w:tblPr>
+        <w:tblStyle w:val="TableGrid"/>
+        <w:tblW w:w="0" w:type="auto"/>
+        <w:tblLook w:val="04A0" w:firstRow="1" w:lastRow="0" w:firstColumn="1" w:lastColumn="0" w:noHBand="0" w:noVBand="1"/>
+      </w:tblPr>
+      <w:tblGrid>
+        <w:gridCol w:w="5142"/>
+        <w:gridCol w:w="4820"/>
+      </w:tblGrid>
+      <w:tr>
+        <w:tc>
+          <w:tcPr>
+            <w:tcW w:w="5142" w:type="dxa"/>
+          </w:tcPr>
+          <w:p>
+            <w:pPr>
+              <w:pStyle w:val="BodyText"/>
+              <w:tabs>
+                <w:tab w:val="left" w:pos="1819"/>
+              </w:tabs>
+              <w:jc w:val="left"/>
+            </w:pPr>
+            <w:r>
+              <w:rPr>
+                <w:b/>
+                <w:bCs/>
+              </w:rPr>
+              <w:t>Número:</w:t>
+            </w:r>
+            <w:r>
+              <w:t xml:space="preserve"> </w:t>
+            </w:r>
+            <w:r>
+              <w:t>18</w:t>
+            </w:r>
+          </w:p>
+        </w:tc>
+        <w:tc>
+          <w:tcPr>
+            <w:tcW w:w="4820" w:type="dxa"/>
+          </w:tcPr>
+          <w:p>
+            <w:pPr>
+              <w:pStyle w:val="BodyText"/>
+              <w:jc w:val="left"/>
+            </w:pPr>
+            <w:r>
+              <w:rPr>
+                <w:b/>
+                <w:bCs/>
+              </w:rPr>
+              <w:t>Nombre del requisito:</w:t>
+            </w:r>
+            <w:r>
+              <w:t xml:space="preserve"> </w:t>
+            </w:r>
+            <w:r>
+              <w:t>Ver vista pública del servicio</w:t>
+            </w:r>
+          </w:p>
+        </w:tc>
+      </w:tr>
+      <w:tr>
+        <w:tc>
+          <w:tcPr>
+            <w:tcW w:w="5142" w:type="dxa"/>
+          </w:tcPr>
+          <w:p>
+            <w:pPr>
+              <w:pStyle w:val="BodyText"/>
+              <w:jc w:val="left"/>
+            </w:pPr>
+            <w:r>
+              <w:rPr>
+                <w:b/>
+                <w:bCs/>
+              </w:rPr>
+              <w:t>Programador:</w:t>
+            </w:r>
+            <w:r>
+              <w:t xml:space="preserve"> Dagoberto A Carralero</w:t>
+            </w:r>
+          </w:p>
+        </w:tc>
+        <w:tc>
+          <w:tcPr>
+            <w:tcW w:w="4820" w:type="dxa"/>
+          </w:tcPr>
+          <w:p>
+            <w:pPr>
+              <w:pStyle w:val="BodyText"/>
+              <w:jc w:val="left"/>
+            </w:pPr>
+            <w:r>
+              <w:rPr>
+                <w:b/>
+                <w:bCs/>
+              </w:rPr>
+              <w:t>Iteración Asignada:</w:t>
+            </w:r>
+            <w:r>
+              <w:t xml:space="preserve"> 1</w:t>
+            </w:r>
+          </w:p>
+        </w:tc>
+      </w:tr>
+      <w:tr>
+        <w:tc>
+          <w:tcPr>
+            <w:tcW w:w="5142" w:type="dxa"/>
+          </w:tcPr>
+          <w:p>
+            <w:pPr>
+              <w:pStyle w:val="BodyText"/>
+              <w:tabs>
+                <w:tab w:val="left" w:pos="3095"/>
+              </w:tabs>
+              <w:jc w:val="left"/>
+            </w:pPr>
+            <w:r>
+              <w:rPr>
+                <w:b/>
+                <w:bCs/>
+              </w:rPr>
+              <w:t>Prioridad:</w:t>
+            </w:r>
+            <w:r>
+              <w:t xml:space="preserve"> </w:t>
+            </w:r>
+            <w:r>
+              <w:t>Alta</w:t>
+            </w:r>
+          </w:p>
+        </w:tc>
+        <w:tc>
+          <w:tcPr>
+            <w:tcW w:w="4820" w:type="dxa"/>
+          </w:tcPr>
+          <w:p>
+            <w:pPr>
+              <w:pStyle w:val="BodyText"/>
+              <w:jc w:val="left"/>
+            </w:pPr>
+            <w:r>
+              <w:rPr>
+                <w:b/>
+                <w:bCs/>
+              </w:rPr>
+              <w:t>Tiempo Estimado:</w:t>
+            </w:r>
+            <w:r>
+              <w:t xml:space="preserve"> </w:t>
+            </w:r>
+            <w:r>
+              <w:t>5</w:t>
+            </w:r>
+            <w:r>
+              <w:t>h</w:t>
+            </w:r>
+          </w:p>
+        </w:tc>
+      </w:tr>
+      <w:tr>
+        <w:tc>
+          <w:tcPr>
+            <w:tcW w:w="5142" w:type="dxa"/>
+          </w:tcPr>
+          <w:p>
+            <w:pPr>
+              <w:pStyle w:val="BodyText"/>
+              <w:tabs>
+                <w:tab w:val="left" w:pos="3095"/>
+              </w:tabs>
+              <w:jc w:val="left"/>
+            </w:pPr>
+            <w:r>
+              <w:rPr>
+                <w:b/>
+                <w:bCs/>
+              </w:rPr>
+              <w:t>Riesgo de Desarrollo:</w:t>
+            </w:r>
+            <w:r>
+              <w:t xml:space="preserve"> </w:t>
+            </w:r>
+            <w:r>
+              <w:t>Alta</w:t>
+            </w:r>
+          </w:p>
+        </w:tc>
+        <w:tc>
+          <w:tcPr>
+            <w:tcW w:w="4820" w:type="dxa"/>
+          </w:tcPr>
+          <w:p>
+            <w:pPr>
+              <w:pStyle w:val="BodyText"/>
+              <w:jc w:val="left"/>
+            </w:pPr>
+            <w:r>
+              <w:rPr>
+                <w:b/>
+                <w:bCs/>
+              </w:rPr>
+              <w:t>Tiempo Real:</w:t>
+            </w:r>
+            <w:r>
+              <w:t xml:space="preserve"> </w:t>
+            </w:r>
+            <w:r>
+              <w:t>3</w:t>
+            </w:r>
+            <w:r>
+              <w:t>h</w:t>
+            </w:r>
+          </w:p>
+        </w:tc>
+      </w:tr>
+      <w:tr>
+        <w:tc>
+          <w:tcPr>
+            <w:tcW w:w="9962" w:type="dxa"/>
+            <w:gridSpan w:val="2"/>
+          </w:tcPr>
+          <w:p>
+            <w:pPr>
+              <w:pStyle w:val="BodyText"/>
+            </w:pPr>
+            <w:r>
+              <w:rPr>
+                <w:b/>
+                <w:bCs/>
+              </w:rPr>
+              <w:t xml:space="preserve">Descripción: </w:t>
+            </w:r>
+            <w:r>
+              <w:t>Los visitantes del portal podrán visualizar toda la información del servicio.</w:t>
+            </w:r>
+          </w:p>
+          <w:p>
+            <w:pPr>
+              <w:pStyle w:val="BodyText"/>
+              <w:jc w:val="left"/>
+              <w:rPr>
+                <w:b/>
+                <w:bCs/>
+              </w:rPr>
+            </w:pPr>
+          </w:p>
+        </w:tc>
+      </w:tr>
+      <w:tr>
+        <w:tc>
+          <w:tcPr>
+            <w:tcW w:w="9962" w:type="dxa"/>
+            <w:gridSpan w:val="2"/>
+          </w:tcPr>
+          <w:p>
+            <w:pPr>
+              <w:pStyle w:val="BodyText"/>
+              <w:jc w:val="left"/>
+              <w:rPr>
+                <w:b/>
+                <w:bCs/>
+              </w:rPr>
+            </w:pPr>
+          </w:p>
+          <w:p>
+            <w:pPr>
+              <w:pStyle w:val="BodyText"/>
+              <w:jc w:val="left"/>
+              <w:rPr>
+                <w:b/>
+                <w:bCs/>
+                <w:lang w:val="en-US"/>
+              </w:rPr>
+            </w:pPr>
+            <w:r>
+              <w:rPr>
+                <w:b/>
+                <w:bCs/>
+              </w:rPr>
+              <w:t>Prototipo de interfaz</w:t>
+            </w:r>
+          </w:p>
+          <w:p>
+            <w:pPr>
+              <w:pStyle w:val="BodyText"/>
+              <w:jc w:val="left"/>
+              <w:rPr>
+                <w:b/>
+                <w:bCs/>
+                <w:lang w:val="en-US"/>
+              </w:rPr>
+            </w:pPr>
+            <w:r>
+              <w:rPr>
+                <w:b/>
+                <w:bCs/>
+                <w:noProof/>
+              </w:rPr>
+              <w:drawing>
+                <wp:inline distT="0" distB="0" distL="0" distR="0" wp14:anchorId="288C98AC" wp14:editId="34C9C598">
+                  <wp:extent cx="4090218" cy="4190405"/>
+                  <wp:effectExtent l="0" t="0" r="0" b="0"/>
+                  <wp:docPr id="1086499520" name="Picture 1"/>
+                  <wp:cNvGraphicFramePr>
+                    <a:graphicFrameLocks xmlns:a="http://schemas.openxmlformats.org/drawingml/2006/main" noChangeAspect="1"/>
+                  </wp:cNvGraphicFramePr>
+                  <a:graphic xmlns:a="http://schemas.openxmlformats.org/drawingml/2006/main">
+                    <a:graphicData uri="http://schemas.openxmlformats.org/drawingml/2006/picture">
+                      <pic:pic xmlns:pic="http://schemas.openxmlformats.org/drawingml/2006/picture">
+                        <pic:nvPicPr>
+                          <pic:cNvPr id="1086499520" name="Picture 1"/>
+                          <pic:cNvPicPr/>
+                        </pic:nvPicPr>
+                        <pic:blipFill>
+                          <a:blip r:embed="rId45" cstate="print">
+                            <a:extLst>
+                              <a:ext uri="{28A0092B-C50C-407E-A947-70E740481C1C}">
+                                <a14:useLocalDpi xmlns:a14="http://schemas.microsoft.com/office/drawing/2010/main" val="0"/>
+                              </a:ext>
+                            </a:extLst>
+                          </a:blip>
+                          <a:stretch>
+                            <a:fillRect/>
+                          </a:stretch>
+                        </pic:blipFill>
+                        <pic:spPr>
+                          <a:xfrm>
+                            <a:off x="0" y="0"/>
+                            <a:ext cx="4090218" cy="4190405"/>
+                          </a:xfrm>
+                          <a:prstGeom prst="rect">
+                            <a:avLst/>
+                          </a:prstGeom>
+                        </pic:spPr>
+                      </pic:pic>
+                    </a:graphicData>
+                  </a:graphic>
+                </wp:inline>
+              </w:drawing>
+            </w:r>
+          </w:p>
+          <w:p>
+            <w:pPr>
+              <w:pStyle w:val="BodyText"/>
+              <w:jc w:val="left"/>
+              <w:rPr>
+                <w:b/>
+                <w:bCs/>
+                <w:lang w:val="en-US"/>
+              </w:rPr>
+            </w:pPr>
+          </w:p>
+          <w:p>
+            <w:pPr>
+              <w:pStyle w:val="BodyText"/>
+              <w:jc w:val="left"/>
+              <w:rPr>
+                <w:b/>
+                <w:bCs/>
+                <w:lang w:val="en-US"/>
+              </w:rPr>
+            </w:pPr>
+          </w:p>
+          <w:p>
+            <w:pPr>
+              <w:pStyle w:val="BodyText"/>
+              <w:jc w:val="left"/>
+              <w:rPr>
+                <w:b/>
+                <w:bCs/>
+                <w:lang w:val="en-US"/>
+              </w:rPr>
+            </w:pPr>
+          </w:p>
+        </w:tc>
+      </w:tr>
+    </w:tbl>
+    <w:p>
+      <w:pPr>
+        <w:pStyle w:val="BodyText"/>
+      </w:pPr>
+    </w:p>
+    <w:p>
+      <w:pPr>
+        <w:pStyle w:val="Caption"/>
+        <w:keepNext/>
+      </w:pPr>
+      <w:bookmarkStart w:id="32" w:name="_Toc170424318"/>
+      <w:r>
+        <w:lastRenderedPageBreak/>
+        <w:t xml:space="preserve">Tabla </w:t>
+      </w:r>
+      <w:r>
+        <w:fldChar w:fldCharType="begin"/>
+      </w:r>
+      <w:r>
+        <w:instrText xml:space="preserve"> SEQ Tabla \* ARABIC </w:instrText>
+      </w:r>
+      <w:r>
+        <w:fldChar w:fldCharType="separate"/>
+      </w:r>
+      <w:r>
+        <w:rPr>
+          <w:noProof/>
+        </w:rPr>
+        <w:t>7</w:t>
+      </w:r>
+      <w:r>
+        <w:fldChar w:fldCharType="end"/>
+      </w:r>
+      <w:r>
+        <w:t xml:space="preserve"> Historia de Usuario: Realizar Orden de servicio. Elaborada por el autor.</w:t>
+      </w:r>
+      <w:bookmarkEnd w:id="32"/>
+    </w:p>
+    <w:tbl>
+      <w:tblPr>
+        <w:tblStyle w:val="TableGrid"/>
+        <w:tblW w:w="0" w:type="auto"/>
+        <w:tblLook w:val="04A0" w:firstRow="1" w:lastRow="0" w:firstColumn="1" w:lastColumn="0" w:noHBand="0" w:noVBand="1"/>
+      </w:tblPr>
+      <w:tblGrid>
+        <w:gridCol w:w="5142"/>
+        <w:gridCol w:w="4820"/>
+      </w:tblGrid>
+      <w:tr>
+        <w:tc>
+          <w:tcPr>
+            <w:tcW w:w="5142" w:type="dxa"/>
+          </w:tcPr>
+          <w:p>
+            <w:pPr>
+              <w:pStyle w:val="BodyText"/>
+              <w:tabs>
+                <w:tab w:val="left" w:pos="1819"/>
+              </w:tabs>
+              <w:jc w:val="left"/>
+            </w:pPr>
+            <w:r>
+              <w:rPr>
+                <w:b/>
+                <w:bCs/>
+              </w:rPr>
+              <w:t>Número:</w:t>
+            </w:r>
+            <w:r>
+              <w:t xml:space="preserve"> </w:t>
+            </w:r>
+            <w:r>
+              <w:t>19</w:t>
+            </w:r>
+          </w:p>
+        </w:tc>
+        <w:tc>
+          <w:tcPr>
+            <w:tcW w:w="4820" w:type="dxa"/>
+          </w:tcPr>
+          <w:p>
+            <w:pPr>
+              <w:pStyle w:val="BodyText"/>
+              <w:jc w:val="left"/>
+            </w:pPr>
+            <w:r>
+              <w:rPr>
+                <w:b/>
+                <w:bCs/>
+              </w:rPr>
+              <w:t>Nombre del requisito:</w:t>
+            </w:r>
+            <w:r>
+              <w:t xml:space="preserve"> </w:t>
+            </w:r>
+            <w:r>
+              <w:t>Realizar orden del servicio</w:t>
+            </w:r>
+          </w:p>
+        </w:tc>
+      </w:tr>
+      <w:tr>
+        <w:tc>
+          <w:tcPr>
+            <w:tcW w:w="5142" w:type="dxa"/>
+          </w:tcPr>
+          <w:p>
+            <w:pPr>
+              <w:pStyle w:val="BodyText"/>
+              <w:jc w:val="left"/>
+            </w:pPr>
+            <w:r>
+              <w:rPr>
+                <w:b/>
+                <w:bCs/>
+              </w:rPr>
+              <w:t>Programador:</w:t>
+            </w:r>
+            <w:r>
+              <w:t xml:space="preserve"> Dagoberto A Carralero</w:t>
+            </w:r>
+          </w:p>
+        </w:tc>
+        <w:tc>
+          <w:tcPr>
+            <w:tcW w:w="4820" w:type="dxa"/>
+          </w:tcPr>
+          <w:p>
+            <w:pPr>
+              <w:pStyle w:val="BodyText"/>
+              <w:jc w:val="left"/>
+            </w:pPr>
+            <w:r>
+              <w:rPr>
+                <w:b/>
+                <w:bCs/>
+              </w:rPr>
+              <w:t>Iteración Asignada:</w:t>
+            </w:r>
+            <w:r>
+              <w:t xml:space="preserve"> 1</w:t>
+            </w:r>
+          </w:p>
+        </w:tc>
+      </w:tr>
+      <w:tr>
+        <w:tc>
+          <w:tcPr>
+            <w:tcW w:w="5142" w:type="dxa"/>
+          </w:tcPr>
+          <w:p>
+            <w:pPr>
+              <w:pStyle w:val="BodyText"/>
+              <w:tabs>
+                <w:tab w:val="left" w:pos="3095"/>
+              </w:tabs>
+              <w:jc w:val="left"/>
+            </w:pPr>
+            <w:r>
+              <w:rPr>
+                <w:b/>
+                <w:bCs/>
+              </w:rPr>
+              <w:t>Prioridad:</w:t>
+            </w:r>
+            <w:r>
+              <w:t xml:space="preserve"> </w:t>
+            </w:r>
+            <w:r>
+              <w:t>Alta</w:t>
+            </w:r>
+          </w:p>
+        </w:tc>
+        <w:tc>
+          <w:tcPr>
+            <w:tcW w:w="4820" w:type="dxa"/>
+          </w:tcPr>
+          <w:p>
+            <w:pPr>
+              <w:pStyle w:val="BodyText"/>
+              <w:jc w:val="left"/>
+            </w:pPr>
+            <w:r>
+              <w:rPr>
+                <w:b/>
+                <w:bCs/>
+              </w:rPr>
+              <w:t>Tiempo Estimado:</w:t>
+            </w:r>
+            <w:r>
+              <w:t xml:space="preserve"> </w:t>
+            </w:r>
+            <w:r>
+              <w:t>5</w:t>
+            </w:r>
+            <w:r>
+              <w:t>h</w:t>
+            </w:r>
+          </w:p>
+        </w:tc>
+      </w:tr>
+      <w:tr>
+        <w:tc>
+          <w:tcPr>
+            <w:tcW w:w="5142" w:type="dxa"/>
+          </w:tcPr>
+          <w:p>
+            <w:pPr>
+              <w:pStyle w:val="BodyText"/>
+              <w:tabs>
+                <w:tab w:val="left" w:pos="3095"/>
+              </w:tabs>
+              <w:jc w:val="left"/>
+            </w:pPr>
+            <w:r>
+              <w:rPr>
+                <w:b/>
+                <w:bCs/>
+              </w:rPr>
+              <w:t>Riesgo de Desarrollo:</w:t>
+            </w:r>
+            <w:r>
+              <w:t xml:space="preserve"> </w:t>
+            </w:r>
+            <w:r>
+              <w:t>Alta</w:t>
+            </w:r>
+          </w:p>
+        </w:tc>
+        <w:tc>
+          <w:tcPr>
+            <w:tcW w:w="4820" w:type="dxa"/>
+          </w:tcPr>
+          <w:p>
+            <w:pPr>
+              <w:pStyle w:val="BodyText"/>
+              <w:jc w:val="left"/>
+            </w:pPr>
+            <w:r>
+              <w:rPr>
+                <w:b/>
+                <w:bCs/>
+              </w:rPr>
+              <w:t>Tiempo Real:</w:t>
+            </w:r>
+            <w:r>
+              <w:t xml:space="preserve"> </w:t>
+            </w:r>
+            <w:r>
+              <w:t>5</w:t>
+            </w:r>
+            <w:r>
+              <w:t>h</w:t>
+            </w:r>
+          </w:p>
+        </w:tc>
+      </w:tr>
+      <w:tr>
+        <w:tc>
+          <w:tcPr>
+            <w:tcW w:w="9962" w:type="dxa"/>
+            <w:gridSpan w:val="2"/>
+          </w:tcPr>
+          <w:p>
+            <w:pPr>
+              <w:pStyle w:val="BodyText"/>
+            </w:pPr>
+            <w:r>
+              <w:rPr>
+                <w:b/>
+                <w:bCs/>
+              </w:rPr>
+              <w:t xml:space="preserve">Descripción: </w:t>
+            </w:r>
+            <w:r>
+              <w:t xml:space="preserve">Los visitantes del portal podrán </w:t>
+            </w:r>
+            <w:r>
+              <w:t>realizar una orden del servicio directamente al WhatsApp del equipo de atención al cliente, ya con todos los detalles de la orden definidos</w:t>
+            </w:r>
+            <w:r>
+              <w:t>.</w:t>
+            </w:r>
+          </w:p>
+          <w:p>
+            <w:pPr>
+              <w:pStyle w:val="BodyText"/>
+              <w:jc w:val="left"/>
+              <w:rPr>
+                <w:b/>
+                <w:bCs/>
+              </w:rPr>
+            </w:pPr>
+          </w:p>
+        </w:tc>
+      </w:tr>
+      <w:tr>
+        <w:tc>
+          <w:tcPr>
+            <w:tcW w:w="9962" w:type="dxa"/>
+            <w:gridSpan w:val="2"/>
+          </w:tcPr>
+          <w:p>
+            <w:pPr>
+              <w:pStyle w:val="BodyText"/>
+              <w:jc w:val="left"/>
+              <w:rPr>
+                <w:b/>
+                <w:bCs/>
+              </w:rPr>
+            </w:pPr>
+          </w:p>
+          <w:p>
+            <w:pPr>
+              <w:pStyle w:val="BodyText"/>
+              <w:jc w:val="left"/>
+              <w:rPr>
+                <w:b/>
+                <w:bCs/>
+                <w:lang w:val="en-US"/>
+              </w:rPr>
+            </w:pPr>
+            <w:r>
+              <w:rPr>
+                <w:b/>
+                <w:bCs/>
+              </w:rPr>
+              <w:t>Prototipo de interfaz</w:t>
+            </w:r>
+          </w:p>
+          <w:p>
+            <w:pPr>
+              <w:pStyle w:val="BodyText"/>
+              <w:jc w:val="left"/>
+              <w:rPr>
+                <w:b/>
+                <w:bCs/>
+                <w:lang w:val="en-US"/>
+              </w:rPr>
+            </w:pPr>
+            <w:r>
+              <w:rPr>
+                <w:b/>
+                <w:bCs/>
+                <w:noProof/>
+              </w:rPr>
+              <w:drawing>
+                <wp:inline distT="0" distB="0" distL="0" distR="0" wp14:anchorId="284831F3" wp14:editId="74B101AE">
+                  <wp:extent cx="4090218" cy="4190404"/>
+                  <wp:effectExtent l="0" t="0" r="0" b="0"/>
+                  <wp:docPr id="1812859536" name="Picture 1"/>
+                  <wp:cNvGraphicFramePr>
+                    <a:graphicFrameLocks xmlns:a="http://schemas.openxmlformats.org/drawingml/2006/main" noChangeAspect="1"/>
+                  </wp:cNvGraphicFramePr>
+                  <a:graphic xmlns:a="http://schemas.openxmlformats.org/drawingml/2006/main">
+                    <a:graphicData uri="http://schemas.openxmlformats.org/drawingml/2006/picture">
+                      <pic:pic xmlns:pic="http://schemas.openxmlformats.org/drawingml/2006/picture">
+                        <pic:nvPicPr>
+                          <pic:cNvPr id="1812859536" name="Picture 1"/>
+                          <pic:cNvPicPr/>
+                        </pic:nvPicPr>
+                        <pic:blipFill>
+                          <a:blip r:embed="rId46" cstate="print">
+                            <a:extLst>
+                              <a:ext uri="{28A0092B-C50C-407E-A947-70E740481C1C}">
+                                <a14:useLocalDpi xmlns:a14="http://schemas.microsoft.com/office/drawing/2010/main" val="0"/>
+                              </a:ext>
+                            </a:extLst>
+                          </a:blip>
+                          <a:stretch>
+                            <a:fillRect/>
+                          </a:stretch>
+                        </pic:blipFill>
+                        <pic:spPr>
+                          <a:xfrm>
+                            <a:off x="0" y="0"/>
+                            <a:ext cx="4090218" cy="4190404"/>
+                          </a:xfrm>
+                          <a:prstGeom prst="rect">
+                            <a:avLst/>
+                          </a:prstGeom>
+                        </pic:spPr>
+                      </pic:pic>
+                    </a:graphicData>
+                  </a:graphic>
+                </wp:inline>
+              </w:drawing>
+            </w:r>
+          </w:p>
+          <w:p>
+            <w:pPr>
+              <w:pStyle w:val="BodyText"/>
+              <w:jc w:val="left"/>
+              <w:rPr>
+                <w:b/>
+                <w:bCs/>
+                <w:lang w:val="en-US"/>
+              </w:rPr>
+            </w:pPr>
+          </w:p>
+          <w:p>
+            <w:pPr>
+              <w:pStyle w:val="BodyText"/>
+              <w:jc w:val="left"/>
+              <w:rPr>
+                <w:b/>
+                <w:bCs/>
+                <w:lang w:val="en-US"/>
+              </w:rPr>
+            </w:pPr>
+          </w:p>
+          <w:p>
+            <w:pPr>
+              <w:pStyle w:val="BodyText"/>
+              <w:jc w:val="left"/>
+              <w:rPr>
+                <w:b/>
+                <w:bCs/>
+                <w:lang w:val="en-US"/>
+              </w:rPr>
+            </w:pPr>
+          </w:p>
+        </w:tc>
+      </w:tr>
+    </w:tbl>
+    <w:p>
+      <w:pPr>
+        <w:pStyle w:val="BodyText"/>
+      </w:pPr>
+    </w:p>
+    <w:p>
+      <w:pPr>
         <w:pStyle w:val="Heading2"/>
         <w:rPr>
           <w:iCs w:val="0"/>
@@ -9026,22 +10104,23 @@
           <w:lang w:val="es-ES_tradnl"/>
         </w:rPr>
       </w:pPr>
+      <w:bookmarkStart w:id="33" w:name="_Toc170424366"/>
       <w:r>
         <w:rPr>
           <w:lang w:val="es-ES_tradnl"/>
         </w:rPr>
         <w:t>Conclusiones del capítulo</w:t>
       </w:r>
-      <w:bookmarkEnd w:id="30"/>
+      <w:bookmarkEnd w:id="33"/>
     </w:p>
     <w:p>
       <w:pPr>
         <w:pStyle w:val="BodyText"/>
         <w:sectPr>
-          <w:headerReference w:type="even" r:id="rId45"/>
-          <w:headerReference w:type="default" r:id="rId46"/>
-          <w:footerReference w:type="even" r:id="rId47"/>
-          <w:footerReference w:type="default" r:id="rId48"/>
+          <w:headerReference w:type="even" r:id="rId47"/>
+          <w:headerReference w:type="default" r:id="rId48"/>
+          <w:footerReference w:type="even" r:id="rId49"/>
+          <w:footerReference w:type="default" r:id="rId50"/>
           <w:pgSz w:w="12240" w:h="15840"/>
           <w:pgMar w:top="1472" w:right="1134" w:bottom="1700" w:left="1134" w:header="1134" w:footer="1134" w:gutter="0"/>
           <w:cols w:space="720"/>
@@ -9050,11 +10129,7 @@
         </w:sectPr>
       </w:pPr>
       <w:r>
-        <w:t xml:space="preserve">&lt;La lista de conclusiones en este capítulo por lo general van dirigidas a establecer los argumentos [posición científica que adopta el autor] a partir de la aplicación del enfoque, </w:t>
-      </w:r>
-      <w:r>
-        <w:lastRenderedPageBreak/>
-        <w:t>metodología y métodos de Ingeniería de Software aplicados para lograr cumplir el objetivo, resolver el problema científico planteado y obtener un resultado práctico; destacando la pertinencia de las decisiones tomadas a lo largo del proceso de desarrollo de software descrito&gt;</w:t>
+        <w:t>&lt;La lista de conclusiones en este capítulo por lo general van dirigidas a establecer los argumentos [posición científica que adopta el autor] a partir de la aplicación del enfoque, metodología y métodos de Ingeniería de Software aplicados para lograr cumplir el objetivo, resolver el problema científico planteado y obtener un resultado práctico; destacando la pertinencia de las decisiones tomadas a lo largo del proceso de desarrollo de software descrito&gt;</w:t>
       </w:r>
     </w:p>
     <w:p>
@@ -9110,10 +10185,10 @@
       <w:pPr>
         <w:pStyle w:val="BodyText"/>
         <w:sectPr>
-          <w:headerReference w:type="even" r:id="rId49"/>
-          <w:headerReference w:type="default" r:id="rId50"/>
-          <w:footerReference w:type="even" r:id="rId51"/>
-          <w:footerReference w:type="default" r:id="rId52"/>
+          <w:headerReference w:type="even" r:id="rId51"/>
+          <w:headerReference w:type="default" r:id="rId52"/>
+          <w:footerReference w:type="even" r:id="rId53"/>
+          <w:footerReference w:type="default" r:id="rId54"/>
           <w:pgSz w:w="12240" w:h="15840"/>
           <w:pgMar w:top="1584" w:right="1134" w:bottom="1700" w:left="1134" w:header="1134" w:footer="1134" w:gutter="0"/>
           <w:cols w:space="720"/>
@@ -9132,9 +10207,9 @@
           <w:lang w:val="es-ES_tradnl"/>
         </w:rPr>
       </w:pPr>
-      <w:bookmarkStart w:id="31" w:name="__RefHeading___Toc1711_4066780807"/>
-      <w:bookmarkStart w:id="32" w:name="_Toc170419891"/>
-      <w:bookmarkEnd w:id="31"/>
+      <w:bookmarkStart w:id="34" w:name="__RefHeading___Toc1711_4066780807"/>
+      <w:bookmarkStart w:id="35" w:name="_Toc170424367"/>
+      <w:bookmarkEnd w:id="34"/>
       <w:r>
         <w:rPr>
           <w:lang w:val="es-ES_tradnl"/>
@@ -9142,7 +10217,7 @@
         <w:lastRenderedPageBreak/>
         <w:t>CAPÍTULO III: VALIDACIÓN DE LA SOLUCIÓN PROPUESTA</w:t>
       </w:r>
-      <w:bookmarkEnd w:id="32"/>
+      <w:bookmarkEnd w:id="35"/>
     </w:p>
     <w:p>
       <w:pPr>
@@ -9161,16 +10236,16 @@
           <w:lang w:val="es-ES_tradnl"/>
         </w:rPr>
       </w:pPr>
-      <w:bookmarkStart w:id="33" w:name="__RefHeading___Toc1713_4066780807"/>
-      <w:bookmarkStart w:id="34" w:name="_Toc170419892"/>
-      <w:bookmarkEnd w:id="33"/>
+      <w:bookmarkStart w:id="36" w:name="__RefHeading___Toc1713_4066780807"/>
+      <w:bookmarkStart w:id="37" w:name="_Toc170424368"/>
+      <w:bookmarkEnd w:id="36"/>
       <w:r>
         <w:rPr>
           <w:lang w:val="es-ES_tradnl"/>
         </w:rPr>
         <w:t>III.1 Nombre del Epígrafe III.1</w:t>
       </w:r>
-      <w:bookmarkEnd w:id="34"/>
+      <w:bookmarkEnd w:id="37"/>
     </w:p>
     <w:p>
       <w:pPr>
@@ -9189,9 +10264,9 @@
           <w:lang w:val="es-ES_tradnl"/>
         </w:rPr>
       </w:pPr>
-      <w:bookmarkStart w:id="35" w:name="__RefHeading___Toc1715_4066780807"/>
-      <w:bookmarkStart w:id="36" w:name="_Toc170419893"/>
-      <w:bookmarkEnd w:id="35"/>
+      <w:bookmarkStart w:id="38" w:name="__RefHeading___Toc1715_4066780807"/>
+      <w:bookmarkStart w:id="39" w:name="_Toc170424369"/>
+      <w:bookmarkEnd w:id="38"/>
       <w:r>
         <w:rPr>
           <w:iCs w:val="0"/>
@@ -9200,7 +10275,7 @@
         </w:rPr>
         <w:t>III.2 Nombre del Epígrafe III.2</w:t>
       </w:r>
-      <w:bookmarkEnd w:id="36"/>
+      <w:bookmarkEnd w:id="39"/>
     </w:p>
     <w:p>
       <w:pPr>
@@ -9219,9 +10294,9 @@
           <w:lang w:val="es-ES_tradnl"/>
         </w:rPr>
       </w:pPr>
-      <w:bookmarkStart w:id="37" w:name="__RefHeading___Toc1717_4066780807"/>
-      <w:bookmarkStart w:id="38" w:name="_Toc170419894"/>
-      <w:bookmarkEnd w:id="37"/>
+      <w:bookmarkStart w:id="40" w:name="__RefHeading___Toc1717_4066780807"/>
+      <w:bookmarkStart w:id="41" w:name="_Toc170424370"/>
+      <w:bookmarkEnd w:id="40"/>
       <w:r>
         <w:rPr>
           <w:iCs w:val="0"/>
@@ -9230,7 +10305,7 @@
         </w:rPr>
         <w:t>III.3 Nombre del Epígrafe III.3</w:t>
       </w:r>
-      <w:bookmarkEnd w:id="38"/>
+      <w:bookmarkEnd w:id="41"/>
     </w:p>
     <w:p>
       <w:pPr>
@@ -9249,16 +10324,16 @@
           <w:lang w:val="es-ES_tradnl"/>
         </w:rPr>
       </w:pPr>
-      <w:bookmarkStart w:id="39" w:name="__RefHeading___Toc1719_4066780807"/>
-      <w:bookmarkStart w:id="40" w:name="_Toc170419895"/>
-      <w:bookmarkEnd w:id="39"/>
+      <w:bookmarkStart w:id="42" w:name="__RefHeading___Toc1719_4066780807"/>
+      <w:bookmarkStart w:id="43" w:name="_Toc170424371"/>
+      <w:bookmarkEnd w:id="42"/>
       <w:r>
         <w:rPr>
           <w:lang w:val="es-ES_tradnl"/>
         </w:rPr>
         <w:t>Conclusiones del capítulo</w:t>
       </w:r>
-      <w:bookmarkEnd w:id="40"/>
+      <w:bookmarkEnd w:id="43"/>
     </w:p>
     <w:p>
       <w:pPr>
@@ -9293,10 +10368,10 @@
       <w:pPr>
         <w:pStyle w:val="BodyText"/>
         <w:sectPr>
-          <w:headerReference w:type="even" r:id="rId53"/>
-          <w:headerReference w:type="default" r:id="rId54"/>
-          <w:footerReference w:type="even" r:id="rId55"/>
-          <w:footerReference w:type="default" r:id="rId56"/>
+          <w:headerReference w:type="even" r:id="rId55"/>
+          <w:headerReference w:type="default" r:id="rId56"/>
+          <w:footerReference w:type="even" r:id="rId57"/>
+          <w:footerReference w:type="default" r:id="rId58"/>
           <w:pgSz w:w="12240" w:h="15840"/>
           <w:pgMar w:top="1415" w:right="1134" w:bottom="1700" w:left="1134" w:header="1134" w:footer="1134" w:gutter="0"/>
           <w:cols w:space="720"/>
@@ -9329,10 +10404,10 @@
       <w:pPr>
         <w:pStyle w:val="BodyText"/>
         <w:sectPr>
-          <w:headerReference w:type="even" r:id="rId57"/>
-          <w:headerReference w:type="default" r:id="rId58"/>
-          <w:footerReference w:type="even" r:id="rId59"/>
-          <w:footerReference w:type="default" r:id="rId60"/>
+          <w:headerReference w:type="even" r:id="rId59"/>
+          <w:headerReference w:type="default" r:id="rId60"/>
+          <w:footerReference w:type="even" r:id="rId61"/>
+          <w:footerReference w:type="default" r:id="rId62"/>
           <w:pgSz w:w="12240" w:h="15840"/>
           <w:pgMar w:top="1528" w:right="1134" w:bottom="1700" w:left="1134" w:header="1134" w:footer="1134" w:gutter="0"/>
           <w:cols w:space="720"/>
@@ -9351,9 +10426,9 @@
           <w:lang w:val="es-ES_tradnl"/>
         </w:rPr>
       </w:pPr>
-      <w:bookmarkStart w:id="41" w:name="__RefHeading___Toc1721_4066780807"/>
-      <w:bookmarkStart w:id="42" w:name="_Toc170419896"/>
-      <w:bookmarkEnd w:id="41"/>
+      <w:bookmarkStart w:id="44" w:name="__RefHeading___Toc1721_4066780807"/>
+      <w:bookmarkStart w:id="45" w:name="_Toc170424372"/>
+      <w:bookmarkEnd w:id="44"/>
       <w:r>
         <w:rPr>
           <w:lang w:val="es-ES_tradnl"/>
@@ -9361,16 +10436,16 @@
         <w:lastRenderedPageBreak/>
         <w:t>CONCLUSIONES FINALES</w:t>
       </w:r>
-      <w:bookmarkEnd w:id="42"/>
+      <w:bookmarkEnd w:id="45"/>
     </w:p>
     <w:p>
       <w:pPr>
         <w:pStyle w:val="BodyText"/>
         <w:sectPr>
-          <w:headerReference w:type="even" r:id="rId61"/>
-          <w:headerReference w:type="default" r:id="rId62"/>
-          <w:footerReference w:type="even" r:id="rId63"/>
-          <w:footerReference w:type="default" r:id="rId64"/>
+          <w:headerReference w:type="even" r:id="rId63"/>
+          <w:headerReference w:type="default" r:id="rId64"/>
+          <w:footerReference w:type="even" r:id="rId65"/>
+          <w:footerReference w:type="default" r:id="rId66"/>
           <w:pgSz w:w="12240" w:h="15840"/>
           <w:pgMar w:top="1359" w:right="1134" w:bottom="1700" w:left="1134" w:header="1134" w:footer="1134" w:gutter="0"/>
           <w:cols w:space="720"/>
@@ -9389,9 +10464,9 @@
           <w:lang w:val="es-ES_tradnl"/>
         </w:rPr>
       </w:pPr>
-      <w:bookmarkStart w:id="43" w:name="__RefHeading___Toc1723_4066780807"/>
-      <w:bookmarkStart w:id="44" w:name="_Toc170419897"/>
-      <w:bookmarkEnd w:id="43"/>
+      <w:bookmarkStart w:id="46" w:name="__RefHeading___Toc1723_4066780807"/>
+      <w:bookmarkStart w:id="47" w:name="_Toc170424373"/>
+      <w:bookmarkEnd w:id="46"/>
       <w:r>
         <w:rPr>
           <w:lang w:val="es-ES_tradnl"/>
@@ -9399,16 +10474,16 @@
         <w:lastRenderedPageBreak/>
         <w:t>RECOMENDACIONES</w:t>
       </w:r>
-      <w:bookmarkEnd w:id="44"/>
+      <w:bookmarkEnd w:id="47"/>
     </w:p>
     <w:p>
       <w:pPr>
         <w:pStyle w:val="BodyText"/>
         <w:sectPr>
-          <w:headerReference w:type="even" r:id="rId65"/>
-          <w:headerReference w:type="default" r:id="rId66"/>
-          <w:footerReference w:type="even" r:id="rId67"/>
-          <w:footerReference w:type="default" r:id="rId68"/>
+          <w:headerReference w:type="even" r:id="rId67"/>
+          <w:headerReference w:type="default" r:id="rId68"/>
+          <w:footerReference w:type="even" r:id="rId69"/>
+          <w:footerReference w:type="default" r:id="rId70"/>
           <w:pgSz w:w="12240" w:h="15840"/>
           <w:pgMar w:top="1303" w:right="1134" w:bottom="1700" w:left="1134" w:header="1134" w:footer="1134" w:gutter="0"/>
           <w:cols w:space="720"/>
@@ -9427,9 +10502,9 @@
           <w:lang w:val="es-ES_tradnl"/>
         </w:rPr>
       </w:pPr>
-      <w:bookmarkStart w:id="45" w:name="__RefHeading___Toc1725_4066780807"/>
-      <w:bookmarkStart w:id="46" w:name="_Toc170419898"/>
-      <w:bookmarkEnd w:id="45"/>
+      <w:bookmarkStart w:id="48" w:name="__RefHeading___Toc1725_4066780807"/>
+      <w:bookmarkStart w:id="49" w:name="_Toc170424374"/>
+      <w:bookmarkEnd w:id="48"/>
       <w:r>
         <w:rPr>
           <w:lang w:val="es-ES_tradnl"/>
@@ -9437,7 +10512,7 @@
         <w:lastRenderedPageBreak/>
         <w:t>REFERENCIAS BIBLIOGRÁFICAS</w:t>
       </w:r>
-      <w:bookmarkEnd w:id="46"/>
+      <w:bookmarkEnd w:id="49"/>
     </w:p>
     <w:p>
       <w:pPr>
@@ -9819,10 +10894,10 @@
           <w:numId w:val="4"/>
         </w:numPr>
         <w:sectPr>
-          <w:headerReference w:type="even" r:id="rId69"/>
-          <w:headerReference w:type="default" r:id="rId70"/>
-          <w:footerReference w:type="even" r:id="rId71"/>
-          <w:footerReference w:type="default" r:id="rId72"/>
+          <w:headerReference w:type="even" r:id="rId71"/>
+          <w:headerReference w:type="default" r:id="rId72"/>
+          <w:footerReference w:type="even" r:id="rId73"/>
+          <w:footerReference w:type="default" r:id="rId74"/>
           <w:pgSz w:w="12240" w:h="15840"/>
           <w:pgMar w:top="1701" w:right="1134" w:bottom="1700" w:left="1134" w:header="1134" w:footer="1134" w:gutter="0"/>
           <w:cols w:space="720"/>
@@ -9867,61 +10942,6 @@
       </w:r>
       <w:r>
         <w:t xml:space="preserve">Recuperado de </w:t>
-      </w:r>
-      <w:hyperlink r:id="rId73" w:tgtFrame="_blank">
-        <w:r>
-          <w:rPr>
-            <w:rStyle w:val="EnlacedeInternet"/>
-            <w:sz w:val="22"/>
-            <w:szCs w:val="22"/>
-          </w:rPr>
-          <w:t>http</w:t>
-        </w:r>
-      </w:hyperlink>
-      <w:hyperlink r:id="rId74" w:tgtFrame="_blank">
-        <w:r>
-          <w:rPr>
-            <w:rStyle w:val="EnlacedeInternet"/>
-            <w:sz w:val="22"/>
-            <w:szCs w:val="22"/>
-          </w:rPr>
-          <w:t>://www.psywww.com/psyrelig/psyrelpr.htm</w:t>
-        </w:r>
-      </w:hyperlink>
-      <w:r>
-        <w:t xml:space="preserve"> </w:t>
-      </w:r>
-    </w:p>
-    <w:p>
-      <w:pPr>
-        <w:pStyle w:val="BodyText"/>
-        <w:numPr>
-          <w:ilvl w:val="0"/>
-          <w:numId w:val="5"/>
-        </w:numPr>
-      </w:pPr>
-      <w:r>
-        <w:rPr>
-          <w:rStyle w:val="Destacado"/>
-          <w:sz w:val="22"/>
-          <w:szCs w:val="22"/>
-        </w:rPr>
-        <w:lastRenderedPageBreak/>
-        <w:t>All 33 Chile miners freed in flawless rescue.</w:t>
-      </w:r>
-      <w:r>
-        <w:rPr>
-          <w:sz w:val="22"/>
-          <w:szCs w:val="22"/>
-        </w:rPr>
-        <w:t xml:space="preserve"> (13 de octubre de 2010). Recuperado de</w:t>
-      </w:r>
-      <w:r>
-        <w:rPr>
-          <w:sz w:val="22"/>
-          <w:szCs w:val="22"/>
-        </w:rPr>
-        <w:br/>
       </w:r>
       <w:hyperlink r:id="rId75" w:tgtFrame="_blank">
         <w:r>
@@ -9940,6 +10960,61 @@
             <w:sz w:val="22"/>
             <w:szCs w:val="22"/>
           </w:rPr>
+          <w:t>://www.psywww.com/psyrelig/psyrelpr.htm</w:t>
+        </w:r>
+      </w:hyperlink>
+      <w:r>
+        <w:t xml:space="preserve"> </w:t>
+      </w:r>
+    </w:p>
+    <w:p>
+      <w:pPr>
+        <w:pStyle w:val="BodyText"/>
+        <w:numPr>
+          <w:ilvl w:val="0"/>
+          <w:numId w:val="5"/>
+        </w:numPr>
+      </w:pPr>
+      <w:r>
+        <w:rPr>
+          <w:rStyle w:val="Destacado"/>
+          <w:sz w:val="22"/>
+          <w:szCs w:val="22"/>
+        </w:rPr>
+        <w:lastRenderedPageBreak/>
+        <w:t>All 33 Chile miners freed in flawless rescue.</w:t>
+      </w:r>
+      <w:r>
+        <w:rPr>
+          <w:sz w:val="22"/>
+          <w:szCs w:val="22"/>
+        </w:rPr>
+        <w:t xml:space="preserve"> (13 de octubre de 2010). Recuperado de</w:t>
+      </w:r>
+      <w:r>
+        <w:rPr>
+          <w:sz w:val="22"/>
+          <w:szCs w:val="22"/>
+        </w:rPr>
+        <w:br/>
+      </w:r>
+      <w:hyperlink r:id="rId77" w:tgtFrame="_blank">
+        <w:r>
+          <w:rPr>
+            <w:rStyle w:val="EnlacedeInternet"/>
+            <w:sz w:val="22"/>
+            <w:szCs w:val="22"/>
+          </w:rPr>
+          <w:t>http</w:t>
+        </w:r>
+      </w:hyperlink>
+      <w:hyperlink r:id="rId78" w:tgtFrame="_blank">
+        <w:r>
+          <w:rPr>
+            <w:rStyle w:val="EnlacedeInternet"/>
+            <w:sz w:val="22"/>
+            <w:szCs w:val="22"/>
+          </w:rPr>
           <w:t>://www.msnbc.msn.com/id/39625809/ns/world_news-americas/</w:t>
         </w:r>
       </w:hyperlink>
@@ -10032,10 +11107,10 @@
       <w:pPr>
         <w:pStyle w:val="BodyText"/>
         <w:sectPr>
-          <w:headerReference w:type="even" r:id="rId77"/>
-          <w:headerReference w:type="default" r:id="rId78"/>
-          <w:footerReference w:type="even" r:id="rId79"/>
-          <w:footerReference w:type="default" r:id="rId80"/>
+          <w:headerReference w:type="even" r:id="rId79"/>
+          <w:headerReference w:type="default" r:id="rId80"/>
+          <w:footerReference w:type="even" r:id="rId81"/>
+          <w:footerReference w:type="default" r:id="rId82"/>
           <w:pgSz w:w="12240" w:h="15840"/>
           <w:pgMar w:top="1700" w:right="1134" w:bottom="1700" w:left="1134" w:header="1134" w:footer="1134" w:gutter="0"/>
           <w:cols w:space="720"/>
@@ -10054,9 +11129,9 @@
           <w:lang w:val="es-ES_tradnl"/>
         </w:rPr>
       </w:pPr>
-      <w:bookmarkStart w:id="47" w:name="__RefHeading___Toc1727_4066780807"/>
-      <w:bookmarkStart w:id="48" w:name="_Toc170419899"/>
-      <w:bookmarkEnd w:id="47"/>
+      <w:bookmarkStart w:id="50" w:name="__RefHeading___Toc1727_4066780807"/>
+      <w:bookmarkStart w:id="51" w:name="_Toc170424375"/>
+      <w:bookmarkEnd w:id="50"/>
       <w:r>
         <w:rPr>
           <w:lang w:val="es-ES_tradnl"/>
@@ -10064,7 +11139,7 @@
         <w:lastRenderedPageBreak/>
         <w:t>ANEXOS</w:t>
       </w:r>
-      <w:bookmarkEnd w:id="48"/>
+      <w:bookmarkEnd w:id="51"/>
     </w:p>
     <w:p>
       <w:pPr>
@@ -10089,10 +11164,10 @@
       </w:pPr>
     </w:p>
     <w:sectPr>
-      <w:headerReference w:type="even" r:id="rId81"/>
-      <w:headerReference w:type="default" r:id="rId82"/>
-      <w:footerReference w:type="even" r:id="rId83"/>
-      <w:footerReference w:type="default" r:id="rId84"/>
+      <w:headerReference w:type="even" r:id="rId83"/>
+      <w:headerReference w:type="default" r:id="rId84"/>
+      <w:footerReference w:type="even" r:id="rId85"/>
+      <w:footerReference w:type="default" r:id="rId86"/>
       <w:pgSz w:w="12240" w:h="15840"/>
       <w:pgMar w:top="1415" w:right="1134" w:bottom="1701" w:left="1134" w:header="1134" w:footer="1134" w:gutter="0"/>
       <w:cols w:space="720"/>
@@ -13145,6 +14220,7 @@
   <w:style w:type="paragraph" w:default="1" w:styleId="Normal">
     <w:name w:val="Normal"/>
     <w:qFormat/>
+    <w:rsid w:val="002E7355"/>
     <w:pPr>
       <w:suppressAutoHyphens w:val="0"/>
     </w:pPr>
@@ -13391,6 +14467,7 @@
   <w:style w:type="paragraph" w:styleId="BodyText">
     <w:name w:val="Body Text"/>
     <w:basedOn w:val="LO-Normal"/>
+    <w:link w:val="BodyTextChar"/>
     <w:qFormat/>
     <w:rsid w:val="00CD6570"/>
     <w:pPr>
@@ -13712,6 +14789,18 @@
       <w:rFonts w:ascii="Arial" w:hAnsi="Arial"/>
     </w:rPr>
   </w:style>
+  <w:style w:type="character" w:customStyle="1" w:styleId="BodyTextChar">
+    <w:name w:val="Body Text Char"/>
+    <w:basedOn w:val="DefaultParagraphFont"/>
+    <w:link w:val="BodyText"/>
+    <w:rsid w:val="000A1832"/>
+    <w:rPr>
+      <w:rFonts w:ascii="Arial" w:hAnsi="Arial" w:cs="Arial"/>
+      <w:sz w:val="24"/>
+      <w:szCs w:val="24"/>
+      <w:lang w:val="es-ES_tradnl" w:eastAsia="en-US"/>
+    </w:rPr>
+  </w:style>
 </w:styles>
 </file>
 

--- a/clean.docx
+++ b/clean.docx
@@ -1163,7 +1163,7 @@
             </w:rPr>
             <w:fldChar w:fldCharType="separate"/>
           </w:r>
-          <w:hyperlink w:anchor="_Toc170424354" w:history="1">
+          <w:hyperlink w:anchor="_Toc170433104" w:history="1">
             <w:r>
               <w:rPr>
                 <w:rStyle w:val="Hyperlink"/>
@@ -1188,7 +1188,7 @@
               <w:rPr>
                 <w:noProof/>
               </w:rPr>
-              <w:instrText xml:space="preserve"> PAGEREF _Toc170424354 \h </w:instrText>
+              <w:instrText xml:space="preserve"> PAGEREF _Toc170433104 \h </w:instrText>
             </w:r>
             <w:r>
               <w:rPr>
@@ -1227,7 +1227,7 @@
               <w14:ligatures w14:val="standardContextual"/>
             </w:rPr>
           </w:pPr>
-          <w:hyperlink w:anchor="_Toc170424355" w:history="1">
+          <w:hyperlink w:anchor="_Toc170433105" w:history="1">
             <w:r>
               <w:rPr>
                 <w:rStyle w:val="Hyperlink"/>
@@ -1252,7 +1252,7 @@
               <w:rPr>
                 <w:noProof/>
               </w:rPr>
-              <w:instrText xml:space="preserve"> PAGEREF _Toc170424355 \h </w:instrText>
+              <w:instrText xml:space="preserve"> PAGEREF _Toc170433105 \h </w:instrText>
             </w:r>
             <w:r>
               <w:rPr>
@@ -1292,7 +1292,7 @@
               <w14:ligatures w14:val="standardContextual"/>
             </w:rPr>
           </w:pPr>
-          <w:hyperlink w:anchor="_Toc170424356" w:history="1">
+          <w:hyperlink w:anchor="_Toc170433106" w:history="1">
             <w:r>
               <w:rPr>
                 <w:rStyle w:val="Hyperlink"/>
@@ -1317,7 +1317,7 @@
               <w:rPr>
                 <w:noProof/>
               </w:rPr>
-              <w:instrText xml:space="preserve"> PAGEREF _Toc170424356 \h </w:instrText>
+              <w:instrText xml:space="preserve"> PAGEREF _Toc170433106 \h </w:instrText>
             </w:r>
             <w:r>
               <w:rPr>
@@ -1357,7 +1357,7 @@
               <w14:ligatures w14:val="standardContextual"/>
             </w:rPr>
           </w:pPr>
-          <w:hyperlink w:anchor="_Toc170424357" w:history="1">
+          <w:hyperlink w:anchor="_Toc170433107" w:history="1">
             <w:r>
               <w:rPr>
                 <w:rStyle w:val="Hyperlink"/>
@@ -1382,7 +1382,7 @@
               <w:rPr>
                 <w:noProof/>
               </w:rPr>
-              <w:instrText xml:space="preserve"> PAGEREF _Toc170424357 \h </w:instrText>
+              <w:instrText xml:space="preserve"> PAGEREF _Toc170433107 \h </w:instrText>
             </w:r>
             <w:r>
               <w:rPr>
@@ -1422,7 +1422,7 @@
               <w14:ligatures w14:val="standardContextual"/>
             </w:rPr>
           </w:pPr>
-          <w:hyperlink w:anchor="_Toc170424358" w:history="1">
+          <w:hyperlink w:anchor="_Toc170433108" w:history="1">
             <w:r>
               <w:rPr>
                 <w:rStyle w:val="Hyperlink"/>
@@ -1447,7 +1447,7 @@
               <w:rPr>
                 <w:noProof/>
               </w:rPr>
-              <w:instrText xml:space="preserve"> PAGEREF _Toc170424358 \h </w:instrText>
+              <w:instrText xml:space="preserve"> PAGEREF _Toc170433108 \h </w:instrText>
             </w:r>
             <w:r>
               <w:rPr>
@@ -1487,7 +1487,7 @@
               <w14:ligatures w14:val="standardContextual"/>
             </w:rPr>
           </w:pPr>
-          <w:hyperlink w:anchor="_Toc170424359" w:history="1">
+          <w:hyperlink w:anchor="_Toc170433109" w:history="1">
             <w:r>
               <w:rPr>
                 <w:rStyle w:val="Hyperlink"/>
@@ -1512,7 +1512,7 @@
               <w:rPr>
                 <w:noProof/>
               </w:rPr>
-              <w:instrText xml:space="preserve"> PAGEREF _Toc170424359 \h </w:instrText>
+              <w:instrText xml:space="preserve"> PAGEREF _Toc170433109 \h </w:instrText>
             </w:r>
             <w:r>
               <w:rPr>
@@ -1552,7 +1552,7 @@
               <w14:ligatures w14:val="standardContextual"/>
             </w:rPr>
           </w:pPr>
-          <w:hyperlink w:anchor="_Toc170424360" w:history="1">
+          <w:hyperlink w:anchor="_Toc170433110" w:history="1">
             <w:r>
               <w:rPr>
                 <w:rStyle w:val="Hyperlink"/>
@@ -1577,7 +1577,7 @@
               <w:rPr>
                 <w:noProof/>
               </w:rPr>
-              <w:instrText xml:space="preserve"> PAGEREF _Toc170424360 \h </w:instrText>
+              <w:instrText xml:space="preserve"> PAGEREF _Toc170433110 \h </w:instrText>
             </w:r>
             <w:r>
               <w:rPr>
@@ -1616,7 +1616,7 @@
               <w14:ligatures w14:val="standardContextual"/>
             </w:rPr>
           </w:pPr>
-          <w:hyperlink w:anchor="_Toc170424361" w:history="1">
+          <w:hyperlink w:anchor="_Toc170433111" w:history="1">
             <w:r>
               <w:rPr>
                 <w:rStyle w:val="Hyperlink"/>
@@ -1641,7 +1641,7 @@
               <w:rPr>
                 <w:noProof/>
               </w:rPr>
-              <w:instrText xml:space="preserve"> PAGEREF _Toc170424361 \h </w:instrText>
+              <w:instrText xml:space="preserve"> PAGEREF _Toc170433111 \h </w:instrText>
             </w:r>
             <w:r>
               <w:rPr>
@@ -1658,7 +1658,7 @@
               <w:rPr>
                 <w:noProof/>
               </w:rPr>
-              <w:t>16</w:t>
+              <w:t>17</w:t>
             </w:r>
             <w:r>
               <w:rPr>
@@ -1681,7 +1681,7 @@
               <w14:ligatures w14:val="standardContextual"/>
             </w:rPr>
           </w:pPr>
-          <w:hyperlink w:anchor="_Toc170424362" w:history="1">
+          <w:hyperlink w:anchor="_Toc170433112" w:history="1">
             <w:r>
               <w:rPr>
                 <w:rStyle w:val="Hyperlink"/>
@@ -1706,7 +1706,7 @@
               <w:rPr>
                 <w:noProof/>
               </w:rPr>
-              <w:instrText xml:space="preserve"> PAGEREF _Toc170424362 \h </w:instrText>
+              <w:instrText xml:space="preserve"> PAGEREF _Toc170433112 \h </w:instrText>
             </w:r>
             <w:r>
               <w:rPr>
@@ -1723,7 +1723,7 @@
               <w:rPr>
                 <w:noProof/>
               </w:rPr>
-              <w:t>16</w:t>
+              <w:t>17</w:t>
             </w:r>
             <w:r>
               <w:rPr>
@@ -1746,7 +1746,7 @@
               <w14:ligatures w14:val="standardContextual"/>
             </w:rPr>
           </w:pPr>
-          <w:hyperlink w:anchor="_Toc170424363" w:history="1">
+          <w:hyperlink w:anchor="_Toc170433113" w:history="1">
             <w:r>
               <w:rPr>
                 <w:rStyle w:val="Hyperlink"/>
@@ -1771,7 +1771,7 @@
               <w:rPr>
                 <w:noProof/>
               </w:rPr>
-              <w:instrText xml:space="preserve"> PAGEREF _Toc170424363 \h </w:instrText>
+              <w:instrText xml:space="preserve"> PAGEREF _Toc170433113 \h </w:instrText>
             </w:r>
             <w:r>
               <w:rPr>
@@ -1788,7 +1788,7 @@
               <w:rPr>
                 <w:noProof/>
               </w:rPr>
-              <w:t>16</w:t>
+              <w:t>17</w:t>
             </w:r>
             <w:r>
               <w:rPr>
@@ -1811,7 +1811,7 @@
               <w14:ligatures w14:val="standardContextual"/>
             </w:rPr>
           </w:pPr>
-          <w:hyperlink w:anchor="_Toc170424364" w:history="1">
+          <w:hyperlink w:anchor="_Toc170433114" w:history="1">
             <w:r>
               <w:rPr>
                 <w:rStyle w:val="Hyperlink"/>
@@ -1836,7 +1836,7 @@
               <w:rPr>
                 <w:noProof/>
               </w:rPr>
-              <w:instrText xml:space="preserve"> PAGEREF _Toc170424364 \h </w:instrText>
+              <w:instrText xml:space="preserve"> PAGEREF _Toc170433114 \h </w:instrText>
             </w:r>
             <w:r>
               <w:rPr>
@@ -1853,7 +1853,7 @@
               <w:rPr>
                 <w:noProof/>
               </w:rPr>
-              <w:t>19</w:t>
+              <w:t>20</w:t>
             </w:r>
             <w:r>
               <w:rPr>
@@ -1876,7 +1876,7 @@
               <w14:ligatures w14:val="standardContextual"/>
             </w:rPr>
           </w:pPr>
-          <w:hyperlink w:anchor="_Toc170424365" w:history="1">
+          <w:hyperlink w:anchor="_Toc170433115" w:history="1">
             <w:r>
               <w:rPr>
                 <w:rStyle w:val="Hyperlink"/>
@@ -1901,7 +1901,7 @@
               <w:rPr>
                 <w:noProof/>
               </w:rPr>
-              <w:instrText xml:space="preserve"> PAGEREF _Toc170424365 \h </w:instrText>
+              <w:instrText xml:space="preserve"> PAGEREF _Toc170433115 \h </w:instrText>
             </w:r>
             <w:r>
               <w:rPr>
@@ -1918,7 +1918,7 @@
               <w:rPr>
                 <w:noProof/>
               </w:rPr>
-              <w:t>19</w:t>
+              <w:t>20</w:t>
             </w:r>
             <w:r>
               <w:rPr>
@@ -1941,14 +1941,13 @@
               <w14:ligatures w14:val="standardContextual"/>
             </w:rPr>
           </w:pPr>
-          <w:hyperlink w:anchor="_Toc170424366" w:history="1">
+          <w:hyperlink w:anchor="_Toc170433116" w:history="1">
             <w:r>
               <w:rPr>
                 <w:rStyle w:val="Hyperlink"/>
                 <w:noProof/>
-                <w:lang w:val="es-ES_tradnl"/>
-              </w:rPr>
-              <w:t>Conclusiones del capítulo</w:t>
+              </w:rPr>
+              <w:t>II.5 Estilo Arquitectónico</w:t>
             </w:r>
             <w:r>
               <w:rPr>
@@ -1966,7 +1965,7 @@
               <w:rPr>
                 <w:noProof/>
               </w:rPr>
-              <w:instrText xml:space="preserve"> PAGEREF _Toc170424366 \h </w:instrText>
+              <w:instrText xml:space="preserve"> PAGEREF _Toc170433116 \h </w:instrText>
             </w:r>
             <w:r>
               <w:rPr>
@@ -1983,71 +1982,7 @@
               <w:rPr>
                 <w:noProof/>
               </w:rPr>
-              <w:t>24</w:t>
-            </w:r>
-            <w:r>
-              <w:rPr>
-                <w:noProof/>
-              </w:rPr>
-              <w:fldChar w:fldCharType="end"/>
-            </w:r>
-          </w:hyperlink>
-        </w:p>
-        <w:p>
-          <w:pPr>
-            <w:pStyle w:val="TOC1"/>
-            <w:rPr>
-              <w:rFonts w:asciiTheme="minorHAnsi" w:eastAsiaTheme="minorEastAsia" w:hAnsiTheme="minorHAnsi" w:cstheme="minorBidi"/>
-              <w:caps w:val="0"/>
-              <w:noProof/>
-              <w:kern w:val="2"/>
-              <w:lang w:val="en-CU"/>
-              <w14:ligatures w14:val="standardContextual"/>
-            </w:rPr>
-          </w:pPr>
-          <w:hyperlink w:anchor="_Toc170424367" w:history="1">
-            <w:r>
-              <w:rPr>
-                <w:rStyle w:val="Hyperlink"/>
-                <w:noProof/>
-                <w:lang w:val="es-ES_tradnl"/>
-              </w:rPr>
-              <w:t>CAPÍTULO III: VALIDACIÓN DE LA SOLUCIÓN PROPUESTA</w:t>
-            </w:r>
-            <w:r>
-              <w:rPr>
-                <w:noProof/>
-              </w:rPr>
-              <w:tab/>
-            </w:r>
-            <w:r>
-              <w:rPr>
-                <w:noProof/>
-              </w:rPr>
-              <w:fldChar w:fldCharType="begin"/>
-            </w:r>
-            <w:r>
-              <w:rPr>
-                <w:noProof/>
-              </w:rPr>
-              <w:instrText xml:space="preserve"> PAGEREF _Toc170424367 \h </w:instrText>
-            </w:r>
-            <w:r>
-              <w:rPr>
-                <w:noProof/>
-              </w:rPr>
-            </w:r>
-            <w:r>
-              <w:rPr>
-                <w:noProof/>
-              </w:rPr>
-              <w:fldChar w:fldCharType="separate"/>
-            </w:r>
-            <w:r>
-              <w:rPr>
-                <w:noProof/>
-              </w:rPr>
-              <w:t>26</w:t>
+              <w:t>25</w:t>
             </w:r>
             <w:r>
               <w:rPr>
@@ -2070,14 +2005,13 @@
               <w14:ligatures w14:val="standardContextual"/>
             </w:rPr>
           </w:pPr>
-          <w:hyperlink w:anchor="_Toc170424368" w:history="1">
+          <w:hyperlink w:anchor="_Toc170433117" w:history="1">
             <w:r>
               <w:rPr>
                 <w:rStyle w:val="Hyperlink"/>
                 <w:noProof/>
-                <w:lang w:val="es-ES_tradnl"/>
-              </w:rPr>
-              <w:t>III.1 Nombre del Epígrafe III.1</w:t>
+              </w:rPr>
+              <w:t>II.6 Diagrama de Clases</w:t>
             </w:r>
             <w:r>
               <w:rPr>
@@ -2095,7 +2029,7 @@
               <w:rPr>
                 <w:noProof/>
               </w:rPr>
-              <w:instrText xml:space="preserve"> PAGEREF _Toc170424368 \h </w:instrText>
+              <w:instrText xml:space="preserve"> PAGEREF _Toc170433117 \h </w:instrText>
             </w:r>
             <w:r>
               <w:rPr>
@@ -2135,14 +2069,13 @@
               <w14:ligatures w14:val="standardContextual"/>
             </w:rPr>
           </w:pPr>
-          <w:hyperlink w:anchor="_Toc170424369" w:history="1">
+          <w:hyperlink w:anchor="_Toc170433118" w:history="1">
             <w:r>
               <w:rPr>
                 <w:rStyle w:val="Hyperlink"/>
                 <w:noProof/>
-                <w:lang w:val="es-ES_tradnl"/>
-              </w:rPr>
-              <w:t>III.2 Nombre del Epígrafe III.2</w:t>
+              </w:rPr>
+              <w:t>II.7 Patrones de diseño</w:t>
             </w:r>
             <w:r>
               <w:rPr>
@@ -2160,7 +2093,7 @@
               <w:rPr>
                 <w:noProof/>
               </w:rPr>
-              <w:instrText xml:space="preserve"> PAGEREF _Toc170424369 \h </w:instrText>
+              <w:instrText xml:space="preserve"> PAGEREF _Toc170433118 \h </w:instrText>
             </w:r>
             <w:r>
               <w:rPr>
@@ -2177,7 +2110,7 @@
               <w:rPr>
                 <w:noProof/>
               </w:rPr>
-              <w:t>26</w:t>
+              <w:t>27</w:t>
             </w:r>
             <w:r>
               <w:rPr>
@@ -2200,14 +2133,14 @@
               <w14:ligatures w14:val="standardContextual"/>
             </w:rPr>
           </w:pPr>
-          <w:hyperlink w:anchor="_Toc170424370" w:history="1">
+          <w:hyperlink w:anchor="_Toc170433119" w:history="1">
             <w:r>
               <w:rPr>
                 <w:rStyle w:val="Hyperlink"/>
                 <w:noProof/>
                 <w:lang w:val="es-ES_tradnl"/>
               </w:rPr>
-              <w:t>III.3 Nombre del Epígrafe III.3</w:t>
+              <w:t>II.8 Modelo de datos</w:t>
             </w:r>
             <w:r>
               <w:rPr>
@@ -2225,7 +2158,7 @@
               <w:rPr>
                 <w:noProof/>
               </w:rPr>
-              <w:instrText xml:space="preserve"> PAGEREF _Toc170424370 \h </w:instrText>
+              <w:instrText xml:space="preserve"> PAGEREF _Toc170433119 \h </w:instrText>
             </w:r>
             <w:r>
               <w:rPr>
@@ -2242,7 +2175,7 @@
               <w:rPr>
                 <w:noProof/>
               </w:rPr>
-              <w:t>26</w:t>
+              <w:t>29</w:t>
             </w:r>
             <w:r>
               <w:rPr>
@@ -2265,7 +2198,7 @@
               <w14:ligatures w14:val="standardContextual"/>
             </w:rPr>
           </w:pPr>
-          <w:hyperlink w:anchor="_Toc170424371" w:history="1">
+          <w:hyperlink w:anchor="_Toc170433120" w:history="1">
             <w:r>
               <w:rPr>
                 <w:rStyle w:val="Hyperlink"/>
@@ -2290,7 +2223,7 @@
               <w:rPr>
                 <w:noProof/>
               </w:rPr>
-              <w:instrText xml:space="preserve"> PAGEREF _Toc170424371 \h </w:instrText>
+              <w:instrText xml:space="preserve"> PAGEREF _Toc170433120 \h </w:instrText>
             </w:r>
             <w:r>
               <w:rPr>
@@ -2307,7 +2240,7 @@
               <w:rPr>
                 <w:noProof/>
               </w:rPr>
-              <w:t>26</w:t>
+              <w:t>31</w:t>
             </w:r>
             <w:r>
               <w:rPr>
@@ -2329,14 +2262,14 @@
               <w14:ligatures w14:val="standardContextual"/>
             </w:rPr>
           </w:pPr>
-          <w:hyperlink w:anchor="_Toc170424372" w:history="1">
+          <w:hyperlink w:anchor="_Toc170433121" w:history="1">
             <w:r>
               <w:rPr>
                 <w:rStyle w:val="Hyperlink"/>
                 <w:noProof/>
                 <w:lang w:val="es-ES_tradnl"/>
               </w:rPr>
-              <w:t>CONCLUSIONES FINALES</w:t>
+              <w:t>CAPÍTULO III: VALIDACIÓN DE LA SOLUCIÓN PROPUESTA</w:t>
             </w:r>
             <w:r>
               <w:rPr>
@@ -2354,7 +2287,7 @@
               <w:rPr>
                 <w:noProof/>
               </w:rPr>
-              <w:instrText xml:space="preserve"> PAGEREF _Toc170424372 \h </w:instrText>
+              <w:instrText xml:space="preserve"> PAGEREF _Toc170433121 \h </w:instrText>
             </w:r>
             <w:r>
               <w:rPr>
@@ -2371,7 +2304,267 @@
               <w:rPr>
                 <w:noProof/>
               </w:rPr>
-              <w:t>28</w:t>
+              <w:t>33</w:t>
+            </w:r>
+            <w:r>
+              <w:rPr>
+                <w:noProof/>
+              </w:rPr>
+              <w:fldChar w:fldCharType="end"/>
+            </w:r>
+          </w:hyperlink>
+        </w:p>
+        <w:p>
+          <w:pPr>
+            <w:pStyle w:val="TOC2"/>
+            <w:rPr>
+              <w:rFonts w:asciiTheme="minorHAnsi" w:eastAsiaTheme="minorEastAsia" w:hAnsiTheme="minorHAnsi" w:cstheme="minorBidi"/>
+              <w:noProof/>
+              <w:kern w:val="2"/>
+              <w:sz w:val="24"/>
+              <w:szCs w:val="24"/>
+              <w:lang w:val="en-CU" w:eastAsia="en-US"/>
+              <w14:ligatures w14:val="standardContextual"/>
+            </w:rPr>
+          </w:pPr>
+          <w:hyperlink w:anchor="_Toc170433122" w:history="1">
+            <w:r>
+              <w:rPr>
+                <w:rStyle w:val="Hyperlink"/>
+                <w:noProof/>
+                <w:lang w:val="es-ES_tradnl"/>
+              </w:rPr>
+              <w:t>III.1 Nombre del Epígrafe III.1</w:t>
+            </w:r>
+            <w:r>
+              <w:rPr>
+                <w:noProof/>
+              </w:rPr>
+              <w:tab/>
+            </w:r>
+            <w:r>
+              <w:rPr>
+                <w:noProof/>
+              </w:rPr>
+              <w:fldChar w:fldCharType="begin"/>
+            </w:r>
+            <w:r>
+              <w:rPr>
+                <w:noProof/>
+              </w:rPr>
+              <w:instrText xml:space="preserve"> PAGEREF _Toc170433122 \h </w:instrText>
+            </w:r>
+            <w:r>
+              <w:rPr>
+                <w:noProof/>
+              </w:rPr>
+            </w:r>
+            <w:r>
+              <w:rPr>
+                <w:noProof/>
+              </w:rPr>
+              <w:fldChar w:fldCharType="separate"/>
+            </w:r>
+            <w:r>
+              <w:rPr>
+                <w:noProof/>
+              </w:rPr>
+              <w:t>33</w:t>
+            </w:r>
+            <w:r>
+              <w:rPr>
+                <w:noProof/>
+              </w:rPr>
+              <w:fldChar w:fldCharType="end"/>
+            </w:r>
+          </w:hyperlink>
+        </w:p>
+        <w:p>
+          <w:pPr>
+            <w:pStyle w:val="TOC2"/>
+            <w:rPr>
+              <w:rFonts w:asciiTheme="minorHAnsi" w:eastAsiaTheme="minorEastAsia" w:hAnsiTheme="minorHAnsi" w:cstheme="minorBidi"/>
+              <w:noProof/>
+              <w:kern w:val="2"/>
+              <w:sz w:val="24"/>
+              <w:szCs w:val="24"/>
+              <w:lang w:val="en-CU" w:eastAsia="en-US"/>
+              <w14:ligatures w14:val="standardContextual"/>
+            </w:rPr>
+          </w:pPr>
+          <w:hyperlink w:anchor="_Toc170433123" w:history="1">
+            <w:r>
+              <w:rPr>
+                <w:rStyle w:val="Hyperlink"/>
+                <w:noProof/>
+                <w:lang w:val="es-ES_tradnl"/>
+              </w:rPr>
+              <w:t>III.2 Nombre del Epígrafe III.2</w:t>
+            </w:r>
+            <w:r>
+              <w:rPr>
+                <w:noProof/>
+              </w:rPr>
+              <w:tab/>
+            </w:r>
+            <w:r>
+              <w:rPr>
+                <w:noProof/>
+              </w:rPr>
+              <w:fldChar w:fldCharType="begin"/>
+            </w:r>
+            <w:r>
+              <w:rPr>
+                <w:noProof/>
+              </w:rPr>
+              <w:instrText xml:space="preserve"> PAGEREF _Toc170433123 \h </w:instrText>
+            </w:r>
+            <w:r>
+              <w:rPr>
+                <w:noProof/>
+              </w:rPr>
+            </w:r>
+            <w:r>
+              <w:rPr>
+                <w:noProof/>
+              </w:rPr>
+              <w:fldChar w:fldCharType="separate"/>
+            </w:r>
+            <w:r>
+              <w:rPr>
+                <w:noProof/>
+              </w:rPr>
+              <w:t>33</w:t>
+            </w:r>
+            <w:r>
+              <w:rPr>
+                <w:noProof/>
+              </w:rPr>
+              <w:fldChar w:fldCharType="end"/>
+            </w:r>
+          </w:hyperlink>
+        </w:p>
+        <w:p>
+          <w:pPr>
+            <w:pStyle w:val="TOC2"/>
+            <w:rPr>
+              <w:rFonts w:asciiTheme="minorHAnsi" w:eastAsiaTheme="minorEastAsia" w:hAnsiTheme="minorHAnsi" w:cstheme="minorBidi"/>
+              <w:noProof/>
+              <w:kern w:val="2"/>
+              <w:sz w:val="24"/>
+              <w:szCs w:val="24"/>
+              <w:lang w:val="en-CU" w:eastAsia="en-US"/>
+              <w14:ligatures w14:val="standardContextual"/>
+            </w:rPr>
+          </w:pPr>
+          <w:hyperlink w:anchor="_Toc170433124" w:history="1">
+            <w:r>
+              <w:rPr>
+                <w:rStyle w:val="Hyperlink"/>
+                <w:noProof/>
+                <w:lang w:val="es-ES_tradnl"/>
+              </w:rPr>
+              <w:t>III.3 Nombre del Epígrafe III.3</w:t>
+            </w:r>
+            <w:r>
+              <w:rPr>
+                <w:noProof/>
+              </w:rPr>
+              <w:tab/>
+            </w:r>
+            <w:r>
+              <w:rPr>
+                <w:noProof/>
+              </w:rPr>
+              <w:fldChar w:fldCharType="begin"/>
+            </w:r>
+            <w:r>
+              <w:rPr>
+                <w:noProof/>
+              </w:rPr>
+              <w:instrText xml:space="preserve"> PAGEREF _Toc170433124 \h </w:instrText>
+            </w:r>
+            <w:r>
+              <w:rPr>
+                <w:noProof/>
+              </w:rPr>
+            </w:r>
+            <w:r>
+              <w:rPr>
+                <w:noProof/>
+              </w:rPr>
+              <w:fldChar w:fldCharType="separate"/>
+            </w:r>
+            <w:r>
+              <w:rPr>
+                <w:noProof/>
+              </w:rPr>
+              <w:t>33</w:t>
+            </w:r>
+            <w:r>
+              <w:rPr>
+                <w:noProof/>
+              </w:rPr>
+              <w:fldChar w:fldCharType="end"/>
+            </w:r>
+          </w:hyperlink>
+        </w:p>
+        <w:p>
+          <w:pPr>
+            <w:pStyle w:val="TOC2"/>
+            <w:rPr>
+              <w:rFonts w:asciiTheme="minorHAnsi" w:eastAsiaTheme="minorEastAsia" w:hAnsiTheme="minorHAnsi" w:cstheme="minorBidi"/>
+              <w:noProof/>
+              <w:kern w:val="2"/>
+              <w:sz w:val="24"/>
+              <w:szCs w:val="24"/>
+              <w:lang w:val="en-CU" w:eastAsia="en-US"/>
+              <w14:ligatures w14:val="standardContextual"/>
+            </w:rPr>
+          </w:pPr>
+          <w:hyperlink w:anchor="_Toc170433125" w:history="1">
+            <w:r>
+              <w:rPr>
+                <w:rStyle w:val="Hyperlink"/>
+                <w:noProof/>
+                <w:lang w:val="es-ES_tradnl"/>
+              </w:rPr>
+              <w:t>Conclusiones del capítulo</w:t>
+            </w:r>
+            <w:r>
+              <w:rPr>
+                <w:noProof/>
+              </w:rPr>
+              <w:tab/>
+            </w:r>
+            <w:r>
+              <w:rPr>
+                <w:noProof/>
+              </w:rPr>
+              <w:fldChar w:fldCharType="begin"/>
+            </w:r>
+            <w:r>
+              <w:rPr>
+                <w:noProof/>
+              </w:rPr>
+              <w:instrText xml:space="preserve"> PAGEREF _Toc170433125 \h </w:instrText>
+            </w:r>
+            <w:r>
+              <w:rPr>
+                <w:noProof/>
+              </w:rPr>
+            </w:r>
+            <w:r>
+              <w:rPr>
+                <w:noProof/>
+              </w:rPr>
+              <w:fldChar w:fldCharType="separate"/>
+            </w:r>
+            <w:r>
+              <w:rPr>
+                <w:noProof/>
+              </w:rPr>
+              <w:t>33</w:t>
             </w:r>
             <w:r>
               <w:rPr>
@@ -2393,14 +2586,14 @@
               <w14:ligatures w14:val="standardContextual"/>
             </w:rPr>
           </w:pPr>
-          <w:hyperlink w:anchor="_Toc170424373" w:history="1">
+          <w:hyperlink w:anchor="_Toc170433126" w:history="1">
             <w:r>
               <w:rPr>
                 <w:rStyle w:val="Hyperlink"/>
                 <w:noProof/>
                 <w:lang w:val="es-ES_tradnl"/>
               </w:rPr>
-              <w:t>RECOMENDACIONES</w:t>
+              <w:t>CONCLUSIONES FINALES</w:t>
             </w:r>
             <w:r>
               <w:rPr>
@@ -2418,7 +2611,7 @@
               <w:rPr>
                 <w:noProof/>
               </w:rPr>
-              <w:instrText xml:space="preserve"> PAGEREF _Toc170424373 \h </w:instrText>
+              <w:instrText xml:space="preserve"> PAGEREF _Toc170433126 \h </w:instrText>
             </w:r>
             <w:r>
               <w:rPr>
@@ -2435,7 +2628,7 @@
               <w:rPr>
                 <w:noProof/>
               </w:rPr>
-              <w:t>29</w:t>
+              <w:t>35</w:t>
             </w:r>
             <w:r>
               <w:rPr>
@@ -2457,14 +2650,14 @@
               <w14:ligatures w14:val="standardContextual"/>
             </w:rPr>
           </w:pPr>
-          <w:hyperlink w:anchor="_Toc170424374" w:history="1">
+          <w:hyperlink w:anchor="_Toc170433127" w:history="1">
             <w:r>
               <w:rPr>
                 <w:rStyle w:val="Hyperlink"/>
                 <w:noProof/>
                 <w:lang w:val="es-ES_tradnl"/>
               </w:rPr>
-              <w:t>REFERENCIAS BIBLIOGRÁFICAS</w:t>
+              <w:t>RECOMENDACIONES</w:t>
             </w:r>
             <w:r>
               <w:rPr>
@@ -2482,7 +2675,7 @@
               <w:rPr>
                 <w:noProof/>
               </w:rPr>
-              <w:instrText xml:space="preserve"> PAGEREF _Toc170424374 \h </w:instrText>
+              <w:instrText xml:space="preserve"> PAGEREF _Toc170433127 \h </w:instrText>
             </w:r>
             <w:r>
               <w:rPr>
@@ -2499,7 +2692,7 @@
               <w:rPr>
                 <w:noProof/>
               </w:rPr>
-              <w:t>30</w:t>
+              <w:t>36</w:t>
             </w:r>
             <w:r>
               <w:rPr>
@@ -2521,13 +2714,77 @@
               <w14:ligatures w14:val="standardContextual"/>
             </w:rPr>
           </w:pPr>
-          <w:hyperlink w:anchor="_Toc170424375" w:history="1">
+          <w:hyperlink w:anchor="_Toc170433128" w:history="1">
             <w:r>
               <w:rPr>
                 <w:rStyle w:val="Hyperlink"/>
                 <w:noProof/>
                 <w:lang w:val="es-ES_tradnl"/>
               </w:rPr>
+              <w:t>REFERENCIAS BIBLIOGRÁFICAS</w:t>
+            </w:r>
+            <w:r>
+              <w:rPr>
+                <w:noProof/>
+              </w:rPr>
+              <w:tab/>
+            </w:r>
+            <w:r>
+              <w:rPr>
+                <w:noProof/>
+              </w:rPr>
+              <w:fldChar w:fldCharType="begin"/>
+            </w:r>
+            <w:r>
+              <w:rPr>
+                <w:noProof/>
+              </w:rPr>
+              <w:instrText xml:space="preserve"> PAGEREF _Toc170433128 \h </w:instrText>
+            </w:r>
+            <w:r>
+              <w:rPr>
+                <w:noProof/>
+              </w:rPr>
+            </w:r>
+            <w:r>
+              <w:rPr>
+                <w:noProof/>
+              </w:rPr>
+              <w:fldChar w:fldCharType="separate"/>
+            </w:r>
+            <w:r>
+              <w:rPr>
+                <w:noProof/>
+              </w:rPr>
+              <w:t>37</w:t>
+            </w:r>
+            <w:r>
+              <w:rPr>
+                <w:noProof/>
+              </w:rPr>
+              <w:fldChar w:fldCharType="end"/>
+            </w:r>
+          </w:hyperlink>
+        </w:p>
+        <w:p>
+          <w:pPr>
+            <w:pStyle w:val="TOC1"/>
+            <w:rPr>
+              <w:rFonts w:asciiTheme="minorHAnsi" w:eastAsiaTheme="minorEastAsia" w:hAnsiTheme="minorHAnsi" w:cstheme="minorBidi"/>
+              <w:caps w:val="0"/>
+              <w:noProof/>
+              <w:kern w:val="2"/>
+              <w:lang w:val="en-CU"/>
+              <w14:ligatures w14:val="standardContextual"/>
+            </w:rPr>
+          </w:pPr>
+          <w:hyperlink w:anchor="_Toc170433129" w:history="1">
+            <w:r>
+              <w:rPr>
+                <w:rStyle w:val="Hyperlink"/>
+                <w:noProof/>
+                <w:lang w:val="es-ES_tradnl"/>
+              </w:rPr>
               <w:t>ANEXOS</w:t>
             </w:r>
             <w:r>
@@ -2546,7 +2803,7 @@
               <w:rPr>
                 <w:noProof/>
               </w:rPr>
-              <w:instrText xml:space="preserve"> PAGEREF _Toc170424375 \h </w:instrText>
+              <w:instrText xml:space="preserve"> PAGEREF _Toc170433129 \h </w:instrText>
             </w:r>
             <w:r>
               <w:rPr>
@@ -2563,7 +2820,7 @@
               <w:rPr>
                 <w:noProof/>
               </w:rPr>
-              <w:t>33</w:t>
+              <w:t>40</w:t>
             </w:r>
             <w:r>
               <w:rPr>
@@ -2642,7 +2899,7 @@
       <w:r>
         <w:fldChar w:fldCharType="separate"/>
       </w:r>
-      <w:hyperlink w:anchor="_Toc170424312" w:history="1">
+      <w:hyperlink w:anchor="_Toc170433130" w:history="1">
         <w:r>
           <w:rPr>
             <w:rStyle w:val="Hyperlink"/>
@@ -2684,7 +2941,7 @@
             <w:noProof/>
             <w:webHidden/>
           </w:rPr>
-          <w:instrText xml:space="preserve"> PAGEREF _Toc170424312 \h </w:instrText>
+          <w:instrText xml:space="preserve"> PAGEREF _Toc170433130 \h </w:instrText>
         </w:r>
         <w:r>
           <w:rPr>
@@ -2731,7 +2988,7 @@
           <w14:ligatures w14:val="standardContextual"/>
         </w:rPr>
       </w:pPr>
-      <w:hyperlink w:anchor="_Toc170424313" w:history="1">
+      <w:hyperlink w:anchor="_Toc170433131" w:history="1">
         <w:r>
           <w:rPr>
             <w:rStyle w:val="Hyperlink"/>
@@ -2766,7 +3023,7 @@
             <w:noProof/>
             <w:webHidden/>
           </w:rPr>
-          <w:instrText xml:space="preserve"> PAGEREF _Toc170424313 \h </w:instrText>
+          <w:instrText xml:space="preserve"> PAGEREF _Toc170433131 \h </w:instrText>
         </w:r>
         <w:r>
           <w:rPr>
@@ -2813,7 +3070,7 @@
           <w14:ligatures w14:val="standardContextual"/>
         </w:rPr>
       </w:pPr>
-      <w:hyperlink w:anchor="_Toc170424314" w:history="1">
+      <w:hyperlink w:anchor="_Toc170433132" w:history="1">
         <w:r>
           <w:rPr>
             <w:rStyle w:val="Hyperlink"/>
@@ -2840,7 +3097,7 @@
             <w:noProof/>
             <w:webHidden/>
           </w:rPr>
-          <w:instrText xml:space="preserve"> PAGEREF _Toc170424314 \h </w:instrText>
+          <w:instrText xml:space="preserve"> PAGEREF _Toc170433132 \h </w:instrText>
         </w:r>
         <w:r>
           <w:rPr>
@@ -2860,7 +3117,7 @@
             <w:noProof/>
             <w:webHidden/>
           </w:rPr>
-          <w:t>17</w:t>
+          <w:t>18</w:t>
         </w:r>
         <w:r>
           <w:rPr>
@@ -2887,7 +3144,7 @@
           <w14:ligatures w14:val="standardContextual"/>
         </w:rPr>
       </w:pPr>
-      <w:hyperlink w:anchor="_Toc170424315" w:history="1">
+      <w:hyperlink w:anchor="_Toc170433133" w:history="1">
         <w:r>
           <w:rPr>
             <w:rStyle w:val="Hyperlink"/>
@@ -2914,81 +3171,7 @@
             <w:noProof/>
             <w:webHidden/>
           </w:rPr>
-          <w:instrText xml:space="preserve"> PAGEREF _Toc170424315 \h </w:instrText>
-        </w:r>
-        <w:r>
-          <w:rPr>
-            <w:noProof/>
-            <w:webHidden/>
-          </w:rPr>
-        </w:r>
-        <w:r>
-          <w:rPr>
-            <w:noProof/>
-            <w:webHidden/>
-          </w:rPr>
-          <w:fldChar w:fldCharType="separate"/>
-        </w:r>
-        <w:r>
-          <w:rPr>
-            <w:noProof/>
-            <w:webHidden/>
-          </w:rPr>
-          <w:t>19</w:t>
-        </w:r>
-        <w:r>
-          <w:rPr>
-            <w:noProof/>
-            <w:webHidden/>
-          </w:rPr>
-          <w:fldChar w:fldCharType="end"/>
-        </w:r>
-      </w:hyperlink>
-    </w:p>
-    <w:p>
-      <w:pPr>
-        <w:pStyle w:val="TableofFigures"/>
-        <w:tabs>
-          <w:tab w:val="right" w:leader="dot" w:pos="9962"/>
-        </w:tabs>
-        <w:rPr>
-          <w:rFonts w:asciiTheme="minorHAnsi" w:eastAsiaTheme="minorEastAsia" w:hAnsiTheme="minorHAnsi" w:cstheme="minorBidi"/>
-          <w:noProof/>
-          <w:kern w:val="2"/>
-          <w:sz w:val="24"/>
-          <w:szCs w:val="24"/>
-          <w:lang w:val="en-CU" w:eastAsia="en-US"/>
-          <w14:ligatures w14:val="standardContextual"/>
-        </w:rPr>
-      </w:pPr>
-      <w:hyperlink w:anchor="_Toc170424316" w:history="1">
-        <w:r>
-          <w:rPr>
-            <w:rStyle w:val="Hyperlink"/>
-            <w:noProof/>
-          </w:rPr>
-          <w:t>Tabla 5. Historia de usuario: Crear Servicio. Elaborada por el autor.</w:t>
-        </w:r>
-        <w:r>
-          <w:rPr>
-            <w:noProof/>
-            <w:webHidden/>
-          </w:rPr>
-          <w:tab/>
-        </w:r>
-        <w:r>
-          <w:rPr>
-            <w:noProof/>
-            <w:webHidden/>
-          </w:rPr>
-          <w:fldChar w:fldCharType="begin"/>
-        </w:r>
-        <w:r>
-          <w:rPr>
-            <w:noProof/>
-            <w:webHidden/>
-          </w:rPr>
-          <w:instrText xml:space="preserve"> PAGEREF _Toc170424316 \h </w:instrText>
+          <w:instrText xml:space="preserve"> PAGEREF _Toc170433133 \h </w:instrText>
         </w:r>
         <w:r>
           <w:rPr>
@@ -3035,7 +3218,81 @@
           <w14:ligatures w14:val="standardContextual"/>
         </w:rPr>
       </w:pPr>
-      <w:hyperlink w:anchor="_Toc170424317" w:history="1">
+      <w:hyperlink w:anchor="_Toc170433134" w:history="1">
+        <w:r>
+          <w:rPr>
+            <w:rStyle w:val="Hyperlink"/>
+            <w:noProof/>
+          </w:rPr>
+          <w:t>Tabla 5. Historia de usuario: Crear Servicio. Elaborada por el autor.</w:t>
+        </w:r>
+        <w:r>
+          <w:rPr>
+            <w:noProof/>
+            <w:webHidden/>
+          </w:rPr>
+          <w:tab/>
+        </w:r>
+        <w:r>
+          <w:rPr>
+            <w:noProof/>
+            <w:webHidden/>
+          </w:rPr>
+          <w:fldChar w:fldCharType="begin"/>
+        </w:r>
+        <w:r>
+          <w:rPr>
+            <w:noProof/>
+            <w:webHidden/>
+          </w:rPr>
+          <w:instrText xml:space="preserve"> PAGEREF _Toc170433134 \h </w:instrText>
+        </w:r>
+        <w:r>
+          <w:rPr>
+            <w:noProof/>
+            <w:webHidden/>
+          </w:rPr>
+        </w:r>
+        <w:r>
+          <w:rPr>
+            <w:noProof/>
+            <w:webHidden/>
+          </w:rPr>
+          <w:fldChar w:fldCharType="separate"/>
+        </w:r>
+        <w:r>
+          <w:rPr>
+            <w:noProof/>
+            <w:webHidden/>
+          </w:rPr>
+          <w:t>21</w:t>
+        </w:r>
+        <w:r>
+          <w:rPr>
+            <w:noProof/>
+            <w:webHidden/>
+          </w:rPr>
+          <w:fldChar w:fldCharType="end"/>
+        </w:r>
+      </w:hyperlink>
+    </w:p>
+    <w:p>
+      <w:pPr>
+        <w:pStyle w:val="TableofFigures"/>
+        <w:tabs>
+          <w:tab w:val="right" w:leader="dot" w:pos="9962"/>
+        </w:tabs>
+        <w:rPr>
+          <w:rFonts w:asciiTheme="minorHAnsi" w:eastAsiaTheme="minorEastAsia" w:hAnsiTheme="minorHAnsi" w:cstheme="minorBidi"/>
+          <w:noProof/>
+          <w:kern w:val="2"/>
+          <w:sz w:val="24"/>
+          <w:szCs w:val="24"/>
+          <w:lang w:val="en-CU" w:eastAsia="en-US"/>
+          <w14:ligatures w14:val="standardContextual"/>
+        </w:rPr>
+      </w:pPr>
+      <w:hyperlink w:anchor="_Toc170433135" w:history="1">
         <w:r>
           <w:rPr>
             <w:rStyle w:val="Hyperlink"/>
@@ -3062,81 +3319,7 @@
             <w:noProof/>
             <w:webHidden/>
           </w:rPr>
-          <w:instrText xml:space="preserve"> PAGEREF _Toc170424317 \h </w:instrText>
-        </w:r>
-        <w:r>
-          <w:rPr>
-            <w:noProof/>
-            <w:webHidden/>
-          </w:rPr>
-        </w:r>
-        <w:r>
-          <w:rPr>
-            <w:noProof/>
-            <w:webHidden/>
-          </w:rPr>
-          <w:fldChar w:fldCharType="separate"/>
-        </w:r>
-        <w:r>
-          <w:rPr>
-            <w:noProof/>
-            <w:webHidden/>
-          </w:rPr>
-          <w:t>22</w:t>
-        </w:r>
-        <w:r>
-          <w:rPr>
-            <w:noProof/>
-            <w:webHidden/>
-          </w:rPr>
-          <w:fldChar w:fldCharType="end"/>
-        </w:r>
-      </w:hyperlink>
-    </w:p>
-    <w:p>
-      <w:pPr>
-        <w:pStyle w:val="TableofFigures"/>
-        <w:tabs>
-          <w:tab w:val="right" w:leader="dot" w:pos="9962"/>
-        </w:tabs>
-        <w:rPr>
-          <w:rFonts w:asciiTheme="minorHAnsi" w:eastAsiaTheme="minorEastAsia" w:hAnsiTheme="minorHAnsi" w:cstheme="minorBidi"/>
-          <w:noProof/>
-          <w:kern w:val="2"/>
-          <w:sz w:val="24"/>
-          <w:szCs w:val="24"/>
-          <w:lang w:val="en-CU" w:eastAsia="en-US"/>
-          <w14:ligatures w14:val="standardContextual"/>
-        </w:rPr>
-      </w:pPr>
-      <w:hyperlink w:anchor="_Toc170424318" w:history="1">
-        <w:r>
-          <w:rPr>
-            <w:rStyle w:val="Hyperlink"/>
-            <w:noProof/>
-          </w:rPr>
-          <w:t>Tabla 7 Historia de Usuario: Realizar Orden de servicio. Elaborada por el autor.</w:t>
-        </w:r>
-        <w:r>
-          <w:rPr>
-            <w:noProof/>
-            <w:webHidden/>
-          </w:rPr>
-          <w:tab/>
-        </w:r>
-        <w:r>
-          <w:rPr>
-            <w:noProof/>
-            <w:webHidden/>
-          </w:rPr>
-          <w:fldChar w:fldCharType="begin"/>
-        </w:r>
-        <w:r>
-          <w:rPr>
-            <w:noProof/>
-            <w:webHidden/>
-          </w:rPr>
-          <w:instrText xml:space="preserve"> PAGEREF _Toc170424318 \h </w:instrText>
+          <w:instrText xml:space="preserve"> PAGEREF _Toc170433135 \h </w:instrText>
         </w:r>
         <w:r>
           <w:rPr>
@@ -3169,6 +3352,80 @@
     </w:p>
     <w:p>
       <w:pPr>
+        <w:pStyle w:val="TableofFigures"/>
+        <w:tabs>
+          <w:tab w:val="right" w:leader="dot" w:pos="9962"/>
+        </w:tabs>
+        <w:rPr>
+          <w:rFonts w:asciiTheme="minorHAnsi" w:eastAsiaTheme="minorEastAsia" w:hAnsiTheme="minorHAnsi" w:cstheme="minorBidi"/>
+          <w:noProof/>
+          <w:kern w:val="2"/>
+          <w:sz w:val="24"/>
+          <w:szCs w:val="24"/>
+          <w:lang w:val="en-CU" w:eastAsia="en-US"/>
+          <w14:ligatures w14:val="standardContextual"/>
+        </w:rPr>
+      </w:pPr>
+      <w:hyperlink w:anchor="_Toc170433136" w:history="1">
+        <w:r>
+          <w:rPr>
+            <w:rStyle w:val="Hyperlink"/>
+            <w:noProof/>
+          </w:rPr>
+          <w:t>Tabla 7 Historia de Usuario: Realizar Orden de servicio. Elaborada por el autor.</w:t>
+        </w:r>
+        <w:r>
+          <w:rPr>
+            <w:noProof/>
+            <w:webHidden/>
+          </w:rPr>
+          <w:tab/>
+        </w:r>
+        <w:r>
+          <w:rPr>
+            <w:noProof/>
+            <w:webHidden/>
+          </w:rPr>
+          <w:fldChar w:fldCharType="begin"/>
+        </w:r>
+        <w:r>
+          <w:rPr>
+            <w:noProof/>
+            <w:webHidden/>
+          </w:rPr>
+          <w:instrText xml:space="preserve"> PAGEREF _Toc170433136 \h </w:instrText>
+        </w:r>
+        <w:r>
+          <w:rPr>
+            <w:noProof/>
+            <w:webHidden/>
+          </w:rPr>
+        </w:r>
+        <w:r>
+          <w:rPr>
+            <w:noProof/>
+            <w:webHidden/>
+          </w:rPr>
+          <w:fldChar w:fldCharType="separate"/>
+        </w:r>
+        <w:r>
+          <w:rPr>
+            <w:noProof/>
+            <w:webHidden/>
+          </w:rPr>
+          <w:t>24</w:t>
+        </w:r>
+        <w:r>
+          <w:rPr>
+            <w:noProof/>
+            <w:webHidden/>
+          </w:rPr>
+          <w:fldChar w:fldCharType="end"/>
+        </w:r>
+      </w:hyperlink>
+    </w:p>
+    <w:p>
+      <w:pPr>
         <w:pStyle w:val="BodyText"/>
       </w:pPr>
       <w:r>
@@ -3337,7 +3594,7 @@
           <w:lang w:val="es-ES_tradnl"/>
         </w:rPr>
       </w:pPr>
-      <w:bookmarkStart w:id="2" w:name="_Toc170424354"/>
+      <w:bookmarkStart w:id="2" w:name="_Toc170433104"/>
       <w:r>
         <w:rPr>
           <w:lang w:val="es-ES_tradnl"/>
@@ -3982,7 +4239,7 @@
         </w:rPr>
       </w:pPr>
       <w:bookmarkStart w:id="3" w:name="__RefHeading___Toc30364_1777028182"/>
-      <w:bookmarkStart w:id="4" w:name="_Toc170424355"/>
+      <w:bookmarkStart w:id="4" w:name="_Toc170433105"/>
       <w:bookmarkEnd w:id="3"/>
       <w:r>
         <w:rPr>
@@ -4046,7 +4303,7 @@
           <w:lang w:val="es-ES_tradnl"/>
         </w:rPr>
       </w:pPr>
-      <w:bookmarkStart w:id="6" w:name="_Toc170424356"/>
+      <w:bookmarkStart w:id="6" w:name="_Toc170433106"/>
       <w:r>
         <w:rPr>
           <w:lang w:val="es-ES_tradnl"/>
@@ -4143,7 +4400,7 @@
           <w:lang w:val="es-ES_tradnl"/>
         </w:rPr>
       </w:pPr>
-      <w:bookmarkStart w:id="8" w:name="_Toc170424357"/>
+      <w:bookmarkStart w:id="8" w:name="_Toc170433107"/>
       <w:r>
         <w:rPr>
           <w:iCs w:val="0"/>
@@ -4467,7 +4724,7 @@
         <w:pStyle w:val="Caption"/>
         <w:keepNext/>
       </w:pPr>
-      <w:bookmarkStart w:id="9" w:name="_Toc170424312"/>
+      <w:bookmarkStart w:id="9" w:name="_Toc170433130"/>
       <w:r>
         <w:lastRenderedPageBreak/>
         <w:t xml:space="preserve">Tabla </w:t>
@@ -4825,7 +5082,7 @@
         </w:rPr>
       </w:pPr>
       <w:bookmarkStart w:id="10" w:name="__RefHeading___Toc1693_4066780807"/>
-      <w:bookmarkStart w:id="11" w:name="_Toc170424358"/>
+      <w:bookmarkStart w:id="11" w:name="_Toc170433108"/>
       <w:bookmarkEnd w:id="10"/>
       <w:r>
         <w:rPr>
@@ -4903,7 +5160,7 @@
           <w:lang w:val="en-US"/>
         </w:rPr>
       </w:pPr>
-      <w:bookmarkStart w:id="13" w:name="_Toc170424313"/>
+      <w:bookmarkStart w:id="13" w:name="_Toc170433131"/>
       <w:r>
         <w:t xml:space="preserve">Tabla </w:t>
       </w:r>
@@ -5142,7 +5399,7 @@
           <w:lang w:val="es-ES_tradnl"/>
         </w:rPr>
       </w:pPr>
-      <w:bookmarkStart w:id="14" w:name="_Toc170424359"/>
+      <w:bookmarkStart w:id="14" w:name="_Toc170433109"/>
       <w:r>
         <w:rPr>
           <w:szCs w:val="24"/>
@@ -5179,27 +5436,35 @@
           <w:bCs/>
         </w:rPr>
       </w:pPr>
-      <w:bookmarkStart w:id="15" w:name="__RefHeading___Toc1697_4066780807"/>
-      <w:bookmarkEnd w:id="15"/>
-      <w:r>
+    </w:p>
+    <w:p>
+      <w:pPr>
+        <w:pStyle w:val="BodyText"/>
         <w:rPr>
           <w:b/>
           <w:bCs/>
         </w:rPr>
-        <w:t xml:space="preserve">Visual Paradigm </w:t>
-      </w:r>
+      </w:pPr>
       <w:r>
         <w:rPr>
           <w:b/>
           <w:bCs/>
         </w:rPr>
-        <w:t>v</w:t>
+        <w:lastRenderedPageBreak/>
+        <w:t xml:space="preserve">Visual Paradigm </w:t>
       </w:r>
       <w:r>
         <w:rPr>
           <w:b/>
           <w:bCs/>
         </w:rPr>
+        <w:t>v</w:t>
+      </w:r>
+      <w:r>
+        <w:rPr>
+          <w:b/>
+          <w:bCs/>
+        </w:rPr>
         <w:t xml:space="preserve">17 </w:t>
       </w:r>
     </w:p>
@@ -5208,7 +5473,6 @@
         <w:pStyle w:val="BodyText"/>
       </w:pPr>
       <w:r>
-        <w:lastRenderedPageBreak/>
         <w:t>Visual Paradigm es una herramienta CASE que contribuye al desarrollo de sistemas de software fiables, mediante un enfoque orientado a objetos. Soporta el ciclo completo de desarrollo de software y permite su documentación en diferentes formatos, empleando UML como lenguaje de modelado</w:t>
       </w:r>
       <w:r>
@@ -5368,7 +5632,14 @@
         <w:rPr>
           <w:lang w:val="es-ES"/>
         </w:rPr>
-        <w:t>, estandarizado por ECMA International a través de la especificación ECMAScript (ECMA-262). Utilizado tanto en el lado del cliente como en el servidor, JavaScript es dinámico, de tipado débil, y soporta funciones de primera clase y herencia basada en prototipos. Es esencial para el desarrollo web moderno, con un ecosistema rico de bibliotecas y frameworks como React. Además, soporta programación asíncrona y se actualiza regularmente con nuevas características a través de ECMAScript.</w:t>
+        <w:t xml:space="preserve">, estandarizado por ECMA International a través de la especificación ECMAScript (ECMA-262). Utilizado tanto en el lado del cliente como en el servidor, JavaScript es dinámico, de tipado débil, y soporta funciones de primera clase y herencia basada en prototipos. Es esencial para el desarrollo web moderno, con un ecosistema rico de bibliotecas y frameworks como React. Además, soporta </w:t>
+      </w:r>
+      <w:r>
+        <w:rPr>
+          <w:lang w:val="es-ES"/>
+        </w:rPr>
+        <w:lastRenderedPageBreak/>
+        <w:t>programación asíncrona y se actualiza regularmente con nuevas características a través de ECMAScript.</w:t>
       </w:r>
       <w:r>
         <w:rPr>
@@ -5497,11 +5768,11 @@
         <w:pStyle w:val="BodyText"/>
       </w:pPr>
       <w:r>
-        <w:t xml:space="preserve">Tailwind CSS es un framework de CSS de código abierto, orientado a la utilidad, que permite a los desarrolladores construir interfaces de usuario personalizadas de manera rápida y eficiente. A diferencia de los frameworks tradicionales, Tailwind CSS proporciona una serie de clases utilitarias de bajo nivel que se pueden combinar para crear diseños complejos directamente en el marcado HTML, sin necesidad de escribir CSS personalizado. Este enfoque modular y altamente configurable facilita la creación de estilos consistentes y reutilizables, </w:t>
+        <w:t xml:space="preserve">Tailwind CSS es un framework de CSS de código abierto, orientado a la utilidad, que permite a los desarrolladores construir interfaces de usuario personalizadas de manera rápida y eficiente. A diferencia de los frameworks tradicionales, Tailwind CSS proporciona una serie de clases utilitarias de bajo nivel que se pueden combinar para crear diseños complejos </w:t>
       </w:r>
       <w:r>
         <w:lastRenderedPageBreak/>
-        <w:t xml:space="preserve">mejorando la productividad y manteniendo el código limpio y mantenible. Tailwind CSS es ampliamente adoptado en la industria del desarrollo web por su flexibilidad y capacidad para acelerar el proceso de </w:t>
+        <w:t xml:space="preserve">directamente en el marcado HTML, sin necesidad de escribir CSS personalizado. Este enfoque modular y altamente configurable facilita la creación de estilos consistentes y reutilizables, mejorando la productividad y manteniendo el código limpio y mantenible. Tailwind CSS es ampliamente adoptado en la industria del desarrollo web por su flexibilidad y capacidad para acelerar el proceso de </w:t>
       </w:r>
       <w:r>
         <w:t>implementación</w:t>
@@ -5601,12 +5872,32 @@
           <w:lang w:val="en-US"/>
         </w:rPr>
       </w:pPr>
-      <w:r>
+    </w:p>
+    <w:p>
+      <w:pPr>
+        <w:pStyle w:val="BodyText"/>
         <w:rPr>
           <w:b/>
           <w:bCs/>
           <w:lang w:val="en-US"/>
         </w:rPr>
+      </w:pPr>
+    </w:p>
+    <w:p>
+      <w:pPr>
+        <w:pStyle w:val="BodyText"/>
+        <w:rPr>
+          <w:b/>
+          <w:bCs/>
+          <w:lang w:val="en-US"/>
+        </w:rPr>
+      </w:pPr>
+      <w:r>
+        <w:rPr>
+          <w:b/>
+          <w:bCs/>
+          <w:lang w:val="en-US"/>
+        </w:rPr>
         <w:t>Cloudflare Workers y Pages</w:t>
       </w:r>
     </w:p>
@@ -5621,7 +5912,6 @@
         <w:rPr>
           <w:lang w:val="es-ES"/>
         </w:rPr>
-        <w:lastRenderedPageBreak/>
         <w:t>Cloudflare Workers y Cloudflare Pages son servicios de computación en la nube ofrecidos por Cloudflare, Inc., una empresa líder en seguridad y rendimiento web. Cloudflare Workers es una plataforma de computación serverless que permite ejecutar código JavaScript en el borde de la red de Cloudflare, cerca de los usuarios finales. Cloudflare Pages extiende esta funcionalidad, integrando Workers con un sistema de alojamiento y despliegue continuo para sitios web y aplicaciones web dinámicas.</w:t>
       </w:r>
       <w:r>
@@ -5789,14 +6079,14 @@
         <w:rPr>
           <w:lang w:val="es-ES"/>
         </w:rPr>
-        <w:t xml:space="preserve">PocketBase es un sistema de gestión de contenidos (CMS) y backend de código abierto, diseñado para ofrecer una solución rápida y eficiente para el desarrollo de aplicaciones web y móviles. Desarrollado en Go, PocketBase combina una base de datos SQLite integrada con una API RESTful autogenerada y un panel de administración basado en web. Este CMS se destaca por su enfoque en la simplicidad y la facilidad de uso, permitiendo a los desarrolladores </w:t>
+        <w:t xml:space="preserve">PocketBase es un sistema de gestión de contenidos (CMS) y backend de código abierto, diseñado para ofrecer una solución rápida y eficiente para el desarrollo de aplicaciones web y </w:t>
       </w:r>
       <w:r>
         <w:rPr>
           <w:lang w:val="es-ES"/>
         </w:rPr>
         <w:lastRenderedPageBreak/>
-        <w:t>crear y gestionar bases de datos, autenticación de usuarios y almacenamiento de archivos con mínima configuración. PocketBase es altamente portable, se distribuye como un único archivo ejecutable, y ofrece características avanzadas como migraciones de base de datos, hooks en tiempo real y un sistema de plugins extensible, lo que lo convierte en una opción atractiva para proyectos de diversos tamaños y complejidades.</w:t>
+        <w:t>móviles. Desarrollado en Go, PocketBase combina una base de datos SQLite integrada con una API RESTful autogenerada y un panel de administración basado en web. Este CMS se destaca por su enfoque en la simplicidad y la facilidad de uso, permitiendo a los desarrolladores crear y gestionar bases de datos, autenticación de usuarios y almacenamiento de archivos con mínima configuración. PocketBase es altamente portable, se distribuye como un único archivo ejecutable, y ofrece características avanzadas como migraciones de base de datos, hooks en tiempo real y un sistema de plugins extensible, lo que lo convierte en una opción atractiva para proyectos de diversos tamaños y complejidades.</w:t>
       </w:r>
     </w:p>
     <w:p>
@@ -5924,7 +6214,14 @@
         <w:rPr>
           <w:lang w:val="es-ES"/>
         </w:rPr>
-        <w:t>Git es un sistema de control de versiones distribuido, de código abierto, diseñado para manejar proyectos de cualquier tamaño con velocidad y eficiencia. Desarrollado por Linus Torvalds en 2005, Git permite a múltiples desarrolladores colaborar en proyectos de software, manteniendo un historial completo de cambios y facilitando la creación de ramas para el desarrollo paralelo. Con su arquitectura distribuida, Git ofrece operaciones rápidas, integridad de datos y soporte para flujos de trabajo no lineales, convirtiéndolo en la herramienta estándar de facto para el control de versiones en la industria del desarrollo de software.</w:t>
+        <w:t xml:space="preserve">Git es un sistema de control de versiones distribuido, de código abierto, diseñado para manejar proyectos de cualquier tamaño con velocidad y eficiencia. Desarrollado por Linus Torvalds en 2005, Git permite a múltiples desarrolladores colaborar en proyectos de software, manteniendo un historial completo de cambios y facilitando la creación de ramas para el desarrollo paralelo. </w:t>
+      </w:r>
+      <w:r>
+        <w:rPr>
+          <w:lang w:val="es-ES"/>
+        </w:rPr>
+        <w:lastRenderedPageBreak/>
+        <w:t>Con su arquitectura distribuida, Git ofrece operaciones rápidas, integridad de datos y soporte para flujos de trabajo no lineales, convirtiéndolo en la herramienta estándar de facto para el control de versiones en la industria del desarrollo de software.</w:t>
       </w:r>
     </w:p>
     <w:p>
@@ -6019,10 +6316,139 @@
       <w:pPr>
         <w:pStyle w:val="BodyText"/>
         <w:rPr>
+          <w:lang w:val="es-ES"/>
+        </w:rPr>
+      </w:pPr>
+    </w:p>
+    <w:p>
+      <w:pPr>
+        <w:pStyle w:val="BodyText"/>
+        <w:rPr>
           <w:b/>
           <w:bCs/>
-        </w:rPr>
-      </w:pPr>
+          <w:lang w:val="es-ES"/>
+        </w:rPr>
+      </w:pPr>
+      <w:r>
+        <w:rPr>
+          <w:b/>
+          <w:bCs/>
+          <w:lang w:val="es-ES"/>
+        </w:rPr>
+        <w:t>Loadtest v8</w:t>
+      </w:r>
+    </w:p>
+    <w:p>
+      <w:pPr>
+        <w:pStyle w:val="BodyText"/>
+        <w:rPr>
+          <w:lang w:val="es-ES"/>
+        </w:rPr>
+      </w:pPr>
+      <w:r>
+        <w:rPr>
+          <w:lang w:val="es-ES"/>
+        </w:rPr>
+        <w:t xml:space="preserve">Una </w:t>
+      </w:r>
+      <w:r>
+        <w:rPr>
+          <w:lang w:val="es-ES"/>
+        </w:rPr>
+        <w:t>herramienta</w:t>
+      </w:r>
+      <w:r>
+        <w:rPr>
+          <w:lang w:val="es-ES"/>
+        </w:rPr>
+        <w:t xml:space="preserve"> de código abierto,</w:t>
+      </w:r>
+      <w:r>
+        <w:rPr>
+          <w:lang w:val="es-ES"/>
+        </w:rPr>
+        <w:t xml:space="preserve"> que </w:t>
+      </w:r>
+      <w:r>
+        <w:rPr>
+          <w:lang w:val="es-ES"/>
+        </w:rPr>
+        <w:t xml:space="preserve">permite </w:t>
+      </w:r>
+      <w:r>
+        <w:rPr>
+          <w:lang w:val="es-ES"/>
+        </w:rPr>
+        <w:t>simula</w:t>
+      </w:r>
+      <w:r>
+        <w:rPr>
+          <w:lang w:val="es-ES"/>
+        </w:rPr>
+        <w:t>r</w:t>
+      </w:r>
+      <w:r>
+        <w:rPr>
+          <w:lang w:val="es-ES"/>
+        </w:rPr>
+        <w:t xml:space="preserve"> escenarios realistas de carga y estrés para probar el sistema web.</w:t>
+      </w:r>
+    </w:p>
+    <w:p>
+      <w:pPr>
+        <w:pStyle w:val="BodyText"/>
+        <w:rPr>
+          <w:b/>
+          <w:bCs/>
+          <w:lang w:val="es-ES"/>
+        </w:rPr>
+      </w:pPr>
+    </w:p>
+    <w:p>
+      <w:pPr>
+        <w:pStyle w:val="BodyText"/>
+        <w:rPr>
+          <w:b/>
+          <w:bCs/>
+        </w:rPr>
+      </w:pPr>
+    </w:p>
+    <w:p>
+      <w:pPr>
+        <w:pStyle w:val="BodyText"/>
+        <w:rPr>
+          <w:b/>
+          <w:bCs/>
+        </w:rPr>
+      </w:pPr>
+    </w:p>
+    <w:p>
+      <w:pPr>
+        <w:pStyle w:val="BodyText"/>
+        <w:rPr>
+          <w:b/>
+          <w:bCs/>
+        </w:rPr>
+      </w:pPr>
+      <w:r>
+        <w:rPr>
+          <w:b/>
+          <w:bCs/>
+        </w:rPr>
+        <w:lastRenderedPageBreak/>
+        <w:t>Cypress v13</w:t>
+      </w:r>
+    </w:p>
+    <w:p>
+      <w:pPr>
+        <w:pStyle w:val="BodyText"/>
+      </w:pPr>
+      <w:r>
+        <w:t>Cypress</w:t>
+      </w:r>
+      <w:r>
+        <w:t xml:space="preserve"> es una herramienta de código abierto para realizar pruebas de tipo End to End, entre otras.</w:t>
+      </w:r>
     </w:p>
     <w:p>
       <w:pPr>
@@ -6033,92 +6459,102 @@
           <w:lang w:val="es-ES_tradnl"/>
         </w:rPr>
       </w:pPr>
-      <w:bookmarkStart w:id="16" w:name="_Toc170424360"/>
-      <w:r>
-        <w:rPr>
+      <w:bookmarkStart w:id="15" w:name="_Toc170433110"/>
+    </w:p>
+    <w:p>
+      <w:pPr>
+        <w:pStyle w:val="Heading2"/>
+        <w:rPr>
+          <w:iCs w:val="0"/>
+          <w:szCs w:val="24"/>
           <w:lang w:val="es-ES_tradnl"/>
         </w:rPr>
+      </w:pPr>
+      <w:r>
+        <w:rPr>
+          <w:lang w:val="es-ES_tradnl"/>
+        </w:rPr>
         <w:t>Conclusiones del capítulo</w:t>
       </w:r>
+      <w:bookmarkEnd w:id="15"/>
+    </w:p>
+    <w:p>
+      <w:pPr>
+        <w:pStyle w:val="BodyText"/>
+      </w:pPr>
+      <w:r>
+        <w:t xml:space="preserve">En este capítulo se han abordado los elementos teóricos que dan sustento a la propuesta de solución del problema planteado, en tal sentido se concluye que el estudio de los conceptos fundamentales </w:t>
+      </w:r>
+      <w:r>
+        <w:t>permitió</w:t>
+      </w:r>
+      <w:r>
+        <w:t xml:space="preserve"> tener una </w:t>
+      </w:r>
+      <w:r>
+        <w:t>comprensión</w:t>
+      </w:r>
+      <w:r>
+        <w:t xml:space="preserve"> del objeto de estudio. El </w:t>
+      </w:r>
+      <w:r>
+        <w:t>análisis</w:t>
+      </w:r>
+      <w:r>
+        <w:t xml:space="preserve"> de los sistemas </w:t>
+      </w:r>
+      <w:r>
+        <w:t>homólogos</w:t>
+      </w:r>
+      <w:r>
+        <w:t xml:space="preserve"> </w:t>
+      </w:r>
+      <w:r>
+        <w:t>permitió</w:t>
+      </w:r>
+      <w:r>
+        <w:t xml:space="preserve"> identificar elementos que sirvieron para facilitar una mejor </w:t>
+      </w:r>
+      <w:r>
+        <w:t>implementación</w:t>
+      </w:r>
+      <w:r>
+        <w:t xml:space="preserve"> del producto. El análisis de las herramientas permitió escoger las herramientas idóneas para realizar el proyecto, seleccionando </w:t>
+      </w:r>
+      <w:r>
+        <w:t>un servicio</w:t>
+      </w:r>
+      <w:r>
+        <w:t xml:space="preserve"> para </w:t>
+      </w:r>
+      <w:r>
+        <w:t>hostiar</w:t>
+      </w:r>
+      <w:r>
+        <w:t xml:space="preserve"> el </w:t>
+      </w:r>
+      <w:r>
+        <w:t>sitio,</w:t>
+      </w:r>
+      <w:r>
+        <w:t xml:space="preserve"> así como administrar su contenido, así como el lenguaje de programación y los framework a emplear.</w:t>
+      </w:r>
+    </w:p>
+    <w:p>
+      <w:pPr>
+        <w:pStyle w:val="BodyText"/>
+      </w:pPr>
+    </w:p>
+    <w:p>
+      <w:pPr>
+        <w:pStyle w:val="Heading1"/>
+        <w:rPr>
+          <w:lang w:val="es-ES_tradnl"/>
+        </w:rPr>
+      </w:pPr>
+      <w:bookmarkStart w:id="16" w:name="__RefHeading___Toc1699_4066780807"/>
+      <w:bookmarkStart w:id="17" w:name="_Toc170433111"/>
       <w:bookmarkEnd w:id="16"/>
-    </w:p>
-    <w:p>
-      <w:pPr>
-        <w:pStyle w:val="BodyText"/>
-      </w:pPr>
-      <w:r>
-        <w:t xml:space="preserve">En este capítulo se han abordado los elementos teóricos que dan sustento a la propuesta de solución del problema planteado, en tal sentido se concluye que el estudio de los conceptos fundamentales </w:t>
-      </w:r>
-      <w:r>
-        <w:t>permitió</w:t>
-      </w:r>
-      <w:r>
-        <w:t xml:space="preserve"> tener una </w:t>
-      </w:r>
-      <w:r>
-        <w:t>comprensión</w:t>
-      </w:r>
-      <w:r>
-        <w:t xml:space="preserve"> del objeto de estudio. El </w:t>
-      </w:r>
-      <w:r>
-        <w:t>análisis</w:t>
-      </w:r>
-      <w:r>
-        <w:t xml:space="preserve"> de los sistemas </w:t>
-      </w:r>
-      <w:r>
-        <w:t>homólogos</w:t>
-      </w:r>
-      <w:r>
-        <w:t xml:space="preserve"> </w:t>
-      </w:r>
-      <w:r>
-        <w:t>permitió</w:t>
-      </w:r>
-      <w:r>
-        <w:t xml:space="preserve"> identificar elementos que sirvieron para facilitar una mejor </w:t>
-      </w:r>
-      <w:r>
-        <w:t>implementación</w:t>
-      </w:r>
-      <w:r>
-        <w:t xml:space="preserve"> del producto. El análisis de las herramientas permitió escoger las herramientas idóneas para realizar el proyecto, seleccionando </w:t>
-      </w:r>
-      <w:r>
-        <w:t>un servicio</w:t>
-      </w:r>
-      <w:r>
-        <w:t xml:space="preserve"> para </w:t>
-      </w:r>
-      <w:r>
-        <w:t>hostiar</w:t>
-      </w:r>
-      <w:r>
-        <w:t xml:space="preserve"> el </w:t>
-      </w:r>
-      <w:r>
-        <w:t>sitio,</w:t>
-      </w:r>
-      <w:r>
-        <w:t xml:space="preserve"> así como administrar su contenido, así como el lenguaje de programación y los framework a emplear.</w:t>
-      </w:r>
-    </w:p>
-    <w:p>
-      <w:pPr>
-        <w:pStyle w:val="BodyText"/>
-      </w:pPr>
-    </w:p>
-    <w:p>
-      <w:pPr>
-        <w:pStyle w:val="Heading1"/>
-        <w:rPr>
-          <w:lang w:val="es-ES_tradnl"/>
-        </w:rPr>
-      </w:pPr>
-      <w:bookmarkStart w:id="17" w:name="__RefHeading___Toc1699_4066780807"/>
-      <w:bookmarkStart w:id="18" w:name="_Toc170424361"/>
-      <w:bookmarkEnd w:id="17"/>
       <w:r>
         <w:rPr>
           <w:lang w:val="es-ES_tradnl"/>
@@ -6126,7 +6562,7 @@
         <w:lastRenderedPageBreak/>
         <w:t>CAPÍTULO II: DISEÑO DE LA SOLUCIÓN PROPUESTA AL PROBLEMA CIENTÍFICO</w:t>
       </w:r>
-      <w:bookmarkEnd w:id="18"/>
+      <w:bookmarkEnd w:id="17"/>
     </w:p>
     <w:p>
       <w:pPr>
@@ -6137,8 +6573,8 @@
           <w:iCs/>
         </w:rPr>
       </w:pPr>
-      <w:bookmarkStart w:id="19" w:name="__RefHeading___Toc1701_4066780807"/>
-      <w:bookmarkEnd w:id="19"/>
+      <w:bookmarkStart w:id="18" w:name="__RefHeading___Toc1701_4066780807"/>
+      <w:bookmarkEnd w:id="18"/>
       <w:r>
         <w:t xml:space="preserve">El presente capítulo aborda los principales aspectos relacionados con las características de la propuesta de solución. Se identifican los requisitos funcionales y no funcionales con los que debe cumplir la solución propuesta, así como estilo arquitectónico y los patrones de diseño para lograr buenas prácticas en el diseño y posterior implementación del portal. Igualmente se muestran los principales artefactos de ingeniería de software propuestos por la metodología utilizada. </w:t>
       </w:r>
@@ -6162,7 +6598,7 @@
           <w:lang w:val="es-ES_tradnl"/>
         </w:rPr>
       </w:pPr>
-      <w:bookmarkStart w:id="20" w:name="_Toc170424362"/>
+      <w:bookmarkStart w:id="19" w:name="_Toc170433112"/>
       <w:r>
         <w:rPr>
           <w:lang w:val="es-ES_tradnl"/>
@@ -6175,14 +6611,14 @@
         </w:rPr>
         <w:t>Propuesta de solución</w:t>
       </w:r>
+      <w:bookmarkEnd w:id="19"/>
+    </w:p>
+    <w:p>
+      <w:pPr>
+        <w:pStyle w:val="BodyText"/>
+      </w:pPr>
+      <w:bookmarkStart w:id="20" w:name="__RefHeading___Toc1703_4066780807"/>
       <w:bookmarkEnd w:id="20"/>
-    </w:p>
-    <w:p>
-      <w:pPr>
-        <w:pStyle w:val="BodyText"/>
-      </w:pPr>
-      <w:bookmarkStart w:id="21" w:name="__RefHeading___Toc1703_4066780807"/>
-      <w:bookmarkEnd w:id="21"/>
       <w:r>
         <w:t>La solución que se propone es la de desarrollar un portal que permita a los usuarios, específicamente clientes conocer acerca de los productos y servicios de la empresa, con gran profundidad de detalle. Permita que estos clientes puedan encontrar estos recursos con mayor facilidad en internet, beneficiando así la visibilidad de la empresa en línea. Contará también con una sección de contacto y enlace a los perfiles en las redes sociales. Se priorizará mantener un lenguaje visual acorde a la marca, una arquitectura de la información sencilla</w:t>
       </w:r>
@@ -6215,7 +6651,7 @@
           <w:lang w:val="es-ES_tradnl"/>
         </w:rPr>
       </w:pPr>
-      <w:bookmarkStart w:id="22" w:name="_Toc170424363"/>
+      <w:bookmarkStart w:id="21" w:name="_Toc170433113"/>
       <w:r>
         <w:rPr>
           <w:iCs w:val="0"/>
@@ -6232,14 +6668,14 @@
         </w:rPr>
         <w:t>Requisitos funcionales</w:t>
       </w:r>
+      <w:bookmarkEnd w:id="21"/>
+    </w:p>
+    <w:p>
+      <w:pPr>
+        <w:pStyle w:val="BodyText"/>
+      </w:pPr>
+      <w:bookmarkStart w:id="22" w:name="__RefHeading___Toc1705_4066780807"/>
       <w:bookmarkEnd w:id="22"/>
-    </w:p>
-    <w:p>
-      <w:pPr>
-        <w:pStyle w:val="BodyText"/>
-      </w:pPr>
-      <w:bookmarkStart w:id="23" w:name="__RefHeading___Toc1705_4066780807"/>
-      <w:bookmarkEnd w:id="23"/>
       <w:r>
         <w:t>Los requisitos de un sistema son las descripciones de lo que el sistema debería hacer: los servicios que proporciona y las limitaciones de su funcionamiento. Estos requisitos reflejan las necesidades de los clientes de un sistema que sirva para un determinado propósito, como controlar un dispositivo, realizar un pedido o encontrar información. El proceso de descubrir, analizar, documentar y verificar estos servicios y restricciones se denomina ingeniería de requisitos (RE) (Somerville, 2011).</w:t>
       </w:r>
@@ -6259,7 +6695,7 @@
         <w:pStyle w:val="Caption"/>
         <w:keepNext/>
       </w:pPr>
-      <w:bookmarkStart w:id="24" w:name="_Toc170424314"/>
+      <w:bookmarkStart w:id="23" w:name="_Toc170433132"/>
       <w:r>
         <w:t xml:space="preserve">Tabla </w:t>
       </w:r>
@@ -6284,7 +6720,7 @@
       <w:r>
         <w:t>. Requisitos Funcionales. Elaborada por el autor</w:t>
       </w:r>
-      <w:bookmarkEnd w:id="24"/>
+      <w:bookmarkEnd w:id="23"/>
     </w:p>
     <w:tbl>
       <w:tblPr>
@@ -7968,7 +8404,7 @@
           <w:lang w:val="es-ES_tradnl"/>
         </w:rPr>
       </w:pPr>
-      <w:bookmarkStart w:id="25" w:name="_Toc170424364"/>
+      <w:bookmarkStart w:id="24" w:name="_Toc170433114"/>
       <w:r>
         <w:rPr>
           <w:iCs w:val="0"/>
@@ -7985,14 +8421,14 @@
         </w:rPr>
         <w:t>Requisitos no funcionales</w:t>
       </w:r>
+      <w:bookmarkEnd w:id="24"/>
+    </w:p>
+    <w:p>
+      <w:pPr>
+        <w:pStyle w:val="BodyText"/>
+      </w:pPr>
+      <w:bookmarkStart w:id="25" w:name="__RefHeading___Toc1707_4066780807"/>
       <w:bookmarkEnd w:id="25"/>
-    </w:p>
-    <w:p>
-      <w:pPr>
-        <w:pStyle w:val="BodyText"/>
-      </w:pPr>
-      <w:bookmarkStart w:id="26" w:name="__RefHeading___Toc1707_4066780807"/>
-      <w:bookmarkEnd w:id="26"/>
       <w:r>
         <w:t>Estos son restricciones sobre los servicios o funciones ofrecidos por el sistema. Incluyen restricciones de tiempo, restricciones en el proceso de desarrollo y restricciones impuestas por estándares. Los requisitos no funcionales a menudo se aplican al sistema en su conjunto, en lugar de a características o servicios individuales del sistema.</w:t>
       </w:r>
@@ -8020,7 +8456,7 @@
         <w:pStyle w:val="Caption"/>
         <w:keepNext/>
       </w:pPr>
-      <w:bookmarkStart w:id="27" w:name="_Toc170424315"/>
+      <w:bookmarkStart w:id="26" w:name="_Toc170433133"/>
       <w:r>
         <w:t xml:space="preserve">Tabla </w:t>
       </w:r>
@@ -8045,7 +8481,7 @@
       <w:r>
         <w:t>. Requisitos No Funcionales. Elaborada por el Autor.</w:t>
       </w:r>
-      <w:bookmarkEnd w:id="27"/>
+      <w:bookmarkEnd w:id="26"/>
     </w:p>
     <w:tbl>
       <w:tblPr>
@@ -8406,7 +8842,7 @@
           <w:lang w:val="es-ES_tradnl"/>
         </w:rPr>
       </w:pPr>
-      <w:bookmarkStart w:id="28" w:name="_Toc170424365"/>
+      <w:bookmarkStart w:id="27" w:name="_Toc170433115"/>
       <w:r>
         <w:rPr>
           <w:szCs w:val="24"/>
@@ -8421,14 +8857,14 @@
         </w:rPr>
         <w:t>Historias de usuario</w:t>
       </w:r>
+      <w:bookmarkEnd w:id="27"/>
+    </w:p>
+    <w:p>
+      <w:pPr>
+        <w:pStyle w:val="BodyText"/>
+      </w:pPr>
+      <w:bookmarkStart w:id="28" w:name="__RefHeading___Toc1709_4066780807"/>
       <w:bookmarkEnd w:id="28"/>
-    </w:p>
-    <w:p>
-      <w:pPr>
-        <w:pStyle w:val="BodyText"/>
-      </w:pPr>
-      <w:bookmarkStart w:id="29" w:name="__RefHeading___Toc1709_4066780807"/>
-      <w:bookmarkEnd w:id="29"/>
       <w:r>
         <w:t xml:space="preserve">Una historia de usuario es una explicación general e informal de una función de software escrita desde la perspectiva del usuario final. Su propósito es articular cómo proporcionará una función de software valor al cliente (REHKOPF). </w:t>
       </w:r>
@@ -8457,7 +8893,7 @@
         <w:pStyle w:val="Caption"/>
         <w:keepNext/>
       </w:pPr>
-      <w:bookmarkStart w:id="30" w:name="_Toc170424316"/>
+      <w:bookmarkStart w:id="29" w:name="_Toc170433134"/>
       <w:r>
         <w:t xml:space="preserve">Tabla </w:t>
       </w:r>
@@ -8482,7 +8918,7 @@
       <w:r>
         <w:t>. Historia de usuario: Crear Servicio. Elaborada por el autor.</w:t>
       </w:r>
-      <w:bookmarkEnd w:id="30"/>
+      <w:bookmarkEnd w:id="29"/>
     </w:p>
     <w:tbl>
       <w:tblPr>
@@ -9067,16 +9503,16 @@
                 <w:b/>
                 <w:bCs/>
               </w:rPr>
+              <w:t>Observaciones:</w:t>
+            </w:r>
+          </w:p>
+          <w:p>
+            <w:pPr>
+              <w:pStyle w:val="BodyText"/>
+              <w:jc w:val="left"/>
+            </w:pPr>
+            <w:r>
               <w:lastRenderedPageBreak/>
-              <w:t>Observaciones:</w:t>
-            </w:r>
-          </w:p>
-          <w:p>
-            <w:pPr>
-              <w:pStyle w:val="BodyText"/>
-              <w:jc w:val="left"/>
-            </w:pPr>
-            <w:r>
               <w:t>Si el usuario introduce la información dejando campos obligatorios vacíos, el portal emite un mensaje indicándole que los campos obligatorios deben llenarse.</w:t>
             </w:r>
           </w:p>
@@ -9246,7 +9682,7 @@
         <w:pStyle w:val="Caption"/>
         <w:keepNext/>
       </w:pPr>
-      <w:bookmarkStart w:id="31" w:name="_Toc170424317"/>
+      <w:bookmarkStart w:id="30" w:name="_Toc170433135"/>
       <w:r>
         <w:lastRenderedPageBreak/>
         <w:t xml:space="preserve">Tabla </w:t>
@@ -9272,7 +9708,7 @@
       <w:r>
         <w:t>. Historia de Usuario: Vista publica de Servicio. Elaborada por el autor.</w:t>
       </w:r>
-      <w:bookmarkEnd w:id="31"/>
+      <w:bookmarkEnd w:id="30"/>
     </w:p>
     <w:tbl>
       <w:tblPr>
@@ -9665,7 +10101,7 @@
         <w:pStyle w:val="Caption"/>
         <w:keepNext/>
       </w:pPr>
-      <w:bookmarkStart w:id="32" w:name="_Toc170424318"/>
+      <w:bookmarkStart w:id="31" w:name="_Toc170433136"/>
       <w:r>
         <w:lastRenderedPageBreak/>
         <w:t xml:space="preserve">Tabla </w:t>
@@ -9691,7 +10127,7 @@
       <w:r>
         <w:t xml:space="preserve"> Historia de Usuario: Realizar Orden de servicio. Elaborada por el autor.</w:t>
       </w:r>
-      <w:bookmarkEnd w:id="32"/>
+      <w:bookmarkEnd w:id="31"/>
     </w:p>
     <w:tbl>
       <w:tblPr>
@@ -9952,6 +10388,9 @@
         </w:tc>
       </w:tr>
       <w:tr>
+        <w:trPr>
+          <w:trHeight w:val="61"/>
+        </w:trPr>
         <w:tc>
           <w:tcPr>
             <w:tcW w:w="9962" w:type="dxa"/>
@@ -10066,16 +10505,737 @@
               </w:rPr>
             </w:pPr>
           </w:p>
-          <w:p>
-            <w:pPr>
-              <w:pStyle w:val="BodyText"/>
-              <w:jc w:val="left"/>
+        </w:tc>
+      </w:tr>
+    </w:tbl>
+    <w:p>
+      <w:pPr>
+        <w:pStyle w:val="BodyText"/>
+      </w:pPr>
+    </w:p>
+    <w:p>
+      <w:pPr>
+        <w:pStyle w:val="Heading2"/>
+      </w:pPr>
+      <w:bookmarkStart w:id="32" w:name="_Toc170433116"/>
+      <w:r>
+        <w:lastRenderedPageBreak/>
+        <w:t>II.</w:t>
+      </w:r>
+      <w:r>
+        <w:t>5</w:t>
+      </w:r>
+      <w:r>
+        <w:t xml:space="preserve"> </w:t>
+      </w:r>
+      <w:r>
+        <w:t>Estilo Arquitectónico</w:t>
+      </w:r>
+      <w:bookmarkEnd w:id="32"/>
+    </w:p>
+    <w:p>
+      <w:pPr>
+        <w:pStyle w:val="BodyText"/>
+      </w:pPr>
+      <w:r>
+        <w:t>El diseño arquitectónico se ocupa de comprender cómo debe organizarse un sistema y diseñar la estructura general de ese sistema. En el modelo del proceso de desarrollo de software, el diseño arquitectónico es la primera etapa en el proceso de diseño de software. Es el vínculo crítico entre el diseño y la ingeniería de requisitos, ya que identifica los principales componentes estructurales de un sistema y las relaciones entre ellos. El resultado del proceso de diseño arquitectónico es un modelo arquitectónico que describe cómo se organiza el sistema como un conjunto de componentes que se comunican. (</w:t>
+      </w:r>
+      <w:r>
+        <w:t>Somerville</w:t>
+      </w:r>
+      <w:r>
+        <w:t>)</w:t>
+      </w:r>
+    </w:p>
+    <w:p>
+      <w:pPr>
+        <w:pStyle w:val="BodyText"/>
+      </w:pPr>
+    </w:p>
+    <w:p>
+      <w:pPr>
+        <w:pStyle w:val="BodyText"/>
+        <w:keepNext/>
+      </w:pPr>
+      <w:r>
+        <w:rPr>
+          <w:noProof/>
+        </w:rPr>
+        <w:drawing>
+          <wp:inline distT="0" distB="0" distL="0" distR="0" wp14:anchorId="1E6F225C" wp14:editId="2885EFC7">
+            <wp:extent cx="4585335" cy="2806700"/>
+            <wp:effectExtent l="0" t="0" r="0" b="0"/>
+            <wp:docPr id="1258977076" name="Image2"/>
+            <wp:cNvGraphicFramePr>
+              <a:graphicFrameLocks xmlns:a="http://schemas.openxmlformats.org/drawingml/2006/main" noChangeAspect="1"/>
+            </wp:cNvGraphicFramePr>
+            <a:graphic xmlns:a="http://schemas.openxmlformats.org/drawingml/2006/main">
+              <a:graphicData uri="http://schemas.openxmlformats.org/drawingml/2006/picture">
+                <pic:pic xmlns:pic="http://schemas.openxmlformats.org/drawingml/2006/picture">
+                  <pic:nvPicPr>
+                    <pic:cNvPr id="9" name="Image2"/>
+                    <pic:cNvPicPr>
+                      <a:picLocks noChangeAspect="1" noChangeArrowheads="1"/>
+                    </pic:cNvPicPr>
+                  </pic:nvPicPr>
+                  <pic:blipFill>
+                    <a:blip r:embed="rId47"/>
+                    <a:stretch>
+                      <a:fillRect/>
+                    </a:stretch>
+                  </pic:blipFill>
+                  <pic:spPr bwMode="auto">
+                    <a:xfrm>
+                      <a:off x="0" y="0"/>
+                      <a:ext cx="4585335" cy="2806700"/>
+                    </a:xfrm>
+                    <a:prstGeom prst="rect">
+                      <a:avLst/>
+                    </a:prstGeom>
+                  </pic:spPr>
+                </pic:pic>
+              </a:graphicData>
+            </a:graphic>
+          </wp:inline>
+        </w:drawing>
+      </w:r>
+    </w:p>
+    <w:p>
+      <w:pPr>
+        <w:pStyle w:val="Caption"/>
+        <w:jc w:val="both"/>
+      </w:pPr>
+      <w:r>
+        <w:t xml:space="preserve">Figure </w:t>
+      </w:r>
+      <w:r>
+        <w:fldChar w:fldCharType="begin"/>
+      </w:r>
+      <w:r>
+        <w:instrText xml:space="preserve"> SEQ Figure \* ARABIC </w:instrText>
+      </w:r>
+      <w:r>
+        <w:fldChar w:fldCharType="separate"/>
+      </w:r>
+      <w:r>
+        <w:rPr>
+          <w:noProof/>
+        </w:rPr>
+        <w:t>1</w:t>
+      </w:r>
+      <w:r>
+        <w:fldChar w:fldCharType="end"/>
+      </w:r>
+      <w:r>
+        <w:t xml:space="preserve">. Modelo Vista Controlador. </w:t>
+      </w:r>
+      <w:r>
+        <w:t>Tomado de SOFTWARE ENGINEERING Ninth Edition</w:t>
+      </w:r>
+      <w:r>
+        <w:t xml:space="preserve"> </w:t>
+      </w:r>
+      <w:r>
+        <w:t>Ian Somerville</w:t>
+      </w:r>
+    </w:p>
+    <w:p>
+      <w:pPr>
+        <w:pStyle w:val="Caption"/>
+        <w:jc w:val="both"/>
+      </w:pPr>
+    </w:p>
+    <w:p>
+      <w:pPr>
+        <w:pStyle w:val="BodyText"/>
+        <w:rPr>
+          <w:b/>
+          <w:bCs/>
+        </w:rPr>
+      </w:pPr>
+      <w:r>
+        <w:rPr>
+          <w:b/>
+          <w:bCs/>
+        </w:rPr>
+        <w:t>El Framework Remix</w:t>
+      </w:r>
+    </w:p>
+    <w:p>
+      <w:pPr>
+        <w:pStyle w:val="BodyText"/>
+      </w:pPr>
+      <w:r>
+        <w:t>Remix es un web framework moderno, basado en React y especializado en aplicaciones de renderizado del lado del servidor, o Server Side Render en inglés, se acopla al patrón Modelo Vista Controlador, puede describirse su arquitectura de la siguiente forma:</w:t>
+      </w:r>
+    </w:p>
+    <w:p>
+      <w:pPr>
+        <w:pStyle w:val="BodyText"/>
+      </w:pPr>
+    </w:p>
+    <w:p>
+      <w:pPr>
+        <w:pStyle w:val="BodyText"/>
+      </w:pPr>
+      <w:r>
+        <w:rPr>
+          <w:b/>
+          <w:bCs/>
+        </w:rPr>
+        <w:lastRenderedPageBreak/>
+        <w:t>Vista</w:t>
+      </w:r>
+      <w:r>
+        <w:t>: Remix se centra en la interfaz de usuario y la capa de presentación, permitiendo a los desarrolladores definir la estructura y el diseño de las páginas web. Unifica la vista y el controlador en un solo código base, la ruta.</w:t>
+      </w:r>
+    </w:p>
+    <w:p>
+      <w:pPr>
+        <w:pStyle w:val="BodyText"/>
+      </w:pPr>
+      <w:r>
+        <w:rPr>
+          <w:b/>
+          <w:bCs/>
+        </w:rPr>
+        <w:t>Controlador</w:t>
+      </w:r>
+      <w:r>
+        <w:t>: Remix maneja las interacciones del usuario, la obtención de datos y la actualización de la vista en respuesta a esas interacciones. Proporciona una funcionalidad similar a un controlador para cada ruta.</w:t>
+      </w:r>
+    </w:p>
+    <w:p>
+      <w:pPr>
+        <w:pStyle w:val="BodyText"/>
+      </w:pPr>
+      <w:r>
+        <w:rPr>
+          <w:b/>
+          <w:bCs/>
+        </w:rPr>
+        <w:t>Modelo</w:t>
+      </w:r>
+      <w:r>
+        <w:t>: Si bien Remix no prescribe una capa de modelo específica, deja el modelado de datos, las bases de datos y la lógica empresarial a cargo del desarrollador para implementarlos según sea necesario. El modelo es responsabilidad del desarrollador de la aplicación que usa Remix.</w:t>
+      </w:r>
+      <w:r>
+        <w:t xml:space="preserve"> En este caso específico el modelo reside en el sistema de administración</w:t>
+      </w:r>
+      <w:r>
+        <w:rPr>
+          <w:lang w:val="es-ES"/>
+        </w:rPr>
+        <w:t xml:space="preserve"> de</w:t>
+      </w:r>
+      <w:r>
+        <w:t xml:space="preserve"> PocketBase, que brinda una API REST para acceder al mismo y construir las vistas.</w:t>
+      </w:r>
+    </w:p>
+    <w:p>
+      <w:pPr>
+        <w:pStyle w:val="BodyText"/>
+      </w:pPr>
+    </w:p>
+    <w:p>
+      <w:pPr>
+        <w:pStyle w:val="BodyText"/>
+      </w:pPr>
+    </w:p>
+    <w:p>
+      <w:pPr>
+        <w:pStyle w:val="Heading2"/>
+      </w:pPr>
+      <w:bookmarkStart w:id="33" w:name="_Toc170433117"/>
+      <w:r>
+        <w:t xml:space="preserve">II.6 </w:t>
+      </w:r>
+      <w:r>
+        <w:t>Diagrama de Clases</w:t>
+      </w:r>
+      <w:bookmarkEnd w:id="33"/>
+    </w:p>
+    <w:p>
+      <w:pPr>
+        <w:pStyle w:val="BodyText"/>
+        <w:rPr>
+          <w:lang w:val="es-ES"/>
+        </w:rPr>
+      </w:pPr>
+    </w:p>
+    <w:p>
+      <w:pPr>
+        <w:pStyle w:val="BodyText"/>
+        <w:rPr>
+          <w:lang w:val="es-ES"/>
+        </w:rPr>
+      </w:pPr>
+      <w:r>
+        <w:rPr>
+          <w:lang w:val="es-ES"/>
+        </w:rPr>
+        <w:t xml:space="preserve">Un diagrama de clases del diseño con estereotipos web tiene el mismo objetivo o </w:t>
+      </w:r>
+      <w:r>
+        <w:rPr>
+          <w:lang w:val="es-ES"/>
+        </w:rPr>
+        <w:t>propósito</w:t>
+      </w:r>
+      <w:r>
+        <w:rPr>
+          <w:lang w:val="es-ES"/>
+        </w:rPr>
+        <w:t xml:space="preserve"> que un diagrama de clases tradicional, con la particularidad de que se emplea para el modelado de aplicaciones web. A </w:t>
+      </w:r>
+      <w:r>
+        <w:rPr>
+          <w:lang w:val="es-ES"/>
+        </w:rPr>
+        <w:t>continuación</w:t>
+      </w:r>
+      <w:r>
+        <w:rPr>
+          <w:lang w:val="es-ES"/>
+        </w:rPr>
+        <w:t>, se representa los diagramas de clases de diseño con estereotipos web realizado para el caso de uso</w:t>
+      </w:r>
+      <w:r>
+        <w:rPr>
+          <w:lang w:val="es-ES"/>
+        </w:rPr>
+        <w:t xml:space="preserve"> Vista </w:t>
+      </w:r>
+      <w:r>
+        <w:t>pública Artículo</w:t>
+      </w:r>
+      <w:r>
+        <w:rPr>
+          <w:lang w:val="es-ES"/>
+        </w:rPr>
+        <w:t>.</w:t>
+      </w:r>
+    </w:p>
+    <w:p>
+      <w:pPr>
+        <w:pStyle w:val="BodyText"/>
+        <w:rPr>
+          <w:lang w:val="es-ES"/>
+        </w:rPr>
+      </w:pPr>
+    </w:p>
+    <w:p>
+      <w:pPr>
+        <w:pStyle w:val="BodyText"/>
+        <w:keepNext/>
+      </w:pPr>
+      <w:r>
+        <w:rPr>
+          <w:noProof/>
+          <w:lang w:val="es-ES"/>
+        </w:rPr>
+        <w:drawing>
+          <wp:inline distT="0" distB="0" distL="0" distR="0">
+            <wp:extent cx="4630638" cy="2170782"/>
+            <wp:effectExtent l="0" t="0" r="5080" b="1270"/>
+            <wp:docPr id="96757083" name="Picture 2"/>
+            <wp:cNvGraphicFramePr>
+              <a:graphicFrameLocks xmlns:a="http://schemas.openxmlformats.org/drawingml/2006/main" noChangeAspect="1"/>
+            </wp:cNvGraphicFramePr>
+            <a:graphic xmlns:a="http://schemas.openxmlformats.org/drawingml/2006/main">
+              <a:graphicData uri="http://schemas.openxmlformats.org/drawingml/2006/picture">
+                <pic:pic xmlns:pic="http://schemas.openxmlformats.org/drawingml/2006/picture">
+                  <pic:nvPicPr>
+                    <pic:cNvPr id="96757083" name="Picture 2"/>
+                    <pic:cNvPicPr/>
+                  </pic:nvPicPr>
+                  <pic:blipFill>
+                    <a:blip r:embed="rId48" cstate="print">
+                      <a:extLst>
+                        <a:ext uri="{28A0092B-C50C-407E-A947-70E740481C1C}">
+                          <a14:useLocalDpi xmlns:a14="http://schemas.microsoft.com/office/drawing/2010/main" val="0"/>
+                        </a:ext>
+                      </a:extLst>
+                    </a:blip>
+                    <a:stretch>
+                      <a:fillRect/>
+                    </a:stretch>
+                  </pic:blipFill>
+                  <pic:spPr>
+                    <a:xfrm>
+                      <a:off x="0" y="0"/>
+                      <a:ext cx="4630638" cy="2170782"/>
+                    </a:xfrm>
+                    <a:prstGeom prst="rect">
+                      <a:avLst/>
+                    </a:prstGeom>
+                  </pic:spPr>
+                </pic:pic>
+              </a:graphicData>
+            </a:graphic>
+          </wp:inline>
+        </w:drawing>
+      </w:r>
+    </w:p>
+    <w:p>
+      <w:pPr>
+        <w:pStyle w:val="Caption"/>
+        <w:jc w:val="both"/>
+      </w:pPr>
+      <w:r>
+        <w:t xml:space="preserve">Figure </w:t>
+      </w:r>
+      <w:r>
+        <w:fldChar w:fldCharType="begin"/>
+      </w:r>
+      <w:r>
+        <w:instrText xml:space="preserve"> SEQ Figure \* ARABIC </w:instrText>
+      </w:r>
+      <w:r>
+        <w:fldChar w:fldCharType="separate"/>
+      </w:r>
+      <w:r>
+        <w:rPr>
+          <w:noProof/>
+        </w:rPr>
+        <w:t>2</w:t>
+      </w:r>
+      <w:r>
+        <w:fldChar w:fldCharType="end"/>
+      </w:r>
+      <w:r>
+        <w:t>. Diagrama de clases. Vista pública de artículo. Elaborada por el autor.</w:t>
+      </w:r>
+    </w:p>
+    <w:tbl>
+      <w:tblPr>
+        <w:tblStyle w:val="TableGrid"/>
+        <w:tblW w:w="0" w:type="auto"/>
+        <w:tblLook w:val="04A0" w:firstRow="1" w:lastRow="0" w:firstColumn="1" w:lastColumn="0" w:noHBand="0" w:noVBand="1"/>
+      </w:tblPr>
+      <w:tblGrid>
+        <w:gridCol w:w="704"/>
+        <w:gridCol w:w="4394"/>
+        <w:gridCol w:w="4864"/>
+      </w:tblGrid>
+      <w:tr>
+        <w:tc>
+          <w:tcPr>
+            <w:tcW w:w="704" w:type="dxa"/>
+          </w:tcPr>
+          <w:p>
+            <w:pPr>
+              <w:pStyle w:val="BodyText"/>
               <w:rPr>
                 <w:b/>
                 <w:bCs/>
-                <w:lang w:val="en-US"/>
-              </w:rPr>
-            </w:pPr>
+              </w:rPr>
+            </w:pPr>
+            <w:r>
+              <w:rPr>
+                <w:b/>
+                <w:bCs/>
+              </w:rPr>
+              <w:lastRenderedPageBreak/>
+              <w:t>No</w:t>
+            </w:r>
+          </w:p>
+        </w:tc>
+        <w:tc>
+          <w:tcPr>
+            <w:tcW w:w="4394" w:type="dxa"/>
+          </w:tcPr>
+          <w:p>
+            <w:pPr>
+              <w:pStyle w:val="BodyText"/>
+              <w:rPr>
+                <w:b/>
+                <w:bCs/>
+              </w:rPr>
+            </w:pPr>
+            <w:r>
+              <w:rPr>
+                <w:b/>
+                <w:bCs/>
+              </w:rPr>
+              <w:t>Nombre de la Clase</w:t>
+            </w:r>
+          </w:p>
+        </w:tc>
+        <w:tc>
+          <w:tcPr>
+            <w:tcW w:w="4864" w:type="dxa"/>
+          </w:tcPr>
+          <w:p>
+            <w:pPr>
+              <w:pStyle w:val="BodyText"/>
+              <w:rPr>
+                <w:b/>
+                <w:bCs/>
+              </w:rPr>
+            </w:pPr>
+            <w:r>
+              <w:rPr>
+                <w:b/>
+                <w:bCs/>
+              </w:rPr>
+              <w:t>Descripción</w:t>
+            </w:r>
+          </w:p>
+        </w:tc>
+      </w:tr>
+      <w:tr>
+        <w:tc>
+          <w:tcPr>
+            <w:tcW w:w="704" w:type="dxa"/>
+          </w:tcPr>
+          <w:p>
+            <w:pPr>
+              <w:pStyle w:val="BodyText"/>
+            </w:pPr>
+            <w:r>
+              <w:t>1</w:t>
+            </w:r>
+          </w:p>
+        </w:tc>
+        <w:tc>
+          <w:tcPr>
+            <w:tcW w:w="4394" w:type="dxa"/>
+          </w:tcPr>
+          <w:p>
+            <w:pPr>
+              <w:pStyle w:val="BodyText"/>
+            </w:pPr>
+            <w:r>
+              <w:t>APIService</w:t>
+            </w:r>
+          </w:p>
+        </w:tc>
+        <w:tc>
+          <w:tcPr>
+            <w:tcW w:w="4864" w:type="dxa"/>
+          </w:tcPr>
+          <w:p>
+            <w:pPr>
+              <w:pStyle w:val="BodyText"/>
+            </w:pPr>
+            <w:r>
+              <w:t xml:space="preserve">Este servicio es el encargado de realizar las llamadas al API de contenido. </w:t>
+            </w:r>
+          </w:p>
+        </w:tc>
+      </w:tr>
+      <w:tr>
+        <w:tc>
+          <w:tcPr>
+            <w:tcW w:w="704" w:type="dxa"/>
+          </w:tcPr>
+          <w:p>
+            <w:pPr>
+              <w:pStyle w:val="BodyText"/>
+            </w:pPr>
+            <w:r>
+              <w:t>2</w:t>
+            </w:r>
+          </w:p>
+        </w:tc>
+        <w:tc>
+          <w:tcPr>
+            <w:tcW w:w="4394" w:type="dxa"/>
+          </w:tcPr>
+          <w:p>
+            <w:pPr>
+              <w:pStyle w:val="BodyText"/>
+            </w:pPr>
+            <w:r>
+              <w:t>NavigationService</w:t>
+            </w:r>
+          </w:p>
+        </w:tc>
+        <w:tc>
+          <w:tcPr>
+            <w:tcW w:w="4864" w:type="dxa"/>
+          </w:tcPr>
+          <w:p>
+            <w:pPr>
+              <w:pStyle w:val="BodyText"/>
+            </w:pPr>
+            <w:r>
+              <w:t>Este servicio maneja la información de la navegación principal del sitio.</w:t>
+            </w:r>
+          </w:p>
+        </w:tc>
+      </w:tr>
+      <w:tr>
+        <w:tc>
+          <w:tcPr>
+            <w:tcW w:w="704" w:type="dxa"/>
+          </w:tcPr>
+          <w:p>
+            <w:pPr>
+              <w:pStyle w:val="BodyText"/>
+            </w:pPr>
+            <w:r>
+              <w:t>3</w:t>
+            </w:r>
+          </w:p>
+        </w:tc>
+        <w:tc>
+          <w:tcPr>
+            <w:tcW w:w="4394" w:type="dxa"/>
+          </w:tcPr>
+          <w:p>
+            <w:pPr>
+              <w:pStyle w:val="BodyText"/>
+            </w:pPr>
+            <w:r>
+              <w:t>ArticleService</w:t>
+            </w:r>
+          </w:p>
+        </w:tc>
+        <w:tc>
+          <w:tcPr>
+            <w:tcW w:w="4864" w:type="dxa"/>
+          </w:tcPr>
+          <w:p>
+            <w:pPr>
+              <w:pStyle w:val="BodyText"/>
+            </w:pPr>
+            <w:r>
+              <w:t xml:space="preserve">Este servicio se encarga de, en colaboración con el APIService recuperar la información del artículo. </w:t>
+            </w:r>
+          </w:p>
+        </w:tc>
+      </w:tr>
+      <w:tr>
+        <w:tc>
+          <w:tcPr>
+            <w:tcW w:w="704" w:type="dxa"/>
+          </w:tcPr>
+          <w:p>
+            <w:pPr>
+              <w:pStyle w:val="BodyText"/>
+            </w:pPr>
+            <w:r>
+              <w:t>4</w:t>
+            </w:r>
+          </w:p>
+        </w:tc>
+        <w:tc>
+          <w:tcPr>
+            <w:tcW w:w="4394" w:type="dxa"/>
+          </w:tcPr>
+          <w:p>
+            <w:pPr>
+              <w:pStyle w:val="BodyText"/>
+            </w:pPr>
+            <w:r>
+              <w:t>BusinessDataService</w:t>
+            </w:r>
+          </w:p>
+        </w:tc>
+        <w:tc>
+          <w:tcPr>
+            <w:tcW w:w="4864" w:type="dxa"/>
+          </w:tcPr>
+          <w:p>
+            <w:pPr>
+              <w:pStyle w:val="BodyText"/>
+            </w:pPr>
+            <w:r>
+              <w:t>Este servicio maneja, en colaboración con el APIService, la información del negocio, como los datos de contacto</w:t>
+            </w:r>
+          </w:p>
+        </w:tc>
+      </w:tr>
+      <w:tr>
+        <w:tc>
+          <w:tcPr>
+            <w:tcW w:w="704" w:type="dxa"/>
+          </w:tcPr>
+          <w:p>
+            <w:pPr>
+              <w:pStyle w:val="BodyText"/>
+            </w:pPr>
+            <w:r>
+              <w:t>5</w:t>
+            </w:r>
+          </w:p>
+        </w:tc>
+        <w:tc>
+          <w:tcPr>
+            <w:tcW w:w="4394" w:type="dxa"/>
+          </w:tcPr>
+          <w:p>
+            <w:pPr>
+              <w:pStyle w:val="BodyText"/>
+            </w:pPr>
+            <w:r>
+              <w:t>LayoutRoute</w:t>
+            </w:r>
+          </w:p>
+        </w:tc>
+        <w:tc>
+          <w:tcPr>
+            <w:tcW w:w="4864" w:type="dxa"/>
+          </w:tcPr>
+          <w:p>
+            <w:pPr>
+              <w:pStyle w:val="BodyText"/>
+            </w:pPr>
+            <w:r>
+              <w:t>Esta Ruta maneja la presentación del layou</w:t>
+            </w:r>
+            <w:r>
+              <w:t>t</w:t>
+            </w:r>
+            <w:r>
+              <w:t xml:space="preserve"> general del sitio, incluye elementos navegacionales y la información de contacto.</w:t>
+            </w:r>
+            <w:r>
+              <w:t xml:space="preserve"> </w:t>
+            </w:r>
+          </w:p>
+        </w:tc>
+      </w:tr>
+      <w:tr>
+        <w:tc>
+          <w:tcPr>
+            <w:tcW w:w="704" w:type="dxa"/>
+          </w:tcPr>
+          <w:p>
+            <w:pPr>
+              <w:pStyle w:val="BodyText"/>
+            </w:pPr>
+            <w:r>
+              <w:t>6</w:t>
+            </w:r>
+          </w:p>
+        </w:tc>
+        <w:tc>
+          <w:tcPr>
+            <w:tcW w:w="4394" w:type="dxa"/>
+          </w:tcPr>
+          <w:p>
+            <w:pPr>
+              <w:pStyle w:val="BodyText"/>
+            </w:pPr>
+            <w:r>
+              <w:t>ArticleRoute</w:t>
+            </w:r>
+          </w:p>
+        </w:tc>
+        <w:tc>
+          <w:tcPr>
+            <w:tcW w:w="4864" w:type="dxa"/>
+          </w:tcPr>
+          <w:p>
+            <w:pPr>
+              <w:pStyle w:val="BodyText"/>
+            </w:pPr>
+            <w:r>
+              <w:t>Esta Ruta Maneja la presentación del artículo, así como la realización de la orden.</w:t>
+            </w:r>
           </w:p>
         </w:tc>
       </w:tr>
@@ -10098,29 +11258,1287 @@
     <w:p>
       <w:pPr>
         <w:pStyle w:val="Heading2"/>
+      </w:pPr>
+      <w:bookmarkStart w:id="34" w:name="_Toc170433118"/>
+      <w:r>
+        <w:t>II.</w:t>
+      </w:r>
+      <w:r>
+        <w:t>7</w:t>
+      </w:r>
+      <w:r>
+        <w:t xml:space="preserve"> Patrones de diseño</w:t>
+      </w:r>
+      <w:bookmarkEnd w:id="34"/>
+    </w:p>
+    <w:p>
+      <w:pPr>
+        <w:pStyle w:val="BodyText"/>
+        <w:rPr>
+          <w:lang w:val="es-ES"/>
+        </w:rPr>
+      </w:pPr>
+      <w:r>
+        <w:rPr>
+          <w:lang w:val="es-ES"/>
+        </w:rPr>
+        <w:t xml:space="preserve">Los patrones GRASP (por sus siglas en </w:t>
+      </w:r>
+      <w:r>
+        <w:rPr>
+          <w:lang w:val="es-ES"/>
+        </w:rPr>
+        <w:t>inglés</w:t>
+      </w:r>
+      <w:r>
+        <w:rPr>
+          <w:lang w:val="es-ES"/>
+        </w:rPr>
+        <w:t xml:space="preserve">, General Responsibility Assignment Software Patterns) describen los principios fundamentales de la </w:t>
+      </w:r>
+      <w:r>
+        <w:rPr>
+          <w:lang w:val="es-ES"/>
+        </w:rPr>
+        <w:t>asignación</w:t>
+      </w:r>
+      <w:r>
+        <w:rPr>
+          <w:lang w:val="es-ES"/>
+        </w:rPr>
+        <w:t xml:space="preserve"> de responsabilidades a objetos. El nombre de se </w:t>
+      </w:r>
+      <w:r>
+        <w:rPr>
+          <w:lang w:val="es-ES"/>
+        </w:rPr>
+        <w:t>eligió</w:t>
+      </w:r>
+      <w:r>
+        <w:rPr>
+          <w:lang w:val="es-ES"/>
+        </w:rPr>
+        <w:t xml:space="preserve">́ para indicar la importancia de captar estos principios, si se quiere </w:t>
+      </w:r>
+      <w:r>
+        <w:rPr>
+          <w:lang w:val="es-ES"/>
+        </w:rPr>
+        <w:t>diseñar</w:t>
+      </w:r>
+      <w:r>
+        <w:rPr>
+          <w:lang w:val="es-ES"/>
+        </w:rPr>
+        <w:t xml:space="preserve"> indicadamente el </w:t>
+      </w:r>
+      <w:r>
+        <w:rPr>
+          <w:lang w:val="es-ES"/>
+        </w:rPr>
+        <w:t>software orientado</w:t>
+      </w:r>
+      <w:r>
+        <w:rPr>
+          <w:lang w:val="es-ES"/>
+        </w:rPr>
+        <w:t xml:space="preserve"> a objetos (Larman, 2003). </w:t>
+      </w:r>
+    </w:p>
+    <w:p>
+      <w:pPr>
+        <w:pStyle w:val="BodyText"/>
+        <w:rPr>
+          <w:lang w:val="es-ES"/>
+        </w:rPr>
+      </w:pPr>
+    </w:p>
+    <w:p>
+      <w:pPr>
+        <w:pStyle w:val="BodyText"/>
+        <w:rPr>
+          <w:lang w:val="es-ES"/>
+        </w:rPr>
+      </w:pPr>
+      <w:r>
+        <w:rPr>
+          <w:lang w:val="es-ES"/>
+        </w:rPr>
+        <w:t xml:space="preserve">Los patrones GRASP utilizados en la </w:t>
+      </w:r>
+      <w:r>
+        <w:rPr>
+          <w:lang w:val="es-ES"/>
+        </w:rPr>
+        <w:t>solución</w:t>
+      </w:r>
+      <w:r>
+        <w:rPr>
+          <w:lang w:val="es-ES"/>
+        </w:rPr>
+        <w:t xml:space="preserve"> propuesta fueron:</w:t>
+      </w:r>
+    </w:p>
+    <w:p>
+      <w:pPr>
+        <w:pStyle w:val="BodyText"/>
+        <w:rPr>
+          <w:lang w:val="es-ES"/>
+        </w:rPr>
+      </w:pPr>
+    </w:p>
+    <w:p>
+      <w:pPr>
+        <w:pStyle w:val="BodyText"/>
+        <w:rPr>
+          <w:lang w:val="es-ES"/>
+        </w:rPr>
+      </w:pPr>
+      <w:r>
+        <w:rPr>
+          <w:b/>
+          <w:bCs/>
+          <w:lang w:val="es-ES"/>
+        </w:rPr>
+        <w:t>Experto:</w:t>
+      </w:r>
+      <w:r>
+        <w:rPr>
+          <w:lang w:val="es-ES"/>
+        </w:rPr>
+        <w:t xml:space="preserve"> Este patrón define que la responsabilidad debe asignársele a la clase que tiene la información para concretar la tarea especifica. (Larman, 2003). Ejemplo de ello es la </w:t>
+      </w:r>
+      <w:r>
+        <w:rPr>
+          <w:lang w:val="es-ES"/>
+        </w:rPr>
+        <w:lastRenderedPageBreak/>
+        <w:t xml:space="preserve">responsabilidad de Construir la Pagina de </w:t>
+      </w:r>
+      <w:r>
+        <w:rPr>
+          <w:lang w:val="es-ES"/>
+        </w:rPr>
+        <w:t>Art</w:t>
+      </w:r>
+      <w:r>
+        <w:t>í</w:t>
+      </w:r>
+      <w:r>
+        <w:rPr>
+          <w:lang w:val="es-ES"/>
+        </w:rPr>
+        <w:t>culo</w:t>
+      </w:r>
+      <w:r>
+        <w:rPr>
+          <w:lang w:val="es-ES"/>
+        </w:rPr>
+        <w:t xml:space="preserve"> le es entregada a la </w:t>
+      </w:r>
+      <w:r>
+        <w:rPr>
+          <w:lang w:val="es-ES"/>
+        </w:rPr>
+        <w:t>Ruta producto</w:t>
+      </w:r>
+      <w:r>
+        <w:rPr>
+          <w:lang w:val="es-ES"/>
+        </w:rPr>
+        <w:t>, al contener esta toda la información necesaria para realizar la tarea.</w:t>
+      </w:r>
+    </w:p>
+    <w:p>
+      <w:pPr>
+        <w:pStyle w:val="BodyText"/>
+        <w:rPr>
+          <w:lang w:val="es-ES"/>
+        </w:rPr>
+      </w:pPr>
+    </w:p>
+    <w:p>
+      <w:pPr>
+        <w:pStyle w:val="BodyText"/>
+        <w:keepNext/>
+      </w:pPr>
+      <w:r>
+        <w:rPr>
+          <w:noProof/>
+          <w:lang w:val="es-ES"/>
+        </w:rPr>
+        <w:drawing>
+          <wp:inline distT="0" distB="0" distL="0" distR="0">
+            <wp:extent cx="6332220" cy="4971415"/>
+            <wp:effectExtent l="0" t="0" r="0" b="0"/>
+            <wp:docPr id="783591799" name="Picture 3"/>
+            <wp:cNvGraphicFramePr>
+              <a:graphicFrameLocks xmlns:a="http://schemas.openxmlformats.org/drawingml/2006/main" noChangeAspect="1"/>
+            </wp:cNvGraphicFramePr>
+            <a:graphic xmlns:a="http://schemas.openxmlformats.org/drawingml/2006/main">
+              <a:graphicData uri="http://schemas.openxmlformats.org/drawingml/2006/picture">
+                <pic:pic xmlns:pic="http://schemas.openxmlformats.org/drawingml/2006/picture">
+                  <pic:nvPicPr>
+                    <pic:cNvPr id="783591799" name="Picture 783591799"/>
+                    <pic:cNvPicPr/>
+                  </pic:nvPicPr>
+                  <pic:blipFill>
+                    <a:blip r:embed="rId49" cstate="print">
+                      <a:extLst>
+                        <a:ext uri="{28A0092B-C50C-407E-A947-70E740481C1C}">
+                          <a14:useLocalDpi xmlns:a14="http://schemas.microsoft.com/office/drawing/2010/main" val="0"/>
+                        </a:ext>
+                      </a:extLst>
+                    </a:blip>
+                    <a:stretch>
+                      <a:fillRect/>
+                    </a:stretch>
+                  </pic:blipFill>
+                  <pic:spPr>
+                    <a:xfrm>
+                      <a:off x="0" y="0"/>
+                      <a:ext cx="6332220" cy="4971415"/>
+                    </a:xfrm>
+                    <a:prstGeom prst="rect">
+                      <a:avLst/>
+                    </a:prstGeom>
+                  </pic:spPr>
+                </pic:pic>
+              </a:graphicData>
+            </a:graphic>
+          </wp:inline>
+        </w:drawing>
+      </w:r>
+    </w:p>
+    <w:p>
+      <w:pPr>
+        <w:pStyle w:val="Caption"/>
+        <w:jc w:val="both"/>
+        <w:rPr>
+          <w:lang w:val="es-ES_tradnl"/>
+        </w:rPr>
+      </w:pPr>
+      <w:r>
+        <w:t xml:space="preserve">Figure </w:t>
+      </w:r>
+      <w:r>
+        <w:fldChar w:fldCharType="begin"/>
+      </w:r>
+      <w:r>
+        <w:instrText xml:space="preserve"> SEQ Figure \* ARABIC </w:instrText>
+      </w:r>
+      <w:r>
+        <w:fldChar w:fldCharType="separate"/>
+      </w:r>
+      <w:r>
+        <w:rPr>
+          <w:noProof/>
+        </w:rPr>
+        <w:t>3</w:t>
+      </w:r>
+      <w:r>
+        <w:fldChar w:fldCharType="end"/>
+      </w:r>
+      <w:r>
+        <w:t xml:space="preserve">. Ruta Articulo. Muestra del </w:t>
+      </w:r>
+      <w:r>
+        <w:rPr>
+          <w:lang w:val="es-ES_tradnl"/>
+        </w:rPr>
+        <w:t>código fuente de la solución. Patrón experto. Tomada por el autor.</w:t>
+      </w:r>
+    </w:p>
+    <w:p>
+      <w:pPr>
+        <w:pStyle w:val="Caption"/>
+        <w:jc w:val="both"/>
+        <w:rPr>
+          <w:lang w:val="es-ES_tradnl"/>
+        </w:rPr>
+      </w:pPr>
+    </w:p>
+    <w:p>
+      <w:pPr>
+        <w:pStyle w:val="BodyText"/>
+        <w:rPr>
+          <w:lang w:val="es-ES"/>
+        </w:rPr>
+      </w:pPr>
+    </w:p>
+    <w:p>
+      <w:pPr>
+        <w:pStyle w:val="BodyText"/>
+        <w:rPr>
+          <w:lang w:val="es-ES"/>
+        </w:rPr>
+      </w:pPr>
+    </w:p>
+    <w:p>
+      <w:pPr>
+        <w:pStyle w:val="BodyText"/>
+        <w:rPr>
+          <w:lang w:val="es-ES"/>
+        </w:rPr>
+      </w:pPr>
+      <w:r>
+        <w:rPr>
+          <w:b/>
+          <w:bCs/>
+          <w:lang w:val="es-ES"/>
+        </w:rPr>
+        <w:t>Bajo Acoplamiento:</w:t>
+      </w:r>
+      <w:r>
+        <w:rPr>
+          <w:lang w:val="es-ES"/>
+        </w:rPr>
+        <w:t xml:space="preserve"> Define que se debe poder reutilizar las funcionalidades de las distintas clases, con un nivel de dependencia </w:t>
+      </w:r>
+      <w:r>
+        <w:rPr>
+          <w:lang w:val="es-ES"/>
+        </w:rPr>
+        <w:t>mínima</w:t>
+      </w:r>
+      <w:r>
+        <w:rPr>
+          <w:lang w:val="es-ES"/>
+        </w:rPr>
+        <w:t xml:space="preserve">. Ejemplo de este patrón en la presente solución es el </w:t>
+      </w:r>
+      <w:r>
+        <w:rPr>
+          <w:lang w:val="es-ES"/>
+        </w:rPr>
+        <w:t>hecho</w:t>
+      </w:r>
+      <w:r>
+        <w:rPr>
+          <w:lang w:val="es-ES"/>
+        </w:rPr>
+        <w:t xml:space="preserve"> de que las diversas páginas pueden cambiar los URL que las invocan sin que esto </w:t>
+      </w:r>
+      <w:r>
+        <w:rPr>
+          <w:lang w:val="es-ES"/>
+        </w:rPr>
+        <w:lastRenderedPageBreak/>
+        <w:t xml:space="preserve">implique cambio en el código que las construye, y se pueden realizar cambios en la implementación de una sección como la vista del </w:t>
+      </w:r>
+      <w:r>
+        <w:rPr>
+          <w:lang w:val="es-ES"/>
+        </w:rPr>
+        <w:t>servicio</w:t>
+      </w:r>
+      <w:r>
+        <w:rPr>
+          <w:lang w:val="es-ES"/>
+        </w:rPr>
+        <w:t xml:space="preserve"> sin tener que cambiar </w:t>
+      </w:r>
+      <w:r>
+        <w:rPr>
+          <w:lang w:val="es-ES"/>
+        </w:rPr>
+        <w:t>las entidades de las que depende</w:t>
+      </w:r>
+      <w:r>
+        <w:rPr>
+          <w:lang w:val="es-ES"/>
+        </w:rPr>
+        <w:t>.</w:t>
+      </w:r>
+    </w:p>
+    <w:p>
+      <w:pPr>
+        <w:pStyle w:val="BodyText"/>
+        <w:rPr>
+          <w:lang w:val="es-ES"/>
+        </w:rPr>
+      </w:pPr>
+    </w:p>
+    <w:p>
+      <w:pPr>
+        <w:pStyle w:val="BodyText"/>
+        <w:keepNext/>
+      </w:pPr>
+      <w:r>
+        <w:rPr>
+          <w:noProof/>
+          <w:lang w:val="es-ES"/>
+        </w:rPr>
+        <w:drawing>
+          <wp:inline distT="0" distB="0" distL="0" distR="0">
+            <wp:extent cx="6332220" cy="4971415"/>
+            <wp:effectExtent l="0" t="0" r="0" b="0"/>
+            <wp:docPr id="1050835241" name="Picture 4"/>
+            <wp:cNvGraphicFramePr>
+              <a:graphicFrameLocks xmlns:a="http://schemas.openxmlformats.org/drawingml/2006/main" noChangeAspect="1"/>
+            </wp:cNvGraphicFramePr>
+            <a:graphic xmlns:a="http://schemas.openxmlformats.org/drawingml/2006/main">
+              <a:graphicData uri="http://schemas.openxmlformats.org/drawingml/2006/picture">
+                <pic:pic xmlns:pic="http://schemas.openxmlformats.org/drawingml/2006/picture">
+                  <pic:nvPicPr>
+                    <pic:cNvPr id="1050835241" name="Picture 1050835241"/>
+                    <pic:cNvPicPr/>
+                  </pic:nvPicPr>
+                  <pic:blipFill>
+                    <a:blip r:embed="rId50" cstate="print">
+                      <a:extLst>
+                        <a:ext uri="{28A0092B-C50C-407E-A947-70E740481C1C}">
+                          <a14:useLocalDpi xmlns:a14="http://schemas.microsoft.com/office/drawing/2010/main" val="0"/>
+                        </a:ext>
+                      </a:extLst>
+                    </a:blip>
+                    <a:stretch>
+                      <a:fillRect/>
+                    </a:stretch>
+                  </pic:blipFill>
+                  <pic:spPr>
+                    <a:xfrm>
+                      <a:off x="0" y="0"/>
+                      <a:ext cx="6332220" cy="4971415"/>
+                    </a:xfrm>
+                    <a:prstGeom prst="rect">
+                      <a:avLst/>
+                    </a:prstGeom>
+                  </pic:spPr>
+                </pic:pic>
+              </a:graphicData>
+            </a:graphic>
+          </wp:inline>
+        </w:drawing>
+      </w:r>
+    </w:p>
+    <w:p>
+      <w:pPr>
+        <w:pStyle w:val="Caption"/>
+        <w:jc w:val="both"/>
+      </w:pPr>
+      <w:r>
+        <w:t xml:space="preserve">Figure </w:t>
+      </w:r>
+      <w:r>
+        <w:fldChar w:fldCharType="begin"/>
+      </w:r>
+      <w:r>
+        <w:instrText xml:space="preserve"> SEQ Figure \* ARABIC </w:instrText>
+      </w:r>
+      <w:r>
+        <w:fldChar w:fldCharType="separate"/>
+      </w:r>
+      <w:r>
+        <w:rPr>
+          <w:noProof/>
+        </w:rPr>
+        <w:t>4</w:t>
+      </w:r>
+      <w:r>
+        <w:fldChar w:fldCharType="end"/>
+      </w:r>
+      <w:r>
+        <w:t>. Ruta de Servicio de Empaquetado con bolsas de Papel. Patrón Bajo Acoplamiento. Tomada por el autor.</w:t>
+      </w:r>
+    </w:p>
+    <w:p>
+      <w:pPr>
+        <w:pStyle w:val="BodyText"/>
+        <w:rPr>
+          <w:lang w:val="es-ES"/>
+        </w:rPr>
+      </w:pPr>
+    </w:p>
+    <w:p>
+      <w:pPr>
+        <w:pStyle w:val="Heading2"/>
         <w:rPr>
           <w:iCs w:val="0"/>
           <w:szCs w:val="24"/>
           <w:lang w:val="es-ES_tradnl"/>
         </w:rPr>
       </w:pPr>
-      <w:bookmarkStart w:id="33" w:name="_Toc170424366"/>
-      <w:r>
-        <w:rPr>
+      <w:bookmarkStart w:id="35" w:name="_Toc170433119"/>
+      <w:r>
+        <w:rPr>
+          <w:iCs w:val="0"/>
+          <w:szCs w:val="24"/>
           <w:lang w:val="es-ES_tradnl"/>
         </w:rPr>
+        <w:t>II.</w:t>
+      </w:r>
+      <w:r>
+        <w:rPr>
+          <w:iCs w:val="0"/>
+          <w:szCs w:val="24"/>
+          <w:lang w:val="es-ES_tradnl"/>
+        </w:rPr>
+        <w:t>8</w:t>
+      </w:r>
+      <w:r>
+        <w:rPr>
+          <w:iCs w:val="0"/>
+          <w:szCs w:val="24"/>
+          <w:lang w:val="es-ES_tradnl"/>
+        </w:rPr>
+        <w:t xml:space="preserve"> Modelo de datos</w:t>
+      </w:r>
+      <w:bookmarkEnd w:id="35"/>
+    </w:p>
+    <w:p>
+      <w:pPr>
+        <w:pStyle w:val="BodyText"/>
+        <w:rPr>
+          <w:lang w:val="en-US"/>
+        </w:rPr>
+      </w:pPr>
+      <w:r>
+        <w:t xml:space="preserve">Para construir las diversas funcionalidades extendió el modelo de datos base de sistema de contenido PocketBase, que utiliza una base de datos relacional, específicamente SQLite. El </w:t>
+      </w:r>
+      <w:r>
+        <w:lastRenderedPageBreak/>
+        <w:t>modelado y análisis de los modelos fueron realizados en la herramienta Visual Paradigm. A continuación, el esquema resultante</w:t>
+      </w:r>
+      <w:r>
+        <w:rPr>
+          <w:lang w:val="en-US"/>
+        </w:rPr>
+        <w:t>:</w:t>
+      </w:r>
+    </w:p>
+    <w:p>
+      <w:pPr>
+        <w:pStyle w:val="BodyText"/>
+        <w:keepNext/>
+      </w:pPr>
+      <w:r>
+        <w:rPr>
+          <w:noProof/>
+          <w:lang w:val="en-US"/>
+        </w:rPr>
+        <w:drawing>
+          <wp:inline distT="0" distB="0" distL="0" distR="0">
+            <wp:extent cx="6332220" cy="5001260"/>
+            <wp:effectExtent l="0" t="0" r="5080" b="2540"/>
+            <wp:docPr id="651864388" name="Picture 5"/>
+            <wp:cNvGraphicFramePr>
+              <a:graphicFrameLocks xmlns:a="http://schemas.openxmlformats.org/drawingml/2006/main" noChangeAspect="1"/>
+            </wp:cNvGraphicFramePr>
+            <a:graphic xmlns:a="http://schemas.openxmlformats.org/drawingml/2006/main">
+              <a:graphicData uri="http://schemas.openxmlformats.org/drawingml/2006/picture">
+                <pic:pic xmlns:pic="http://schemas.openxmlformats.org/drawingml/2006/picture">
+                  <pic:nvPicPr>
+                    <pic:cNvPr id="651864388" name="Picture 651864388"/>
+                    <pic:cNvPicPr/>
+                  </pic:nvPicPr>
+                  <pic:blipFill>
+                    <a:blip r:embed="rId51" cstate="print">
+                      <a:extLst>
+                        <a:ext uri="{28A0092B-C50C-407E-A947-70E740481C1C}">
+                          <a14:useLocalDpi xmlns:a14="http://schemas.microsoft.com/office/drawing/2010/main" val="0"/>
+                        </a:ext>
+                      </a:extLst>
+                    </a:blip>
+                    <a:stretch>
+                      <a:fillRect/>
+                    </a:stretch>
+                  </pic:blipFill>
+                  <pic:spPr>
+                    <a:xfrm>
+                      <a:off x="0" y="0"/>
+                      <a:ext cx="6332220" cy="5001260"/>
+                    </a:xfrm>
+                    <a:prstGeom prst="rect">
+                      <a:avLst/>
+                    </a:prstGeom>
+                  </pic:spPr>
+                </pic:pic>
+              </a:graphicData>
+            </a:graphic>
+          </wp:inline>
+        </w:drawing>
+      </w:r>
+    </w:p>
+    <w:p>
+      <w:pPr>
+        <w:pStyle w:val="Caption"/>
+        <w:jc w:val="both"/>
+      </w:pPr>
+      <w:r>
+        <w:t xml:space="preserve">Figure </w:t>
+      </w:r>
+      <w:r>
+        <w:fldChar w:fldCharType="begin"/>
+      </w:r>
+      <w:r>
+        <w:instrText xml:space="preserve"> SEQ Figure \* ARABIC </w:instrText>
+      </w:r>
+      <w:r>
+        <w:fldChar w:fldCharType="separate"/>
+      </w:r>
+      <w:r>
+        <w:rPr>
+          <w:noProof/>
+        </w:rPr>
+        <w:t>5</w:t>
+      </w:r>
+      <w:r>
+        <w:fldChar w:fldCharType="end"/>
+      </w:r>
+      <w:r>
+        <w:t>. Modelo de datos. Elaborada por el autor.</w:t>
+      </w:r>
+    </w:p>
+    <w:p>
+      <w:pPr>
+        <w:pStyle w:val="Heading2"/>
+        <w:rPr>
+          <w:iCs w:val="0"/>
+          <w:szCs w:val="24"/>
+          <w:lang w:val="es-ES_tradnl"/>
+        </w:rPr>
+      </w:pPr>
+    </w:p>
+    <w:p>
+      <w:pPr>
+        <w:pStyle w:val="BodyText"/>
+        <w:rPr>
+          <w:b/>
+          <w:bCs/>
+          <w:iCs/>
+        </w:rPr>
+      </w:pPr>
+      <w:r>
+        <w:rPr>
+          <w:b/>
+          <w:bCs/>
+        </w:rPr>
+        <w:t>Descripción</w:t>
+      </w:r>
+      <w:r>
+        <w:rPr>
+          <w:b/>
+          <w:bCs/>
+        </w:rPr>
+        <w:t xml:space="preserve"> del modelo de la base de datos</w:t>
+      </w:r>
+    </w:p>
+    <w:p>
+      <w:pPr>
+        <w:pStyle w:val="BodyText"/>
+        <w:rPr>
+          <w:lang w:val="es-ES"/>
+        </w:rPr>
+      </w:pPr>
+      <w:r>
+        <w:t>La tabla business_data contiene la información de contacto del negocio. La tabla services la información de los servicios. La tabla articles contiene la información de los artículos. La table article</w:t>
+      </w:r>
+      <w:r>
+        <w:rPr>
+          <w:lang w:val="es-ES"/>
+        </w:rPr>
+        <w:t xml:space="preserve">_colors contiene la información de las opciones de colores de los </w:t>
+      </w:r>
+      <w:r>
+        <w:rPr>
+          <w:lang w:val="es-ES"/>
+        </w:rPr>
+        <w:t xml:space="preserve">artículos, presenta relación de muchos a muchos con los artículos. Los servicios presentan relación de uno a </w:t>
+      </w:r>
+      <w:r>
+        <w:rPr>
+          <w:lang w:val="es-ES"/>
+        </w:rPr>
+        <w:lastRenderedPageBreak/>
+        <w:t xml:space="preserve">muchos con los artículos. Y estos dos a su vez presentan relación de uno a uno con business_data. </w:t>
+      </w:r>
+    </w:p>
+    <w:p>
+      <w:pPr>
+        <w:pStyle w:val="BodyText"/>
+        <w:rPr>
+          <w:lang w:val="es-ES"/>
+        </w:rPr>
+      </w:pPr>
+    </w:p>
+    <w:p>
+      <w:pPr>
+        <w:pStyle w:val="Heading2"/>
+      </w:pPr>
+      <w:r>
+        <w:t>II.</w:t>
+      </w:r>
+      <w:r>
+        <w:t>9</w:t>
+      </w:r>
+      <w:r>
+        <w:t xml:space="preserve"> </w:t>
+      </w:r>
+      <w:r>
+        <w:t>Implementación</w:t>
+      </w:r>
+    </w:p>
+    <w:p>
+      <w:pPr>
+        <w:pStyle w:val="BodyText"/>
+        <w:rPr>
+          <w:lang w:val="es-ES"/>
+        </w:rPr>
+      </w:pPr>
+    </w:p>
+    <w:p>
+      <w:pPr>
+        <w:pStyle w:val="BodyText"/>
+        <w:rPr>
+          <w:b/>
+          <w:bCs/>
+          <w:lang w:val="es-ES"/>
+        </w:rPr>
+      </w:pPr>
+      <w:r>
+        <w:rPr>
+          <w:b/>
+          <w:bCs/>
+          <w:lang w:val="es-ES"/>
+        </w:rPr>
+        <w:t>Estándar de codificación</w:t>
+      </w:r>
+    </w:p>
+    <w:p>
+      <w:pPr>
+        <w:pStyle w:val="BodyText"/>
+        <w:rPr>
+          <w:lang w:val="es-ES"/>
+        </w:rPr>
+      </w:pPr>
+      <w:r>
+        <w:rPr>
+          <w:lang w:val="es-ES"/>
+        </w:rPr>
+        <w:t>En React, l</w:t>
+      </w:r>
+      <w:r>
+        <w:rPr>
+          <w:lang w:val="es-ES"/>
+        </w:rPr>
+        <w:t xml:space="preserve">os nombres de componentes, deben empezar por </w:t>
+      </w:r>
+      <w:r>
+        <w:rPr>
+          <w:lang w:val="es-ES"/>
+        </w:rPr>
+        <w:t>mayúsculas</w:t>
+      </w:r>
+      <w:r>
+        <w:rPr>
+          <w:lang w:val="es-ES"/>
+        </w:rPr>
+        <w:t xml:space="preserve">, y atenerse a la convención de </w:t>
+      </w:r>
+      <w:r>
+        <w:rPr>
+          <w:lang w:val="es-ES"/>
+        </w:rPr>
+        <w:t>Pascal Case</w:t>
+      </w:r>
+      <w:r>
+        <w:rPr>
+          <w:lang w:val="es-ES"/>
+        </w:rPr>
+        <w:t>.</w:t>
+      </w:r>
+    </w:p>
+    <w:p>
+      <w:pPr>
+        <w:pStyle w:val="BodyText"/>
+        <w:rPr>
+          <w:lang w:val="es-ES"/>
+        </w:rPr>
+      </w:pPr>
+    </w:p>
+    <w:p>
+      <w:pPr>
+        <w:pStyle w:val="BodyText"/>
+        <w:keepNext/>
+        <w:rPr>
+          <w:lang w:val="en-US"/>
+        </w:rPr>
+      </w:pPr>
+      <w:r>
+        <w:rPr>
+          <w:noProof/>
+        </w:rPr>
+        <w:drawing>
+          <wp:inline distT="0" distB="0" distL="0" distR="0" wp14:anchorId="4C3C15AF" wp14:editId="3818CA25">
+            <wp:extent cx="3784639" cy="2124710"/>
+            <wp:effectExtent l="0" t="0" r="0" b="0"/>
+            <wp:docPr id="1400717646" name="Image8"/>
+            <wp:cNvGraphicFramePr>
+              <a:graphicFrameLocks xmlns:a="http://schemas.openxmlformats.org/drawingml/2006/main" noChangeAspect="1"/>
+            </wp:cNvGraphicFramePr>
+            <a:graphic xmlns:a="http://schemas.openxmlformats.org/drawingml/2006/main">
+              <a:graphicData uri="http://schemas.openxmlformats.org/drawingml/2006/picture">
+                <pic:pic xmlns:pic="http://schemas.openxmlformats.org/drawingml/2006/picture">
+                  <pic:nvPicPr>
+                    <pic:cNvPr id="1400717646" name="Image8"/>
+                    <pic:cNvPicPr>
+                      <a:picLocks noChangeAspect="1" noChangeArrowheads="1"/>
+                    </pic:cNvPicPr>
+                  </pic:nvPicPr>
+                  <pic:blipFill>
+                    <a:blip r:embed="rId52" cstate="print">
+                      <a:extLst>
+                        <a:ext uri="{28A0092B-C50C-407E-A947-70E740481C1C}">
+                          <a14:useLocalDpi xmlns:a14="http://schemas.microsoft.com/office/drawing/2010/main" val="0"/>
+                        </a:ext>
+                      </a:extLst>
+                    </a:blip>
+                    <a:stretch>
+                      <a:fillRect/>
+                    </a:stretch>
+                  </pic:blipFill>
+                  <pic:spPr bwMode="auto">
+                    <a:xfrm>
+                      <a:off x="0" y="0"/>
+                      <a:ext cx="3784639" cy="2124710"/>
+                    </a:xfrm>
+                    <a:prstGeom prst="rect">
+                      <a:avLst/>
+                    </a:prstGeom>
+                  </pic:spPr>
+                </pic:pic>
+              </a:graphicData>
+            </a:graphic>
+          </wp:inline>
+        </w:drawing>
+      </w:r>
+    </w:p>
+    <w:p>
+      <w:pPr>
+        <w:pStyle w:val="Caption"/>
+        <w:jc w:val="both"/>
+      </w:pPr>
+      <w:r>
+        <w:t xml:space="preserve">Figure </w:t>
+      </w:r>
+      <w:r>
+        <w:fldChar w:fldCharType="begin"/>
+      </w:r>
+      <w:r>
+        <w:instrText xml:space="preserve"> SEQ Figure \* ARABIC </w:instrText>
+      </w:r>
+      <w:r>
+        <w:fldChar w:fldCharType="separate"/>
+      </w:r>
+      <w:r>
+        <w:rPr>
+          <w:noProof/>
+        </w:rPr>
+        <w:t>6</w:t>
+      </w:r>
+      <w:r>
+        <w:fldChar w:fldCharType="end"/>
+      </w:r>
+      <w:r>
+        <w:t>. Ejemplo de normal Pasca Case en el trabajo de los componentes React. Elaborada por el autor.</w:t>
+      </w:r>
+    </w:p>
+    <w:p>
+      <w:pPr>
+        <w:pStyle w:val="BodyText"/>
+        <w:rPr>
+          <w:lang w:val="es-ES"/>
+        </w:rPr>
+      </w:pPr>
+    </w:p>
+    <w:p>
+      <w:pPr>
+        <w:pStyle w:val="BodyText"/>
+        <w:rPr>
+          <w:b/>
+          <w:bCs/>
+        </w:rPr>
+      </w:pPr>
+    </w:p>
+    <w:p>
+      <w:pPr>
+        <w:pStyle w:val="BodyText"/>
+        <w:rPr>
+          <w:b/>
+          <w:bCs/>
+        </w:rPr>
+      </w:pPr>
+    </w:p>
+    <w:p>
+      <w:pPr>
+        <w:pStyle w:val="BodyText"/>
+        <w:rPr>
+          <w:b/>
+          <w:bCs/>
+        </w:rPr>
+      </w:pPr>
+    </w:p>
+    <w:p>
+      <w:pPr>
+        <w:pStyle w:val="BodyText"/>
+        <w:rPr>
+          <w:b/>
+          <w:bCs/>
+        </w:rPr>
+      </w:pPr>
+    </w:p>
+    <w:p>
+      <w:pPr>
+        <w:pStyle w:val="BodyText"/>
+        <w:rPr>
+          <w:b/>
+          <w:bCs/>
+        </w:rPr>
+      </w:pPr>
+    </w:p>
+    <w:p>
+      <w:pPr>
+        <w:pStyle w:val="BodyText"/>
+        <w:rPr>
+          <w:b/>
+          <w:bCs/>
+        </w:rPr>
+      </w:pPr>
+    </w:p>
+    <w:p>
+      <w:pPr>
+        <w:pStyle w:val="BodyText"/>
+        <w:rPr>
+          <w:b/>
+          <w:bCs/>
+        </w:rPr>
+      </w:pPr>
+    </w:p>
+    <w:p>
+      <w:pPr>
+        <w:pStyle w:val="BodyText"/>
+        <w:rPr>
+          <w:b/>
+          <w:bCs/>
+        </w:rPr>
+      </w:pPr>
+    </w:p>
+    <w:p>
+      <w:pPr>
+        <w:pStyle w:val="BodyText"/>
+        <w:rPr>
+          <w:b/>
+          <w:bCs/>
+        </w:rPr>
+      </w:pPr>
+    </w:p>
+    <w:p>
+      <w:pPr>
+        <w:pStyle w:val="BodyText"/>
+        <w:rPr>
+          <w:b/>
+          <w:bCs/>
+        </w:rPr>
+      </w:pPr>
+    </w:p>
+    <w:p>
+      <w:pPr>
+        <w:pStyle w:val="BodyText"/>
+        <w:rPr>
+          <w:b/>
+          <w:bCs/>
+        </w:rPr>
+      </w:pPr>
+      <w:r>
+        <w:rPr>
+          <w:b/>
+          <w:bCs/>
+        </w:rPr>
+        <w:lastRenderedPageBreak/>
+        <w:t xml:space="preserve">Diagrama de componentes </w:t>
+      </w:r>
+    </w:p>
+    <w:p>
+      <w:pPr>
+        <w:pStyle w:val="BodyText"/>
+      </w:pPr>
+      <w:r>
+        <w:t>Un diagrama de componentes descompone el sistema real en desarrollo en varios niveles altos de funcionalidad. Cada componente es responsable de un objetivo claro dentro del sistema completo y solo interactúa con otros elementos esenciales cuando es necesario. (Visual Paradigm)</w:t>
+      </w:r>
+    </w:p>
+    <w:p>
+      <w:pPr>
+        <w:pStyle w:val="BodyText"/>
+      </w:pPr>
+    </w:p>
+    <w:p>
+      <w:pPr>
+        <w:pStyle w:val="BodyText"/>
+        <w:keepNext/>
+      </w:pPr>
+      <w:r>
+        <w:rPr>
+          <w:noProof/>
+        </w:rPr>
+        <w:drawing>
+          <wp:inline distT="0" distB="0" distL="0" distR="0">
+            <wp:extent cx="6332220" cy="2338429"/>
+            <wp:effectExtent l="0" t="0" r="5080" b="0"/>
+            <wp:docPr id="1719868097" name="Picture 6"/>
+            <wp:cNvGraphicFramePr>
+              <a:graphicFrameLocks xmlns:a="http://schemas.openxmlformats.org/drawingml/2006/main" noChangeAspect="1"/>
+            </wp:cNvGraphicFramePr>
+            <a:graphic xmlns:a="http://schemas.openxmlformats.org/drawingml/2006/main">
+              <a:graphicData uri="http://schemas.openxmlformats.org/drawingml/2006/picture">
+                <pic:pic xmlns:pic="http://schemas.openxmlformats.org/drawingml/2006/picture">
+                  <pic:nvPicPr>
+                    <pic:cNvPr id="1719868097" name="Picture 6"/>
+                    <pic:cNvPicPr/>
+                  </pic:nvPicPr>
+                  <pic:blipFill>
+                    <a:blip r:embed="rId53" cstate="print">
+                      <a:extLst>
+                        <a:ext uri="{28A0092B-C50C-407E-A947-70E740481C1C}">
+                          <a14:useLocalDpi xmlns:a14="http://schemas.microsoft.com/office/drawing/2010/main" val="0"/>
+                        </a:ext>
+                      </a:extLst>
+                    </a:blip>
+                    <a:stretch>
+                      <a:fillRect/>
+                    </a:stretch>
+                  </pic:blipFill>
+                  <pic:spPr>
+                    <a:xfrm>
+                      <a:off x="0" y="0"/>
+                      <a:ext cx="6332220" cy="2338429"/>
+                    </a:xfrm>
+                    <a:prstGeom prst="rect">
+                      <a:avLst/>
+                    </a:prstGeom>
+                  </pic:spPr>
+                </pic:pic>
+              </a:graphicData>
+            </a:graphic>
+          </wp:inline>
+        </w:drawing>
+      </w:r>
+    </w:p>
+    <w:p>
+      <w:pPr>
+        <w:pStyle w:val="Caption"/>
+        <w:jc w:val="both"/>
+      </w:pPr>
+      <w:r>
+        <w:t xml:space="preserve">Figure </w:t>
+      </w:r>
+      <w:r>
+        <w:fldChar w:fldCharType="begin"/>
+      </w:r>
+      <w:r>
+        <w:instrText xml:space="preserve"> SEQ Figure \* ARABIC </w:instrText>
+      </w:r>
+      <w:r>
+        <w:fldChar w:fldCharType="separate"/>
+      </w:r>
+      <w:r>
+        <w:rPr>
+          <w:noProof/>
+        </w:rPr>
+        <w:t>7</w:t>
+      </w:r>
+      <w:r>
+        <w:fldChar w:fldCharType="end"/>
+      </w:r>
+      <w:r>
+        <w:t xml:space="preserve">. Diagrama de componentes. Caso de uso Vista </w:t>
+      </w:r>
+      <w:r>
+        <w:rPr>
+          <w:lang w:val="es-ES_tradnl"/>
+        </w:rPr>
+        <w:t>pública</w:t>
+      </w:r>
+      <w:r>
+        <w:rPr>
+          <w:lang w:val="es-ES_tradnl"/>
+        </w:rPr>
+        <w:t xml:space="preserve"> de articulo. Elaborado por el autor.</w:t>
+      </w:r>
+    </w:p>
+    <w:p>
+      <w:pPr>
+        <w:pStyle w:val="Heading2"/>
+        <w:rPr>
+          <w:iCs w:val="0"/>
+          <w:szCs w:val="24"/>
+          <w:lang w:val="es-ES_tradnl"/>
+        </w:rPr>
+      </w:pPr>
+    </w:p>
+    <w:p>
+      <w:pPr>
+        <w:pStyle w:val="BodyText"/>
+        <w:rPr>
+          <w:b/>
+          <w:bCs/>
+        </w:rPr>
+      </w:pPr>
+      <w:r>
+        <w:rPr>
+          <w:b/>
+          <w:bCs/>
+        </w:rPr>
+        <w:t xml:space="preserve">Diagrama de </w:t>
+      </w:r>
+      <w:r>
+        <w:rPr>
+          <w:b/>
+          <w:bCs/>
+        </w:rPr>
+        <w:t>Despliegue</w:t>
+      </w:r>
+    </w:p>
+    <w:p>
+      <w:pPr>
+        <w:pStyle w:val="BodyText"/>
+        <w:rPr>
+          <w:b/>
+          <w:bCs/>
+        </w:rPr>
+      </w:pPr>
+      <w:r>
+        <w:rPr>
+          <w:b/>
+          <w:bCs/>
+          <w:noProof/>
+        </w:rPr>
+        <w:drawing>
+          <wp:inline distT="0" distB="0" distL="0" distR="0" wp14:anchorId="265BC95C" wp14:editId="2A488BA4">
+            <wp:extent cx="4828673" cy="2524255"/>
+            <wp:effectExtent l="0" t="0" r="0" b="3175"/>
+            <wp:docPr id="1197666790" name="Picture 7"/>
+            <wp:cNvGraphicFramePr>
+              <a:graphicFrameLocks xmlns:a="http://schemas.openxmlformats.org/drawingml/2006/main" noChangeAspect="1"/>
+            </wp:cNvGraphicFramePr>
+            <a:graphic xmlns:a="http://schemas.openxmlformats.org/drawingml/2006/main">
+              <a:graphicData uri="http://schemas.openxmlformats.org/drawingml/2006/picture">
+                <pic:pic xmlns:pic="http://schemas.openxmlformats.org/drawingml/2006/picture">
+                  <pic:nvPicPr>
+                    <pic:cNvPr id="1197666790" name="Picture 1197666790"/>
+                    <pic:cNvPicPr/>
+                  </pic:nvPicPr>
+                  <pic:blipFill>
+                    <a:blip r:embed="rId54" cstate="print">
+                      <a:extLst>
+                        <a:ext uri="{28A0092B-C50C-407E-A947-70E740481C1C}">
+                          <a14:useLocalDpi xmlns:a14="http://schemas.microsoft.com/office/drawing/2010/main" val="0"/>
+                        </a:ext>
+                      </a:extLst>
+                    </a:blip>
+                    <a:stretch>
+                      <a:fillRect/>
+                    </a:stretch>
+                  </pic:blipFill>
+                  <pic:spPr>
+                    <a:xfrm>
+                      <a:off x="0" y="0"/>
+                      <a:ext cx="4837226" cy="2528726"/>
+                    </a:xfrm>
+                    <a:prstGeom prst="rect">
+                      <a:avLst/>
+                    </a:prstGeom>
+                  </pic:spPr>
+                </pic:pic>
+              </a:graphicData>
+            </a:graphic>
+          </wp:inline>
+        </w:drawing>
+      </w:r>
+    </w:p>
+    <w:p>
+      <w:pPr>
+        <w:pStyle w:val="BodyText"/>
+        <w:rPr>
+          <w:b/>
+          <w:bCs/>
+        </w:rPr>
+      </w:pPr>
+      <w:r>
+        <w:t xml:space="preserve">Figure </w:t>
+      </w:r>
+      <w:r>
+        <w:fldChar w:fldCharType="begin"/>
+      </w:r>
+      <w:r>
+        <w:instrText xml:space="preserve"> SEQ Figure \* ARABIC </w:instrText>
+      </w:r>
+      <w:r>
+        <w:fldChar w:fldCharType="separate"/>
+      </w:r>
+      <w:r>
+        <w:rPr>
+          <w:noProof/>
+        </w:rPr>
+        <w:t>8</w:t>
+      </w:r>
+      <w:r>
+        <w:fldChar w:fldCharType="end"/>
+      </w:r>
+      <w:r>
+        <w:t>. Diagrama de despliegue. Elaborado por el autor</w:t>
+      </w:r>
+    </w:p>
+    <w:p>
+      <w:pPr>
+        <w:pStyle w:val="BodyText"/>
+        <w:rPr>
+          <w:b/>
+          <w:bCs/>
+        </w:rPr>
+      </w:pPr>
+    </w:p>
+    <w:p>
+      <w:pPr>
+        <w:pStyle w:val="BodyText"/>
+      </w:pPr>
+    </w:p>
+    <w:p>
+      <w:pPr>
+        <w:pStyle w:val="BodyText"/>
+      </w:pPr>
+    </w:p>
+    <w:p>
+      <w:pPr>
+        <w:pStyle w:val="BodyText"/>
+      </w:pPr>
+    </w:p>
+    <w:p>
+      <w:pPr>
+        <w:pStyle w:val="Heading2"/>
+        <w:rPr>
+          <w:iCs w:val="0"/>
+          <w:szCs w:val="24"/>
+          <w:lang w:val="es-ES_tradnl"/>
+        </w:rPr>
+      </w:pPr>
+      <w:bookmarkStart w:id="36" w:name="_Toc170433120"/>
+      <w:r>
+        <w:rPr>
+          <w:lang w:val="es-ES_tradnl"/>
+        </w:rPr>
         <w:t>Conclusiones del capítulo</w:t>
       </w:r>
-      <w:bookmarkEnd w:id="33"/>
+      <w:bookmarkEnd w:id="36"/>
     </w:p>
     <w:p>
       <w:pPr>
         <w:pStyle w:val="BodyText"/>
         <w:sectPr>
-          <w:headerReference w:type="even" r:id="rId47"/>
-          <w:headerReference w:type="default" r:id="rId48"/>
-          <w:footerReference w:type="even" r:id="rId49"/>
-          <w:footerReference w:type="default" r:id="rId50"/>
+          <w:headerReference w:type="even" r:id="rId55"/>
+          <w:headerReference w:type="default" r:id="rId56"/>
+          <w:footerReference w:type="even" r:id="rId57"/>
+          <w:footerReference w:type="default" r:id="rId58"/>
           <w:pgSz w:w="12240" w:h="15840"/>
           <w:pgMar w:top="1472" w:right="1134" w:bottom="1700" w:left="1134" w:header="1134" w:footer="1134" w:gutter="0"/>
           <w:cols w:space="720"/>
@@ -10134,82 +12552,14 @@
     </w:p>
     <w:p>
       <w:pPr>
-        <w:pStyle w:val="BodyText"/>
-      </w:pPr>
-      <w:r>
-        <w:lastRenderedPageBreak/>
-        <w:t>&lt;EJEMPLO DE ESTRUCTURA Y CONTENIDO DE ESTE CAPÍTULO:</w:t>
-      </w:r>
-    </w:p>
-    <w:p>
-      <w:pPr>
-        <w:pStyle w:val="BodyText"/>
-      </w:pPr>
-      <w:r>
-        <w:t>Título del Capítulo: SoftCalTest: Una aplicación web para la evaluación de la calidad de software en la empresa SOFT-PLUS+</w:t>
-      </w:r>
-    </w:p>
-    <w:p>
-      <w:pPr>
-        <w:pStyle w:val="BodyText"/>
-      </w:pPr>
-      <w:r>
-        <w:t>I.1 Modelado del proceso de evaluación de la calidad de software en la empresa SOFT-PLUS+</w:t>
-      </w:r>
-    </w:p>
-    <w:p>
-      <w:pPr>
-        <w:pStyle w:val="BodyText"/>
-      </w:pPr>
-      <w:r>
-        <w:t>I.2 Requisitos, análisis y diseño de la aplicación web SoftCalTest</w:t>
-      </w:r>
-    </w:p>
-    <w:p>
-      <w:pPr>
-        <w:pStyle w:val="BodyText"/>
-      </w:pPr>
-      <w:r>
-        <w:t>I.3 Diseño e implementación del almacenamiento, procesamiento y transmisión de los datos en la aplicación web SoftCalTest</w:t>
-      </w:r>
-    </w:p>
-    <w:p>
-      <w:pPr>
-        <w:pStyle w:val="BodyText"/>
-      </w:pPr>
-      <w:r>
-        <w:t>I.4 Tratamiento de errores y despliegue de la aplicación web SoftCalTest</w:t>
-      </w:r>
-    </w:p>
-    <w:p>
-      <w:pPr>
-        <w:pStyle w:val="BodyText"/>
-        <w:sectPr>
-          <w:headerReference w:type="even" r:id="rId51"/>
-          <w:headerReference w:type="default" r:id="rId52"/>
-          <w:footerReference w:type="even" r:id="rId53"/>
-          <w:footerReference w:type="default" r:id="rId54"/>
-          <w:pgSz w:w="12240" w:h="15840"/>
-          <w:pgMar w:top="1584" w:right="1134" w:bottom="1700" w:left="1134" w:header="1134" w:footer="1134" w:gutter="0"/>
-          <w:cols w:space="720"/>
-          <w:formProt w:val="0"/>
-          <w:docGrid w:linePitch="100"/>
-        </w:sectPr>
-      </w:pPr>
-      <w:r>
-        <w:t>Conclusiones del capítulo&gt;</w:t>
-      </w:r>
-    </w:p>
-    <w:p>
-      <w:pPr>
         <w:pStyle w:val="Heading1"/>
         <w:rPr>
           <w:lang w:val="es-ES_tradnl"/>
         </w:rPr>
       </w:pPr>
-      <w:bookmarkStart w:id="34" w:name="__RefHeading___Toc1711_4066780807"/>
-      <w:bookmarkStart w:id="35" w:name="_Toc170424367"/>
-      <w:bookmarkEnd w:id="34"/>
+      <w:bookmarkStart w:id="37" w:name="__RefHeading___Toc1711_4066780807"/>
+      <w:bookmarkStart w:id="38" w:name="_Toc170433121"/>
+      <w:bookmarkEnd w:id="37"/>
       <w:r>
         <w:rPr>
           <w:lang w:val="es-ES_tradnl"/>
@@ -10217,7 +12567,7 @@
         <w:lastRenderedPageBreak/>
         <w:t>CAPÍTULO III: VALIDACIÓN DE LA SOLUCIÓN PROPUESTA</w:t>
       </w:r>
-      <w:bookmarkEnd w:id="35"/>
+      <w:bookmarkEnd w:id="38"/>
     </w:p>
     <w:p>
       <w:pPr>
@@ -10236,16 +12586,16 @@
           <w:lang w:val="es-ES_tradnl"/>
         </w:rPr>
       </w:pPr>
-      <w:bookmarkStart w:id="36" w:name="__RefHeading___Toc1713_4066780807"/>
-      <w:bookmarkStart w:id="37" w:name="_Toc170424368"/>
-      <w:bookmarkEnd w:id="36"/>
+      <w:bookmarkStart w:id="39" w:name="__RefHeading___Toc1713_4066780807"/>
+      <w:bookmarkStart w:id="40" w:name="_Toc170433122"/>
+      <w:bookmarkEnd w:id="39"/>
       <w:r>
         <w:rPr>
           <w:lang w:val="es-ES_tradnl"/>
         </w:rPr>
         <w:t>III.1 Nombre del Epígrafe III.1</w:t>
       </w:r>
-      <w:bookmarkEnd w:id="37"/>
+      <w:bookmarkEnd w:id="40"/>
     </w:p>
     <w:p>
       <w:pPr>
@@ -10264,9 +12614,9 @@
           <w:lang w:val="es-ES_tradnl"/>
         </w:rPr>
       </w:pPr>
-      <w:bookmarkStart w:id="38" w:name="__RefHeading___Toc1715_4066780807"/>
-      <w:bookmarkStart w:id="39" w:name="_Toc170424369"/>
-      <w:bookmarkEnd w:id="38"/>
+      <w:bookmarkStart w:id="41" w:name="__RefHeading___Toc1715_4066780807"/>
+      <w:bookmarkStart w:id="42" w:name="_Toc170433123"/>
+      <w:bookmarkEnd w:id="41"/>
       <w:r>
         <w:rPr>
           <w:iCs w:val="0"/>
@@ -10275,7 +12625,7 @@
         </w:rPr>
         <w:t>III.2 Nombre del Epígrafe III.2</w:t>
       </w:r>
-      <w:bookmarkEnd w:id="39"/>
+      <w:bookmarkEnd w:id="42"/>
     </w:p>
     <w:p>
       <w:pPr>
@@ -10294,9 +12644,9 @@
           <w:lang w:val="es-ES_tradnl"/>
         </w:rPr>
       </w:pPr>
-      <w:bookmarkStart w:id="40" w:name="__RefHeading___Toc1717_4066780807"/>
-      <w:bookmarkStart w:id="41" w:name="_Toc170424370"/>
-      <w:bookmarkEnd w:id="40"/>
+      <w:bookmarkStart w:id="43" w:name="__RefHeading___Toc1717_4066780807"/>
+      <w:bookmarkStart w:id="44" w:name="_Toc170433124"/>
+      <w:bookmarkEnd w:id="43"/>
       <w:r>
         <w:rPr>
           <w:iCs w:val="0"/>
@@ -10305,7 +12655,7 @@
         </w:rPr>
         <w:t>III.3 Nombre del Epígrafe III.3</w:t>
       </w:r>
-      <w:bookmarkEnd w:id="41"/>
+      <w:bookmarkEnd w:id="44"/>
     </w:p>
     <w:p>
       <w:pPr>
@@ -10324,16 +12674,16 @@
           <w:lang w:val="es-ES_tradnl"/>
         </w:rPr>
       </w:pPr>
-      <w:bookmarkStart w:id="42" w:name="__RefHeading___Toc1719_4066780807"/>
-      <w:bookmarkStart w:id="43" w:name="_Toc170424371"/>
-      <w:bookmarkEnd w:id="42"/>
+      <w:bookmarkStart w:id="45" w:name="__RefHeading___Toc1719_4066780807"/>
+      <w:bookmarkStart w:id="46" w:name="_Toc170433125"/>
+      <w:bookmarkEnd w:id="45"/>
       <w:r>
         <w:rPr>
           <w:lang w:val="es-ES_tradnl"/>
         </w:rPr>
         <w:t>Conclusiones del capítulo</w:t>
       </w:r>
-      <w:bookmarkEnd w:id="43"/>
+      <w:bookmarkEnd w:id="46"/>
     </w:p>
     <w:p>
       <w:pPr>
@@ -10368,10 +12718,10 @@
       <w:pPr>
         <w:pStyle w:val="BodyText"/>
         <w:sectPr>
-          <w:headerReference w:type="even" r:id="rId55"/>
-          <w:headerReference w:type="default" r:id="rId56"/>
-          <w:footerReference w:type="even" r:id="rId57"/>
-          <w:footerReference w:type="default" r:id="rId58"/>
+          <w:headerReference w:type="even" r:id="rId59"/>
+          <w:headerReference w:type="default" r:id="rId60"/>
+          <w:footerReference w:type="even" r:id="rId61"/>
+          <w:footerReference w:type="default" r:id="rId62"/>
           <w:pgSz w:w="12240" w:h="15840"/>
           <w:pgMar w:top="1415" w:right="1134" w:bottom="1700" w:left="1134" w:header="1134" w:footer="1134" w:gutter="0"/>
           <w:cols w:space="720"/>
@@ -10404,10 +12754,10 @@
       <w:pPr>
         <w:pStyle w:val="BodyText"/>
         <w:sectPr>
-          <w:headerReference w:type="even" r:id="rId59"/>
-          <w:headerReference w:type="default" r:id="rId60"/>
-          <w:footerReference w:type="even" r:id="rId61"/>
-          <w:footerReference w:type="default" r:id="rId62"/>
+          <w:headerReference w:type="even" r:id="rId63"/>
+          <w:headerReference w:type="default" r:id="rId64"/>
+          <w:footerReference w:type="even" r:id="rId65"/>
+          <w:footerReference w:type="default" r:id="rId66"/>
           <w:pgSz w:w="12240" w:h="15840"/>
           <w:pgMar w:top="1528" w:right="1134" w:bottom="1700" w:left="1134" w:header="1134" w:footer="1134" w:gutter="0"/>
           <w:cols w:space="720"/>
@@ -10426,9 +12776,9 @@
           <w:lang w:val="es-ES_tradnl"/>
         </w:rPr>
       </w:pPr>
-      <w:bookmarkStart w:id="44" w:name="__RefHeading___Toc1721_4066780807"/>
-      <w:bookmarkStart w:id="45" w:name="_Toc170424372"/>
-      <w:bookmarkEnd w:id="44"/>
+      <w:bookmarkStart w:id="47" w:name="__RefHeading___Toc1721_4066780807"/>
+      <w:bookmarkStart w:id="48" w:name="_Toc170433126"/>
+      <w:bookmarkEnd w:id="47"/>
       <w:r>
         <w:rPr>
           <w:lang w:val="es-ES_tradnl"/>
@@ -10436,16 +12786,16 @@
         <w:lastRenderedPageBreak/>
         <w:t>CONCLUSIONES FINALES</w:t>
       </w:r>
-      <w:bookmarkEnd w:id="45"/>
+      <w:bookmarkEnd w:id="48"/>
     </w:p>
     <w:p>
       <w:pPr>
         <w:pStyle w:val="BodyText"/>
         <w:sectPr>
-          <w:headerReference w:type="even" r:id="rId63"/>
-          <w:headerReference w:type="default" r:id="rId64"/>
-          <w:footerReference w:type="even" r:id="rId65"/>
-          <w:footerReference w:type="default" r:id="rId66"/>
+          <w:headerReference w:type="even" r:id="rId67"/>
+          <w:headerReference w:type="default" r:id="rId68"/>
+          <w:footerReference w:type="even" r:id="rId69"/>
+          <w:footerReference w:type="default" r:id="rId70"/>
           <w:pgSz w:w="12240" w:h="15840"/>
           <w:pgMar w:top="1359" w:right="1134" w:bottom="1700" w:left="1134" w:header="1134" w:footer="1134" w:gutter="0"/>
           <w:cols w:space="720"/>
@@ -10464,9 +12814,9 @@
           <w:lang w:val="es-ES_tradnl"/>
         </w:rPr>
       </w:pPr>
-      <w:bookmarkStart w:id="46" w:name="__RefHeading___Toc1723_4066780807"/>
-      <w:bookmarkStart w:id="47" w:name="_Toc170424373"/>
-      <w:bookmarkEnd w:id="46"/>
+      <w:bookmarkStart w:id="49" w:name="__RefHeading___Toc1723_4066780807"/>
+      <w:bookmarkStart w:id="50" w:name="_Toc170433127"/>
+      <w:bookmarkEnd w:id="49"/>
       <w:r>
         <w:rPr>
           <w:lang w:val="es-ES_tradnl"/>
@@ -10474,16 +12824,16 @@
         <w:lastRenderedPageBreak/>
         <w:t>RECOMENDACIONES</w:t>
       </w:r>
-      <w:bookmarkEnd w:id="47"/>
+      <w:bookmarkEnd w:id="50"/>
     </w:p>
     <w:p>
       <w:pPr>
         <w:pStyle w:val="BodyText"/>
         <w:sectPr>
-          <w:headerReference w:type="even" r:id="rId67"/>
-          <w:headerReference w:type="default" r:id="rId68"/>
-          <w:footerReference w:type="even" r:id="rId69"/>
-          <w:footerReference w:type="default" r:id="rId70"/>
+          <w:headerReference w:type="even" r:id="rId71"/>
+          <w:headerReference w:type="default" r:id="rId72"/>
+          <w:footerReference w:type="even" r:id="rId73"/>
+          <w:footerReference w:type="default" r:id="rId74"/>
           <w:pgSz w:w="12240" w:h="15840"/>
           <w:pgMar w:top="1303" w:right="1134" w:bottom="1700" w:left="1134" w:header="1134" w:footer="1134" w:gutter="0"/>
           <w:cols w:space="720"/>
@@ -10502,9 +12852,9 @@
           <w:lang w:val="es-ES_tradnl"/>
         </w:rPr>
       </w:pPr>
-      <w:bookmarkStart w:id="48" w:name="__RefHeading___Toc1725_4066780807"/>
-      <w:bookmarkStart w:id="49" w:name="_Toc170424374"/>
-      <w:bookmarkEnd w:id="48"/>
+      <w:bookmarkStart w:id="51" w:name="__RefHeading___Toc1725_4066780807"/>
+      <w:bookmarkStart w:id="52" w:name="_Toc170433128"/>
+      <w:bookmarkEnd w:id="51"/>
       <w:r>
         <w:rPr>
           <w:lang w:val="es-ES_tradnl"/>
@@ -10512,7 +12862,7 @@
         <w:lastRenderedPageBreak/>
         <w:t>REFERENCIAS BIBLIOGRÁFICAS</w:t>
       </w:r>
-      <w:bookmarkEnd w:id="49"/>
+      <w:bookmarkEnd w:id="52"/>
     </w:p>
     <w:p>
       <w:pPr>
@@ -10894,10 +13244,10 @@
           <w:numId w:val="4"/>
         </w:numPr>
         <w:sectPr>
-          <w:headerReference w:type="even" r:id="rId71"/>
-          <w:headerReference w:type="default" r:id="rId72"/>
-          <w:footerReference w:type="even" r:id="rId73"/>
-          <w:footerReference w:type="default" r:id="rId74"/>
+          <w:headerReference w:type="even" r:id="rId75"/>
+          <w:headerReference w:type="default" r:id="rId76"/>
+          <w:footerReference w:type="even" r:id="rId77"/>
+          <w:footerReference w:type="default" r:id="rId78"/>
           <w:pgSz w:w="12240" w:h="15840"/>
           <w:pgMar w:top="1701" w:right="1134" w:bottom="1700" w:left="1134" w:header="1134" w:footer="1134" w:gutter="0"/>
           <w:cols w:space="720"/>
@@ -10943,7 +13293,7 @@
       <w:r>
         <w:t xml:space="preserve">Recuperado de </w:t>
       </w:r>
-      <w:hyperlink r:id="rId75" w:tgtFrame="_blank">
+      <w:hyperlink r:id="rId79" w:tgtFrame="_blank">
         <w:r>
           <w:rPr>
             <w:rStyle w:val="EnlacedeInternet"/>
@@ -10953,7 +13303,7 @@
           <w:t>http</w:t>
         </w:r>
       </w:hyperlink>
-      <w:hyperlink r:id="rId76" w:tgtFrame="_blank">
+      <w:hyperlink r:id="rId80" w:tgtFrame="_blank">
         <w:r>
           <w:rPr>
             <w:rStyle w:val="EnlacedeInternet"/>
@@ -10998,7 +13348,7 @@
         </w:rPr>
         <w:br/>
       </w:r>
-      <w:hyperlink r:id="rId77" w:tgtFrame="_blank">
+      <w:hyperlink r:id="rId81" w:tgtFrame="_blank">
         <w:r>
           <w:rPr>
             <w:rStyle w:val="EnlacedeInternet"/>
@@ -11008,7 +13358,7 @@
           <w:t>http</w:t>
         </w:r>
       </w:hyperlink>
-      <w:hyperlink r:id="rId78" w:tgtFrame="_blank">
+      <w:hyperlink r:id="rId82" w:tgtFrame="_blank">
         <w:r>
           <w:rPr>
             <w:rStyle w:val="EnlacedeInternet"/>
@@ -11107,10 +13457,10 @@
       <w:pPr>
         <w:pStyle w:val="BodyText"/>
         <w:sectPr>
-          <w:headerReference w:type="even" r:id="rId79"/>
-          <w:headerReference w:type="default" r:id="rId80"/>
-          <w:footerReference w:type="even" r:id="rId81"/>
-          <w:footerReference w:type="default" r:id="rId82"/>
+          <w:headerReference w:type="even" r:id="rId83"/>
+          <w:headerReference w:type="default" r:id="rId84"/>
+          <w:footerReference w:type="even" r:id="rId85"/>
+          <w:footerReference w:type="default" r:id="rId86"/>
           <w:pgSz w:w="12240" w:h="15840"/>
           <w:pgMar w:top="1700" w:right="1134" w:bottom="1700" w:left="1134" w:header="1134" w:footer="1134" w:gutter="0"/>
           <w:cols w:space="720"/>
@@ -11129,9 +13479,9 @@
           <w:lang w:val="es-ES_tradnl"/>
         </w:rPr>
       </w:pPr>
-      <w:bookmarkStart w:id="50" w:name="__RefHeading___Toc1727_4066780807"/>
-      <w:bookmarkStart w:id="51" w:name="_Toc170424375"/>
-      <w:bookmarkEnd w:id="50"/>
+      <w:bookmarkStart w:id="53" w:name="__RefHeading___Toc1727_4066780807"/>
+      <w:bookmarkStart w:id="54" w:name="_Toc170433129"/>
+      <w:bookmarkEnd w:id="53"/>
       <w:r>
         <w:rPr>
           <w:lang w:val="es-ES_tradnl"/>
@@ -11139,7 +13489,7 @@
         <w:lastRenderedPageBreak/>
         <w:t>ANEXOS</w:t>
       </w:r>
-      <w:bookmarkEnd w:id="51"/>
+      <w:bookmarkEnd w:id="54"/>
     </w:p>
     <w:p>
       <w:pPr>
@@ -11164,10 +13514,10 @@
       </w:pPr>
     </w:p>
     <w:sectPr>
-      <w:headerReference w:type="even" r:id="rId83"/>
-      <w:headerReference w:type="default" r:id="rId84"/>
-      <w:footerReference w:type="even" r:id="rId85"/>
-      <w:footerReference w:type="default" r:id="rId86"/>
+      <w:headerReference w:type="even" r:id="rId87"/>
+      <w:headerReference w:type="default" r:id="rId88"/>
+      <w:footerReference w:type="even" r:id="rId89"/>
+      <w:footerReference w:type="default" r:id="rId90"/>
       <w:pgSz w:w="12240" w:h="15840"/>
       <w:pgMar w:top="1415" w:right="1134" w:bottom="1701" w:left="1134" w:header="1134" w:footer="1134" w:gutter="0"/>
       <w:cols w:space="720"/>
@@ -11489,26 +13839,6 @@
   <w:p>
     <w:pPr>
       <w:pStyle w:val="Footer"/>
-    </w:pPr>
-  </w:p>
-</w:ftr>
-</file>
-
-<file path=word/footer21.xml><?xml version="1.0" encoding="utf-8"?>
-<w:ftr xmlns:wpc="http://schemas.microsoft.com/office/word/2010/wordprocessingCanvas" xmlns:cx="http://schemas.microsoft.com/office/drawing/2014/chartex" xmlns:cx1="http://schemas.microsoft.com/office/drawing/2015/9/8/chartex" xmlns:cx2="http://schemas.microsoft.com/office/drawing/2015/10/21/chartex" xmlns:cx3="http://schemas.microsoft.com/office/drawing/2016/5/9/chartex" xmlns:cx4="http://schemas.microsoft.com/office/drawing/2016/5/10/chartex" xmlns:cx5="http://schemas.microsoft.com/office/drawing/2016/5/11/chartex" xmlns:cx6="http://schemas.microsoft.com/office/drawing/2016/5/12/chartex" xmlns:cx7="http://schemas.microsoft.com/office/drawing/2016/5/13/chartex" xmlns:cx8="http://schemas.microsoft.com/office/drawing/2016/5/14/chartex" xmlns:mc="http://schemas.openxmlformats.org/markup-compatibility/2006" xmlns:aink="http://schemas.microsoft.com/office/drawing/2016/ink" xmlns:am3d="http://schemas.microsoft.com/office/drawing/2017/model3d" xmlns:o="urn:schemas-microsoft-com:office:office" xmlns:oel="http://schemas.microsoft.com/office/2019/extlst" xmlns:r="http://schemas.openxmlformats.org/officeDocument/2006/relationships" xmlns:m="http://schemas.openxmlformats.org/officeDocument/2006/math" xmlns:v="urn:schemas-microsoft-com:vml" xmlns:wp14="http://schemas.microsoft.com/office/word/2010/wordprocessingDrawing" xmlns:wp="http://schemas.openxmlformats.org/drawingml/2006/wordprocessingDrawing" xmlns:w10="urn:schemas-microsoft-com:office:word" xmlns:w="http://schemas.openxmlformats.org/wordprocessingml/2006/main" xmlns:w14="http://schemas.microsoft.com/office/word/2010/wordml" xmlns:w15="http://schemas.microsoft.com/office/word/2012/wordml" xmlns:w16cex="http://schemas.microsoft.com/office/word/2018/wordml/cex" xmlns:w16cid="http://schemas.microsoft.com/office/word/2016/wordml/cid" xmlns:w16="http://schemas.microsoft.com/office/word/2018/wordml" xmlns:w16du="http://schemas.microsoft.com/office/word/2023/wordml/word16du" xmlns:w16sdtdh="http://schemas.microsoft.com/office/word/2020/wordml/sdtdatahash" xmlns:w16se="http://schemas.microsoft.com/office/word/2015/wordml/symex" xmlns:wpg="http://schemas.microsoft.com/office/word/2010/wordprocessingGroup" xmlns:wpi="http://schemas.microsoft.com/office/word/2010/wordprocessingInk" xmlns:wne="http://schemas.microsoft.com/office/word/2006/wordml" xmlns:wps="http://schemas.microsoft.com/office/word/2010/wordprocessingShape" mc:Ignorable="w14 w15 w16se w16cid w16 w16cex w16sdtdh wp14">
-  <w:p>
-    <w:pPr>
-      <w:pStyle w:val="Footer"/>
-    </w:pPr>
-  </w:p>
-</w:ftr>
-</file>
-
-<file path=word/footer22.xml><?xml version="1.0" encoding="utf-8"?>
-<w:ftr xmlns:wpc="http://schemas.microsoft.com/office/word/2010/wordprocessingCanvas" xmlns:cx="http://schemas.microsoft.com/office/drawing/2014/chartex" xmlns:cx1="http://schemas.microsoft.com/office/drawing/2015/9/8/chartex" xmlns:cx2="http://schemas.microsoft.com/office/drawing/2015/10/21/chartex" xmlns:cx3="http://schemas.microsoft.com/office/drawing/2016/5/9/chartex" xmlns:cx4="http://schemas.microsoft.com/office/drawing/2016/5/10/chartex" xmlns:cx5="http://schemas.microsoft.com/office/drawing/2016/5/11/chartex" xmlns:cx6="http://schemas.microsoft.com/office/drawing/2016/5/12/chartex" xmlns:cx7="http://schemas.microsoft.com/office/drawing/2016/5/13/chartex" xmlns:cx8="http://schemas.microsoft.com/office/drawing/2016/5/14/chartex" xmlns:mc="http://schemas.openxmlformats.org/markup-compatibility/2006" xmlns:aink="http://schemas.microsoft.com/office/drawing/2016/ink" xmlns:am3d="http://schemas.microsoft.com/office/drawing/2017/model3d" xmlns:o="urn:schemas-microsoft-com:office:office" xmlns:oel="http://schemas.microsoft.com/office/2019/extlst" xmlns:r="http://schemas.openxmlformats.org/officeDocument/2006/relationships" xmlns:m="http://schemas.openxmlformats.org/officeDocument/2006/math" xmlns:v="urn:schemas-microsoft-com:vml" xmlns:wp14="http://schemas.microsoft.com/office/word/2010/wordprocessingDrawing" xmlns:wp="http://schemas.openxmlformats.org/drawingml/2006/wordprocessingDrawing" xmlns:w10="urn:schemas-microsoft-com:office:word" xmlns:w="http://schemas.openxmlformats.org/wordprocessingml/2006/main" xmlns:w14="http://schemas.microsoft.com/office/word/2010/wordml" xmlns:w15="http://schemas.microsoft.com/office/word/2012/wordml" xmlns:w16cex="http://schemas.microsoft.com/office/word/2018/wordml/cex" xmlns:w16cid="http://schemas.microsoft.com/office/word/2016/wordml/cid" xmlns:w16="http://schemas.microsoft.com/office/word/2018/wordml" xmlns:w16du="http://schemas.microsoft.com/office/word/2023/wordml/word16du" xmlns:w16sdtdh="http://schemas.microsoft.com/office/word/2020/wordml/sdtdatahash" xmlns:w16se="http://schemas.microsoft.com/office/word/2015/wordml/symex" xmlns:wpg="http://schemas.microsoft.com/office/word/2010/wordprocessingGroup" xmlns:wpi="http://schemas.microsoft.com/office/word/2010/wordprocessingInk" xmlns:wne="http://schemas.microsoft.com/office/word/2006/wordml" xmlns:wps="http://schemas.microsoft.com/office/word/2010/wordprocessingShape" mc:Ignorable="w14 w15 w16se w16cid w16 w16cex w16sdtdh wp14">
-  <w:p>
-    <w:pPr>
-      <w:pStyle w:val="Footer"/>
       <w:jc w:val="center"/>
       <w:rPr>
         <w:rFonts w:ascii="Arial" w:hAnsi="Arial"/>
@@ -11533,6 +13863,26 @@
 </w:ftr>
 </file>
 
+<file path=word/footer21.xml><?xml version="1.0" encoding="utf-8"?>
+<w:ftr xmlns:wpc="http://schemas.microsoft.com/office/word/2010/wordprocessingCanvas" xmlns:cx="http://schemas.microsoft.com/office/drawing/2014/chartex" xmlns:cx1="http://schemas.microsoft.com/office/drawing/2015/9/8/chartex" xmlns:cx2="http://schemas.microsoft.com/office/drawing/2015/10/21/chartex" xmlns:cx3="http://schemas.microsoft.com/office/drawing/2016/5/9/chartex" xmlns:cx4="http://schemas.microsoft.com/office/drawing/2016/5/10/chartex" xmlns:cx5="http://schemas.microsoft.com/office/drawing/2016/5/11/chartex" xmlns:cx6="http://schemas.microsoft.com/office/drawing/2016/5/12/chartex" xmlns:cx7="http://schemas.microsoft.com/office/drawing/2016/5/13/chartex" xmlns:cx8="http://schemas.microsoft.com/office/drawing/2016/5/14/chartex" xmlns:mc="http://schemas.openxmlformats.org/markup-compatibility/2006" xmlns:aink="http://schemas.microsoft.com/office/drawing/2016/ink" xmlns:am3d="http://schemas.microsoft.com/office/drawing/2017/model3d" xmlns:o="urn:schemas-microsoft-com:office:office" xmlns:oel="http://schemas.microsoft.com/office/2019/extlst" xmlns:r="http://schemas.openxmlformats.org/officeDocument/2006/relationships" xmlns:m="http://schemas.openxmlformats.org/officeDocument/2006/math" xmlns:v="urn:schemas-microsoft-com:vml" xmlns:wp14="http://schemas.microsoft.com/office/word/2010/wordprocessingDrawing" xmlns:wp="http://schemas.openxmlformats.org/drawingml/2006/wordprocessingDrawing" xmlns:w10="urn:schemas-microsoft-com:office:word" xmlns:w="http://schemas.openxmlformats.org/wordprocessingml/2006/main" xmlns:w14="http://schemas.microsoft.com/office/word/2010/wordml" xmlns:w15="http://schemas.microsoft.com/office/word/2012/wordml" xmlns:w16cex="http://schemas.microsoft.com/office/word/2018/wordml/cex" xmlns:w16cid="http://schemas.microsoft.com/office/word/2016/wordml/cid" xmlns:w16="http://schemas.microsoft.com/office/word/2018/wordml" xmlns:w16du="http://schemas.microsoft.com/office/word/2023/wordml/word16du" xmlns:w16sdtdh="http://schemas.microsoft.com/office/word/2020/wordml/sdtdatahash" xmlns:w16se="http://schemas.microsoft.com/office/word/2015/wordml/symex" xmlns:wpg="http://schemas.microsoft.com/office/word/2010/wordprocessingGroup" xmlns:wpi="http://schemas.microsoft.com/office/word/2010/wordprocessingInk" xmlns:wne="http://schemas.microsoft.com/office/word/2006/wordml" xmlns:wps="http://schemas.microsoft.com/office/word/2010/wordprocessingShape" mc:Ignorable="w14 w15 w16se w16cid w16 w16cex w16sdtdh wp14">
+  <w:p>
+    <w:pPr>
+      <w:pStyle w:val="Footer"/>
+    </w:pPr>
+  </w:p>
+</w:ftr>
+</file>
+
+<file path=word/footer22.xml><?xml version="1.0" encoding="utf-8"?>
+<w:ftr xmlns:wpc="http://schemas.microsoft.com/office/word/2010/wordprocessingCanvas" xmlns:cx="http://schemas.microsoft.com/office/drawing/2014/chartex" xmlns:cx1="http://schemas.microsoft.com/office/drawing/2015/9/8/chartex" xmlns:cx2="http://schemas.microsoft.com/office/drawing/2015/10/21/chartex" xmlns:cx3="http://schemas.microsoft.com/office/drawing/2016/5/9/chartex" xmlns:cx4="http://schemas.microsoft.com/office/drawing/2016/5/10/chartex" xmlns:cx5="http://schemas.microsoft.com/office/drawing/2016/5/11/chartex" xmlns:cx6="http://schemas.microsoft.com/office/drawing/2016/5/12/chartex" xmlns:cx7="http://schemas.microsoft.com/office/drawing/2016/5/13/chartex" xmlns:cx8="http://schemas.microsoft.com/office/drawing/2016/5/14/chartex" xmlns:mc="http://schemas.openxmlformats.org/markup-compatibility/2006" xmlns:aink="http://schemas.microsoft.com/office/drawing/2016/ink" xmlns:am3d="http://schemas.microsoft.com/office/drawing/2017/model3d" xmlns:o="urn:schemas-microsoft-com:office:office" xmlns:oel="http://schemas.microsoft.com/office/2019/extlst" xmlns:r="http://schemas.openxmlformats.org/officeDocument/2006/relationships" xmlns:m="http://schemas.openxmlformats.org/officeDocument/2006/math" xmlns:v="urn:schemas-microsoft-com:vml" xmlns:wp14="http://schemas.microsoft.com/office/word/2010/wordprocessingDrawing" xmlns:wp="http://schemas.openxmlformats.org/drawingml/2006/wordprocessingDrawing" xmlns:w10="urn:schemas-microsoft-com:office:word" xmlns:w="http://schemas.openxmlformats.org/wordprocessingml/2006/main" xmlns:w14="http://schemas.microsoft.com/office/word/2010/wordml" xmlns:w15="http://schemas.microsoft.com/office/word/2012/wordml" xmlns:w16cex="http://schemas.microsoft.com/office/word/2018/wordml/cex" xmlns:w16cid="http://schemas.microsoft.com/office/word/2016/wordml/cid" xmlns:w16="http://schemas.microsoft.com/office/word/2018/wordml" xmlns:w16du="http://schemas.microsoft.com/office/word/2023/wordml/word16du" xmlns:w16sdtdh="http://schemas.microsoft.com/office/word/2020/wordml/sdtdatahash" xmlns:w16se="http://schemas.microsoft.com/office/word/2015/wordml/symex" xmlns:wpg="http://schemas.microsoft.com/office/word/2010/wordprocessingGroup" xmlns:wpi="http://schemas.microsoft.com/office/word/2010/wordprocessingInk" xmlns:wne="http://schemas.microsoft.com/office/word/2006/wordml" xmlns:wps="http://schemas.microsoft.com/office/word/2010/wordprocessingShape" mc:Ignorable="w14 w15 w16se w16cid w16 w16cex w16sdtdh wp14">
+  <w:p>
+    <w:pPr>
+      <w:pStyle w:val="Footer"/>
+    </w:pPr>
+  </w:p>
+</w:ftr>
+</file>
+
 <file path=word/footer23.xml><?xml version="1.0" encoding="utf-8"?>
 <w:ftr xmlns:wpc="http://schemas.microsoft.com/office/word/2010/wordprocessingCanvas" xmlns:cx="http://schemas.microsoft.com/office/drawing/2014/chartex" xmlns:cx1="http://schemas.microsoft.com/office/drawing/2015/9/8/chartex" xmlns:cx2="http://schemas.microsoft.com/office/drawing/2015/10/21/chartex" xmlns:cx3="http://schemas.microsoft.com/office/drawing/2016/5/9/chartex" xmlns:cx4="http://schemas.microsoft.com/office/drawing/2016/5/10/chartex" xmlns:cx5="http://schemas.microsoft.com/office/drawing/2016/5/11/chartex" xmlns:cx6="http://schemas.microsoft.com/office/drawing/2016/5/12/chartex" xmlns:cx7="http://schemas.microsoft.com/office/drawing/2016/5/13/chartex" xmlns:cx8="http://schemas.microsoft.com/office/drawing/2016/5/14/chartex" xmlns:mc="http://schemas.openxmlformats.org/markup-compatibility/2006" xmlns:aink="http://schemas.microsoft.com/office/drawing/2016/ink" xmlns:am3d="http://schemas.microsoft.com/office/drawing/2017/model3d" xmlns:o="urn:schemas-microsoft-com:office:office" xmlns:oel="http://schemas.microsoft.com/office/2019/extlst" xmlns:r="http://schemas.openxmlformats.org/officeDocument/2006/relationships" xmlns:m="http://schemas.openxmlformats.org/officeDocument/2006/math" xmlns:v="urn:schemas-microsoft-com:vml" xmlns:wp14="http://schemas.microsoft.com/office/word/2010/wordprocessingDrawing" xmlns:wp="http://schemas.openxmlformats.org/drawingml/2006/wordprocessingDrawing" xmlns:w10="urn:schemas-microsoft-com:office:word" xmlns:w="http://schemas.openxmlformats.org/wordprocessingml/2006/main" xmlns:w14="http://schemas.microsoft.com/office/word/2010/wordml" xmlns:w15="http://schemas.microsoft.com/office/word/2012/wordml" xmlns:w16cex="http://schemas.microsoft.com/office/word/2018/wordml/cex" xmlns:w16cid="http://schemas.microsoft.com/office/word/2016/wordml/cid" xmlns:w16="http://schemas.microsoft.com/office/word/2018/wordml" xmlns:w16du="http://schemas.microsoft.com/office/word/2023/wordml/word16du" xmlns:w16sdtdh="http://schemas.microsoft.com/office/word/2020/wordml/sdtdatahash" xmlns:w16se="http://schemas.microsoft.com/office/word/2015/wordml/symex" xmlns:wpg="http://schemas.microsoft.com/office/word/2010/wordprocessingGroup" xmlns:wpi="http://schemas.microsoft.com/office/word/2010/wordprocessingInk" xmlns:wne="http://schemas.microsoft.com/office/word/2006/wordml" xmlns:wps="http://schemas.microsoft.com/office/word/2010/wordprocessingShape" mc:Ignorable="w14 w15 w16se w16cid w16 w16cex w16sdtdh wp14">
   <w:p>
@@ -11548,7 +13898,26 @@
   <w:p>
     <w:pPr>
       <w:pStyle w:val="Footer"/>
+      <w:jc w:val="center"/>
+      <w:rPr>
+        <w:rFonts w:ascii="Arial" w:hAnsi="Arial"/>
+      </w:rPr>
     </w:pPr>
+    <w:r>
+      <w:fldChar w:fldCharType="begin"/>
+    </w:r>
+    <w:r>
+      <w:instrText xml:space="preserve"> PAGE </w:instrText>
+    </w:r>
+    <w:r>
+      <w:fldChar w:fldCharType="separate"/>
+    </w:r>
+    <w:r>
+      <w:t>7</w:t>
+    </w:r>
+    <w:r>
+      <w:fldChar w:fldCharType="end"/>
+    </w:r>
   </w:p>
 </w:ftr>
 </file>
@@ -11583,7 +13952,7 @@
       <w:fldChar w:fldCharType="separate"/>
     </w:r>
     <w:r>
-      <w:t>7</w:t>
+      <w:t>9</w:t>
     </w:r>
     <w:r>
       <w:fldChar w:fldCharType="end"/>
@@ -11671,7 +14040,7 @@
       <w:fldChar w:fldCharType="separate"/>
     </w:r>
     <w:r>
-      <w:t>9</w:t>
+      <w:t>11</w:t>
     </w:r>
     <w:r>
       <w:fldChar w:fldCharType="end"/>
@@ -11681,45 +14050,6 @@
 </file>
 
 <file path=word/footer31.xml><?xml version="1.0" encoding="utf-8"?>
-<w:ftr xmlns:wpc="http://schemas.microsoft.com/office/word/2010/wordprocessingCanvas" xmlns:cx="http://schemas.microsoft.com/office/drawing/2014/chartex" xmlns:cx1="http://schemas.microsoft.com/office/drawing/2015/9/8/chartex" xmlns:cx2="http://schemas.microsoft.com/office/drawing/2015/10/21/chartex" xmlns:cx3="http://schemas.microsoft.com/office/drawing/2016/5/9/chartex" xmlns:cx4="http://schemas.microsoft.com/office/drawing/2016/5/10/chartex" xmlns:cx5="http://schemas.microsoft.com/office/drawing/2016/5/11/chartex" xmlns:cx6="http://schemas.microsoft.com/office/drawing/2016/5/12/chartex" xmlns:cx7="http://schemas.microsoft.com/office/drawing/2016/5/13/chartex" xmlns:cx8="http://schemas.microsoft.com/office/drawing/2016/5/14/chartex" xmlns:mc="http://schemas.openxmlformats.org/markup-compatibility/2006" xmlns:aink="http://schemas.microsoft.com/office/drawing/2016/ink" xmlns:am3d="http://schemas.microsoft.com/office/drawing/2017/model3d" xmlns:o="urn:schemas-microsoft-com:office:office" xmlns:oel="http://schemas.microsoft.com/office/2019/extlst" xmlns:r="http://schemas.openxmlformats.org/officeDocument/2006/relationships" xmlns:m="http://schemas.openxmlformats.org/officeDocument/2006/math" xmlns:v="urn:schemas-microsoft-com:vml" xmlns:wp14="http://schemas.microsoft.com/office/word/2010/wordprocessingDrawing" xmlns:wp="http://schemas.openxmlformats.org/drawingml/2006/wordprocessingDrawing" xmlns:w10="urn:schemas-microsoft-com:office:word" xmlns:w="http://schemas.openxmlformats.org/wordprocessingml/2006/main" xmlns:w14="http://schemas.microsoft.com/office/word/2010/wordml" xmlns:w15="http://schemas.microsoft.com/office/word/2012/wordml" xmlns:w16cex="http://schemas.microsoft.com/office/word/2018/wordml/cex" xmlns:w16cid="http://schemas.microsoft.com/office/word/2016/wordml/cid" xmlns:w16="http://schemas.microsoft.com/office/word/2018/wordml" xmlns:w16du="http://schemas.microsoft.com/office/word/2023/wordml/word16du" xmlns:w16sdtdh="http://schemas.microsoft.com/office/word/2020/wordml/sdtdatahash" xmlns:w16se="http://schemas.microsoft.com/office/word/2015/wordml/symex" xmlns:wpg="http://schemas.microsoft.com/office/word/2010/wordprocessingGroup" xmlns:wpi="http://schemas.microsoft.com/office/word/2010/wordprocessingInk" xmlns:wne="http://schemas.microsoft.com/office/word/2006/wordml" xmlns:wps="http://schemas.microsoft.com/office/word/2010/wordprocessingShape" mc:Ignorable="w14 w15 w16se w16cid w16 w16cex w16sdtdh wp14">
-  <w:p>
-    <w:pPr>
-      <w:pStyle w:val="Footer"/>
-    </w:pPr>
-  </w:p>
-</w:ftr>
-</file>
-
-<file path=word/footer32.xml><?xml version="1.0" encoding="utf-8"?>
-<w:ftr xmlns:wpc="http://schemas.microsoft.com/office/word/2010/wordprocessingCanvas" xmlns:cx="http://schemas.microsoft.com/office/drawing/2014/chartex" xmlns:cx1="http://schemas.microsoft.com/office/drawing/2015/9/8/chartex" xmlns:cx2="http://schemas.microsoft.com/office/drawing/2015/10/21/chartex" xmlns:cx3="http://schemas.microsoft.com/office/drawing/2016/5/9/chartex" xmlns:cx4="http://schemas.microsoft.com/office/drawing/2016/5/10/chartex" xmlns:cx5="http://schemas.microsoft.com/office/drawing/2016/5/11/chartex" xmlns:cx6="http://schemas.microsoft.com/office/drawing/2016/5/12/chartex" xmlns:cx7="http://schemas.microsoft.com/office/drawing/2016/5/13/chartex" xmlns:cx8="http://schemas.microsoft.com/office/drawing/2016/5/14/chartex" xmlns:mc="http://schemas.openxmlformats.org/markup-compatibility/2006" xmlns:aink="http://schemas.microsoft.com/office/drawing/2016/ink" xmlns:am3d="http://schemas.microsoft.com/office/drawing/2017/model3d" xmlns:o="urn:schemas-microsoft-com:office:office" xmlns:oel="http://schemas.microsoft.com/office/2019/extlst" xmlns:r="http://schemas.openxmlformats.org/officeDocument/2006/relationships" xmlns:m="http://schemas.openxmlformats.org/officeDocument/2006/math" xmlns:v="urn:schemas-microsoft-com:vml" xmlns:wp14="http://schemas.microsoft.com/office/word/2010/wordprocessingDrawing" xmlns:wp="http://schemas.openxmlformats.org/drawingml/2006/wordprocessingDrawing" xmlns:w10="urn:schemas-microsoft-com:office:word" xmlns:w="http://schemas.openxmlformats.org/wordprocessingml/2006/main" xmlns:w14="http://schemas.microsoft.com/office/word/2010/wordml" xmlns:w15="http://schemas.microsoft.com/office/word/2012/wordml" xmlns:w16cex="http://schemas.microsoft.com/office/word/2018/wordml/cex" xmlns:w16cid="http://schemas.microsoft.com/office/word/2016/wordml/cid" xmlns:w16="http://schemas.microsoft.com/office/word/2018/wordml" xmlns:w16du="http://schemas.microsoft.com/office/word/2023/wordml/word16du" xmlns:w16sdtdh="http://schemas.microsoft.com/office/word/2020/wordml/sdtdatahash" xmlns:w16se="http://schemas.microsoft.com/office/word/2015/wordml/symex" xmlns:wpg="http://schemas.microsoft.com/office/word/2010/wordprocessingGroup" xmlns:wpi="http://schemas.microsoft.com/office/word/2010/wordprocessingInk" xmlns:wne="http://schemas.microsoft.com/office/word/2006/wordml" xmlns:wps="http://schemas.microsoft.com/office/word/2010/wordprocessingShape" mc:Ignorable="w14 w15 w16se w16cid w16 w16cex w16sdtdh wp14">
-  <w:p>
-    <w:pPr>
-      <w:pStyle w:val="Footer"/>
-      <w:jc w:val="center"/>
-      <w:rPr>
-        <w:rFonts w:ascii="Arial" w:hAnsi="Arial"/>
-      </w:rPr>
-    </w:pPr>
-    <w:r>
-      <w:fldChar w:fldCharType="begin"/>
-    </w:r>
-    <w:r>
-      <w:instrText xml:space="preserve"> PAGE </w:instrText>
-    </w:r>
-    <w:r>
-      <w:fldChar w:fldCharType="separate"/>
-    </w:r>
-    <w:r>
-      <w:t>11</w:t>
-    </w:r>
-    <w:r>
-      <w:fldChar w:fldCharType="end"/>
-    </w:r>
-  </w:p>
-</w:ftr>
-</file>
-
-<file path=word/footer33.xml><?xml version="1.0" encoding="utf-8"?>
 <w:ftr xmlns:wpc="http://schemas.microsoft.com/office/word/2010/wordprocessingCanvas" xmlns:cx="http://schemas.microsoft.com/office/drawing/2014/chartex" xmlns:cx1="http://schemas.microsoft.com/office/drawing/2015/9/8/chartex" xmlns:cx2="http://schemas.microsoft.com/office/drawing/2015/10/21/chartex" xmlns:cx3="http://schemas.microsoft.com/office/drawing/2016/5/9/chartex" xmlns:cx4="http://schemas.microsoft.com/office/drawing/2016/5/10/chartex" xmlns:cx5="http://schemas.microsoft.com/office/drawing/2016/5/11/chartex" xmlns:cx6="http://schemas.microsoft.com/office/drawing/2016/5/12/chartex" xmlns:cx7="http://schemas.microsoft.com/office/drawing/2016/5/13/chartex" xmlns:cx8="http://schemas.microsoft.com/office/drawing/2016/5/14/chartex" xmlns:mc="http://schemas.openxmlformats.org/markup-compatibility/2006" xmlns:aink="http://schemas.microsoft.com/office/drawing/2016/ink" xmlns:am3d="http://schemas.microsoft.com/office/drawing/2017/model3d" xmlns:o="urn:schemas-microsoft-com:office:office" xmlns:oel="http://schemas.microsoft.com/office/2019/extlst" xmlns:r="http://schemas.openxmlformats.org/officeDocument/2006/relationships" xmlns:m="http://schemas.openxmlformats.org/officeDocument/2006/math" xmlns:v="urn:schemas-microsoft-com:vml" xmlns:wp14="http://schemas.microsoft.com/office/word/2010/wordprocessingDrawing" xmlns:wp="http://schemas.openxmlformats.org/drawingml/2006/wordprocessingDrawing" xmlns:w10="urn:schemas-microsoft-com:office:word" xmlns:w="http://schemas.openxmlformats.org/wordprocessingml/2006/main" xmlns:w14="http://schemas.microsoft.com/office/word/2010/wordml" xmlns:w15="http://schemas.microsoft.com/office/word/2012/wordml" xmlns:w16cex="http://schemas.microsoft.com/office/word/2018/wordml/cex" xmlns:w16cid="http://schemas.microsoft.com/office/word/2016/wordml/cid" xmlns:w16="http://schemas.microsoft.com/office/word/2018/wordml" xmlns:w16du="http://schemas.microsoft.com/office/word/2023/wordml/word16du" xmlns:w16sdtdh="http://schemas.microsoft.com/office/word/2020/wordml/sdtdatahash" xmlns:w16se="http://schemas.microsoft.com/office/word/2015/wordml/symex" xmlns:wpg="http://schemas.microsoft.com/office/word/2010/wordprocessingGroup" xmlns:wpi="http://schemas.microsoft.com/office/word/2010/wordprocessingInk" xmlns:wne="http://schemas.microsoft.com/office/word/2006/wordml" xmlns:wps="http://schemas.microsoft.com/office/word/2010/wordprocessingShape" mc:Ignorable="w14 w15 w16se w16cid w16 w16cex w16sdtdh wp14">
   <w:p>
     <w:pPr>
@@ -11748,7 +14078,7 @@
 </w:ftr>
 </file>
 
-<file path=word/footer34.xml><?xml version="1.0" encoding="utf-8"?>
+<file path=word/footer32.xml><?xml version="1.0" encoding="utf-8"?>
 <w:ftr xmlns:wpc="http://schemas.microsoft.com/office/word/2010/wordprocessingCanvas" xmlns:cx="http://schemas.microsoft.com/office/drawing/2014/chartex" xmlns:cx1="http://schemas.microsoft.com/office/drawing/2015/9/8/chartex" xmlns:cx2="http://schemas.microsoft.com/office/drawing/2015/10/21/chartex" xmlns:cx3="http://schemas.microsoft.com/office/drawing/2016/5/9/chartex" xmlns:cx4="http://schemas.microsoft.com/office/drawing/2016/5/10/chartex" xmlns:cx5="http://schemas.microsoft.com/office/drawing/2016/5/11/chartex" xmlns:cx6="http://schemas.microsoft.com/office/drawing/2016/5/12/chartex" xmlns:cx7="http://schemas.microsoft.com/office/drawing/2016/5/13/chartex" xmlns:cx8="http://schemas.microsoft.com/office/drawing/2016/5/14/chartex" xmlns:mc="http://schemas.openxmlformats.org/markup-compatibility/2006" xmlns:aink="http://schemas.microsoft.com/office/drawing/2016/ink" xmlns:am3d="http://schemas.microsoft.com/office/drawing/2017/model3d" xmlns:o="urn:schemas-microsoft-com:office:office" xmlns:oel="http://schemas.microsoft.com/office/2019/extlst" xmlns:r="http://schemas.openxmlformats.org/officeDocument/2006/relationships" xmlns:m="http://schemas.openxmlformats.org/officeDocument/2006/math" xmlns:v="urn:schemas-microsoft-com:vml" xmlns:wp14="http://schemas.microsoft.com/office/word/2010/wordprocessingDrawing" xmlns:wp="http://schemas.openxmlformats.org/drawingml/2006/wordprocessingDrawing" xmlns:w10="urn:schemas-microsoft-com:office:word" xmlns:w="http://schemas.openxmlformats.org/wordprocessingml/2006/main" xmlns:w14="http://schemas.microsoft.com/office/word/2010/wordml" xmlns:w15="http://schemas.microsoft.com/office/word/2012/wordml" xmlns:w16cex="http://schemas.microsoft.com/office/word/2018/wordml/cex" xmlns:w16cid="http://schemas.microsoft.com/office/word/2016/wordml/cid" xmlns:w16="http://schemas.microsoft.com/office/word/2018/wordml" xmlns:w16du="http://schemas.microsoft.com/office/word/2023/wordml/word16du" xmlns:w16sdtdh="http://schemas.microsoft.com/office/word/2020/wordml/sdtdatahash" xmlns:w16se="http://schemas.microsoft.com/office/word/2015/wordml/symex" xmlns:wpg="http://schemas.microsoft.com/office/word/2010/wordprocessingGroup" xmlns:wpi="http://schemas.microsoft.com/office/word/2010/wordprocessingInk" xmlns:wne="http://schemas.microsoft.com/office/word/2006/wordml" xmlns:wps="http://schemas.microsoft.com/office/word/2010/wordprocessingShape" mc:Ignorable="w14 w15 w16se w16cid w16 w16cex w16sdtdh wp14">
   <w:p>
     <w:pPr>
@@ -12253,7 +14583,7 @@
         <w:sz w:val="20"/>
         <w:szCs w:val="20"/>
       </w:rPr>
-      <w:t>Capítulo II</w:t>
+      <w:t>Capítulo III</w:t>
     </w:r>
   </w:p>
 </w:hdr>
@@ -12331,7 +14661,7 @@
         <w:sz w:val="20"/>
         <w:szCs w:val="20"/>
       </w:rPr>
-      <w:t>Capítulo III</w:t>
+      <w:t>Conclusiones finales</w:t>
     </w:r>
   </w:p>
 </w:hdr>
@@ -12359,7 +14689,6 @@
         <w:i/>
         <w:iCs/>
         <w:sz w:val="20"/>
-        <w:szCs w:val="20"/>
       </w:rPr>
     </w:pPr>
     <w:r>
@@ -12368,9 +14697,8 @@
         <w:i/>
         <w:iCs/>
         <w:sz w:val="20"/>
-        <w:szCs w:val="20"/>
       </w:rPr>
-      <w:t>Conclusiones finales</w:t>
+      <w:t>Recomendaciones</w:t>
     </w:r>
   </w:p>
 </w:hdr>
@@ -12407,7 +14735,7 @@
         <w:iCs/>
         <w:sz w:val="20"/>
       </w:rPr>
-      <w:t>Recomendaciones</w:t>
+      <w:t>Referencias bibliográficas</w:t>
     </w:r>
   </w:p>
 </w:hdr>
@@ -12464,43 +14792,6 @@
 <w:hdr xmlns:wpc="http://schemas.microsoft.com/office/word/2010/wordprocessingCanvas" xmlns:cx="http://schemas.microsoft.com/office/drawing/2014/chartex" xmlns:cx1="http://schemas.microsoft.com/office/drawing/2015/9/8/chartex" xmlns:cx2="http://schemas.microsoft.com/office/drawing/2015/10/21/chartex" xmlns:cx3="http://schemas.microsoft.com/office/drawing/2016/5/9/chartex" xmlns:cx4="http://schemas.microsoft.com/office/drawing/2016/5/10/chartex" xmlns:cx5="http://schemas.microsoft.com/office/drawing/2016/5/11/chartex" xmlns:cx6="http://schemas.microsoft.com/office/drawing/2016/5/12/chartex" xmlns:cx7="http://schemas.microsoft.com/office/drawing/2016/5/13/chartex" xmlns:cx8="http://schemas.microsoft.com/office/drawing/2016/5/14/chartex" xmlns:mc="http://schemas.openxmlformats.org/markup-compatibility/2006" xmlns:aink="http://schemas.microsoft.com/office/drawing/2016/ink" xmlns:am3d="http://schemas.microsoft.com/office/drawing/2017/model3d" xmlns:o="urn:schemas-microsoft-com:office:office" xmlns:oel="http://schemas.microsoft.com/office/2019/extlst" xmlns:r="http://schemas.openxmlformats.org/officeDocument/2006/relationships" xmlns:m="http://schemas.openxmlformats.org/officeDocument/2006/math" xmlns:v="urn:schemas-microsoft-com:vml" xmlns:wp14="http://schemas.microsoft.com/office/word/2010/wordprocessingDrawing" xmlns:wp="http://schemas.openxmlformats.org/drawingml/2006/wordprocessingDrawing" xmlns:w10="urn:schemas-microsoft-com:office:word" xmlns:w="http://schemas.openxmlformats.org/wordprocessingml/2006/main" xmlns:w14="http://schemas.microsoft.com/office/word/2010/wordml" xmlns:w15="http://schemas.microsoft.com/office/word/2012/wordml" xmlns:w16cex="http://schemas.microsoft.com/office/word/2018/wordml/cex" xmlns:w16cid="http://schemas.microsoft.com/office/word/2016/wordml/cid" xmlns:w16="http://schemas.microsoft.com/office/word/2018/wordml" xmlns:w16du="http://schemas.microsoft.com/office/word/2023/wordml/word16du" xmlns:w16sdtdh="http://schemas.microsoft.com/office/word/2020/wordml/sdtdatahash" xmlns:w16se="http://schemas.microsoft.com/office/word/2015/wordml/symex" xmlns:wpg="http://schemas.microsoft.com/office/word/2010/wordprocessingGroup" xmlns:wpi="http://schemas.microsoft.com/office/word/2010/wordprocessingInk" xmlns:wne="http://schemas.microsoft.com/office/word/2006/wordml" xmlns:wps="http://schemas.microsoft.com/office/word/2010/wordprocessingShape" mc:Ignorable="w14 w15 w16se w16cid w16 w16cex w16sdtdh wp14">
   <w:p>
     <w:pPr>
-      <w:pStyle w:val="Header"/>
-    </w:pPr>
-  </w:p>
-</w:hdr>
-</file>
-
-<file path=word/header32.xml><?xml version="1.0" encoding="utf-8"?>
-<w:hdr xmlns:wpc="http://schemas.microsoft.com/office/word/2010/wordprocessingCanvas" xmlns:cx="http://schemas.microsoft.com/office/drawing/2014/chartex" xmlns:cx1="http://schemas.microsoft.com/office/drawing/2015/9/8/chartex" xmlns:cx2="http://schemas.microsoft.com/office/drawing/2015/10/21/chartex" xmlns:cx3="http://schemas.microsoft.com/office/drawing/2016/5/9/chartex" xmlns:cx4="http://schemas.microsoft.com/office/drawing/2016/5/10/chartex" xmlns:cx5="http://schemas.microsoft.com/office/drawing/2016/5/11/chartex" xmlns:cx6="http://schemas.microsoft.com/office/drawing/2016/5/12/chartex" xmlns:cx7="http://schemas.microsoft.com/office/drawing/2016/5/13/chartex" xmlns:cx8="http://schemas.microsoft.com/office/drawing/2016/5/14/chartex" xmlns:mc="http://schemas.openxmlformats.org/markup-compatibility/2006" xmlns:aink="http://schemas.microsoft.com/office/drawing/2016/ink" xmlns:am3d="http://schemas.microsoft.com/office/drawing/2017/model3d" xmlns:o="urn:schemas-microsoft-com:office:office" xmlns:oel="http://schemas.microsoft.com/office/2019/extlst" xmlns:r="http://schemas.openxmlformats.org/officeDocument/2006/relationships" xmlns:m="http://schemas.openxmlformats.org/officeDocument/2006/math" xmlns:v="urn:schemas-microsoft-com:vml" xmlns:wp14="http://schemas.microsoft.com/office/word/2010/wordprocessingDrawing" xmlns:wp="http://schemas.openxmlformats.org/drawingml/2006/wordprocessingDrawing" xmlns:w10="urn:schemas-microsoft-com:office:word" xmlns:w="http://schemas.openxmlformats.org/wordprocessingml/2006/main" xmlns:w14="http://schemas.microsoft.com/office/word/2010/wordml" xmlns:w15="http://schemas.microsoft.com/office/word/2012/wordml" xmlns:w16cex="http://schemas.microsoft.com/office/word/2018/wordml/cex" xmlns:w16cid="http://schemas.microsoft.com/office/word/2016/wordml/cid" xmlns:w16="http://schemas.microsoft.com/office/word/2018/wordml" xmlns:w16du="http://schemas.microsoft.com/office/word/2023/wordml/word16du" xmlns:w16sdtdh="http://schemas.microsoft.com/office/word/2020/wordml/sdtdatahash" xmlns:w16se="http://schemas.microsoft.com/office/word/2015/wordml/symex" xmlns:wpg="http://schemas.microsoft.com/office/word/2010/wordprocessingGroup" xmlns:wpi="http://schemas.microsoft.com/office/word/2010/wordprocessingInk" xmlns:wne="http://schemas.microsoft.com/office/word/2006/wordml" xmlns:wps="http://schemas.microsoft.com/office/word/2010/wordprocessingShape" mc:Ignorable="w14 w15 w16se w16cid w16 w16cex w16sdtdh wp14">
-  <w:p>
-    <w:pPr>
-      <w:pStyle w:val="HeaderLeft"/>
-      <w:spacing w:after="0"/>
-      <w:jc w:val="right"/>
-      <w:rPr>
-        <w:rFonts w:ascii="Arial" w:hAnsi="Arial"/>
-        <w:i/>
-        <w:iCs/>
-        <w:sz w:val="20"/>
-      </w:rPr>
-    </w:pPr>
-    <w:r>
-      <w:rPr>
-        <w:rFonts w:ascii="Arial" w:hAnsi="Arial"/>
-        <w:i/>
-        <w:iCs/>
-        <w:sz w:val="20"/>
-      </w:rPr>
-      <w:t>Referencias bibliográficas</w:t>
-    </w:r>
-  </w:p>
-</w:hdr>
-</file>
-
-<file path=word/header33.xml><?xml version="1.0" encoding="utf-8"?>
-<w:hdr xmlns:wpc="http://schemas.microsoft.com/office/word/2010/wordprocessingCanvas" xmlns:cx="http://schemas.microsoft.com/office/drawing/2014/chartex" xmlns:cx1="http://schemas.microsoft.com/office/drawing/2015/9/8/chartex" xmlns:cx2="http://schemas.microsoft.com/office/drawing/2015/10/21/chartex" xmlns:cx3="http://schemas.microsoft.com/office/drawing/2016/5/9/chartex" xmlns:cx4="http://schemas.microsoft.com/office/drawing/2016/5/10/chartex" xmlns:cx5="http://schemas.microsoft.com/office/drawing/2016/5/11/chartex" xmlns:cx6="http://schemas.microsoft.com/office/drawing/2016/5/12/chartex" xmlns:cx7="http://schemas.microsoft.com/office/drawing/2016/5/13/chartex" xmlns:cx8="http://schemas.microsoft.com/office/drawing/2016/5/14/chartex" xmlns:mc="http://schemas.openxmlformats.org/markup-compatibility/2006" xmlns:aink="http://schemas.microsoft.com/office/drawing/2016/ink" xmlns:am3d="http://schemas.microsoft.com/office/drawing/2017/model3d" xmlns:o="urn:schemas-microsoft-com:office:office" xmlns:oel="http://schemas.microsoft.com/office/2019/extlst" xmlns:r="http://schemas.openxmlformats.org/officeDocument/2006/relationships" xmlns:m="http://schemas.openxmlformats.org/officeDocument/2006/math" xmlns:v="urn:schemas-microsoft-com:vml" xmlns:wp14="http://schemas.microsoft.com/office/word/2010/wordprocessingDrawing" xmlns:wp="http://schemas.openxmlformats.org/drawingml/2006/wordprocessingDrawing" xmlns:w10="urn:schemas-microsoft-com:office:word" xmlns:w="http://schemas.openxmlformats.org/wordprocessingml/2006/main" xmlns:w14="http://schemas.microsoft.com/office/word/2010/wordml" xmlns:w15="http://schemas.microsoft.com/office/word/2012/wordml" xmlns:w16cex="http://schemas.microsoft.com/office/word/2018/wordml/cex" xmlns:w16cid="http://schemas.microsoft.com/office/word/2016/wordml/cid" xmlns:w16="http://schemas.microsoft.com/office/word/2018/wordml" xmlns:w16du="http://schemas.microsoft.com/office/word/2023/wordml/word16du" xmlns:w16sdtdh="http://schemas.microsoft.com/office/word/2020/wordml/sdtdatahash" xmlns:w16se="http://schemas.microsoft.com/office/word/2015/wordml/symex" xmlns:wpg="http://schemas.microsoft.com/office/word/2010/wordprocessingGroup" xmlns:wpi="http://schemas.microsoft.com/office/word/2010/wordprocessingInk" xmlns:wne="http://schemas.microsoft.com/office/word/2006/wordml" xmlns:wps="http://schemas.microsoft.com/office/word/2010/wordprocessingShape" mc:Ignorable="w14 w15 w16se w16cid w16 w16cex w16sdtdh wp14">
-  <w:p>
-    <w:pPr>
       <w:pStyle w:val="HeaderLeft"/>
       <w:spacing w:after="0"/>
       <w:jc w:val="right"/>
@@ -12526,7 +14817,7 @@
 </w:hdr>
 </file>
 
-<file path=word/header34.xml><?xml version="1.0" encoding="utf-8"?>
+<file path=word/header32.xml><?xml version="1.0" encoding="utf-8"?>
 <w:hdr xmlns:wpc="http://schemas.microsoft.com/office/word/2010/wordprocessingCanvas" xmlns:cx="http://schemas.microsoft.com/office/drawing/2014/chartex" xmlns:cx1="http://schemas.microsoft.com/office/drawing/2015/9/8/chartex" xmlns:cx2="http://schemas.microsoft.com/office/drawing/2015/10/21/chartex" xmlns:cx3="http://schemas.microsoft.com/office/drawing/2016/5/9/chartex" xmlns:cx4="http://schemas.microsoft.com/office/drawing/2016/5/10/chartex" xmlns:cx5="http://schemas.microsoft.com/office/drawing/2016/5/11/chartex" xmlns:cx6="http://schemas.microsoft.com/office/drawing/2016/5/12/chartex" xmlns:cx7="http://schemas.microsoft.com/office/drawing/2016/5/13/chartex" xmlns:cx8="http://schemas.microsoft.com/office/drawing/2016/5/14/chartex" xmlns:mc="http://schemas.openxmlformats.org/markup-compatibility/2006" xmlns:aink="http://schemas.microsoft.com/office/drawing/2016/ink" xmlns:am3d="http://schemas.microsoft.com/office/drawing/2017/model3d" xmlns:o="urn:schemas-microsoft-com:office:office" xmlns:oel="http://schemas.microsoft.com/office/2019/extlst" xmlns:r="http://schemas.openxmlformats.org/officeDocument/2006/relationships" xmlns:m="http://schemas.openxmlformats.org/officeDocument/2006/math" xmlns:v="urn:schemas-microsoft-com:vml" xmlns:wp14="http://schemas.microsoft.com/office/word/2010/wordprocessingDrawing" xmlns:wp="http://schemas.openxmlformats.org/drawingml/2006/wordprocessingDrawing" xmlns:w10="urn:schemas-microsoft-com:office:word" xmlns:w="http://schemas.openxmlformats.org/wordprocessingml/2006/main" xmlns:w14="http://schemas.microsoft.com/office/word/2010/wordml" xmlns:w15="http://schemas.microsoft.com/office/word/2012/wordml" xmlns:w16cex="http://schemas.microsoft.com/office/word/2018/wordml/cex" xmlns:w16cid="http://schemas.microsoft.com/office/word/2016/wordml/cid" xmlns:w16="http://schemas.microsoft.com/office/word/2018/wordml" xmlns:w16du="http://schemas.microsoft.com/office/word/2023/wordml/word16du" xmlns:w16sdtdh="http://schemas.microsoft.com/office/word/2020/wordml/sdtdatahash" xmlns:w16se="http://schemas.microsoft.com/office/word/2015/wordml/symex" xmlns:wpg="http://schemas.microsoft.com/office/word/2010/wordprocessingGroup" xmlns:wpi="http://schemas.microsoft.com/office/word/2010/wordprocessingInk" xmlns:wne="http://schemas.microsoft.com/office/word/2006/wordml" xmlns:wps="http://schemas.microsoft.com/office/word/2010/wordprocessingShape" mc:Ignorable="w14 w15 w16se w16cid w16 w16cex w16sdtdh wp14">
   <w:p>
     <w:pPr>
